--- a/Typsystemen.docx
+++ b/Typsystemen.docx
@@ -71,12 +71,11 @@
           <w:r>
             <w:fldChar w:fldCharType="separate"/>
           </w:r>
-          <w:hyperlink w:anchor="_Toc67221503" w:history="1">
+          <w:hyperlink w:anchor="_Toc67302397" w:history="1">
             <w:r>
               <w:rPr>
                 <w:rStyle w:val="Hyperlink"/>
                 <w:noProof/>
-                <w:lang w:val="en-US"/>
               </w:rPr>
               <w:t>Grundlagen</w:t>
             </w:r>
@@ -99,7 +98,7 @@
                 <w:noProof/>
                 <w:webHidden/>
               </w:rPr>
-              <w:instrText xml:space="preserve"> PAGEREF _Toc67221503 \h </w:instrText>
+              <w:instrText xml:space="preserve"> PAGEREF _Toc67302397 \h </w:instrText>
             </w:r>
             <w:r>
               <w:rPr>
@@ -141,14 +140,13 @@
               <w:noProof/>
             </w:rPr>
           </w:pPr>
-          <w:hyperlink w:anchor="_Toc67221504" w:history="1">
+          <w:hyperlink w:anchor="_Toc67302398" w:history="1">
             <w:r>
               <w:rPr>
                 <w:rStyle w:val="Hyperlink"/>
                 <w:noProof/>
-                <w:lang w:val="en-US"/>
-              </w:rPr>
-              <w:t>Regeln:</w:t>
+              </w:rPr>
+              <w:t>Г: Tabelle, wo für jede frei Variable typ t steht</w:t>
             </w:r>
             <w:r>
               <w:rPr>
@@ -169,7 +167,7 @@
                 <w:noProof/>
                 <w:webHidden/>
               </w:rPr>
-              <w:instrText xml:space="preserve"> PAGEREF _Toc67221504 \h </w:instrText>
+              <w:instrText xml:space="preserve"> PAGEREF _Toc67302398 \h </w:instrText>
             </w:r>
             <w:r>
               <w:rPr>
@@ -211,13 +209,13 @@
               <w:noProof/>
             </w:rPr>
           </w:pPr>
-          <w:hyperlink w:anchor="_Toc67221505" w:history="1">
+          <w:hyperlink w:anchor="_Toc67302399" w:history="1">
             <w:r>
               <w:rPr>
                 <w:rStyle w:val="Hyperlink"/>
                 <w:noProof/>
               </w:rPr>
-              <w:t>Г</w:t>
+              <w:t>Regeln:</w:t>
             </w:r>
             <w:r>
               <w:rPr>
@@ -238,7 +236,7 @@
                 <w:noProof/>
                 <w:webHidden/>
               </w:rPr>
-              <w:instrText xml:space="preserve"> PAGEREF _Toc67221505 \h </w:instrText>
+              <w:instrText xml:space="preserve"> PAGEREF _Toc67302399 \h </w:instrText>
             </w:r>
             <w:r>
               <w:rPr>
@@ -280,7 +278,7 @@
               <w:noProof/>
             </w:rPr>
           </w:pPr>
-          <w:hyperlink w:anchor="_Toc67221506" w:history="1">
+          <w:hyperlink w:anchor="_Toc67302400" w:history="1">
             <w:r>
               <w:rPr>
                 <w:rStyle w:val="Hyperlink"/>
@@ -307,7 +305,7 @@
                 <w:noProof/>
                 <w:webHidden/>
               </w:rPr>
-              <w:instrText xml:space="preserve"> PAGEREF _Toc67221506 \h </w:instrText>
+              <w:instrText xml:space="preserve"> PAGEREF _Toc67302400 \h </w:instrText>
             </w:r>
             <w:r>
               <w:rPr>
@@ -327,7 +325,7 @@
                 <w:noProof/>
                 <w:webHidden/>
               </w:rPr>
-              <w:t>2</w:t>
+              <w:t>1</w:t>
             </w:r>
             <w:r>
               <w:rPr>
@@ -349,7 +347,7 @@
               <w:noProof/>
             </w:rPr>
           </w:pPr>
-          <w:hyperlink w:anchor="_Toc67221507" w:history="1">
+          <w:hyperlink w:anchor="_Toc67302401" w:history="1">
             <w:r>
               <w:rPr>
                 <w:rStyle w:val="Hyperlink"/>
@@ -376,7 +374,7 @@
                 <w:noProof/>
                 <w:webHidden/>
               </w:rPr>
-              <w:instrText xml:space="preserve"> PAGEREF _Toc67221507 \h </w:instrText>
+              <w:instrText xml:space="preserve"> PAGEREF _Toc67302401 \h </w:instrText>
             </w:r>
             <w:r>
               <w:rPr>
@@ -396,7 +394,7 @@
                 <w:noProof/>
                 <w:webHidden/>
               </w:rPr>
-              <w:t>2</w:t>
+              <w:t>1</w:t>
             </w:r>
             <w:r>
               <w:rPr>
@@ -418,7 +416,7 @@
               <w:noProof/>
             </w:rPr>
           </w:pPr>
-          <w:hyperlink w:anchor="_Toc67221508" w:history="1">
+          <w:hyperlink w:anchor="_Toc67302402" w:history="1">
             <w:r>
               <w:rPr>
                 <w:rStyle w:val="Hyperlink"/>
@@ -445,7 +443,7 @@
                 <w:noProof/>
                 <w:webHidden/>
               </w:rPr>
-              <w:instrText xml:space="preserve"> PAGEREF _Toc67221508 \h </w:instrText>
+              <w:instrText xml:space="preserve"> PAGEREF _Toc67302402 \h </w:instrText>
             </w:r>
             <w:r>
               <w:rPr>
@@ -465,7 +463,7 @@
                 <w:noProof/>
                 <w:webHidden/>
               </w:rPr>
-              <w:t>2</w:t>
+              <w:t>1</w:t>
             </w:r>
             <w:r>
               <w:rPr>
@@ -487,7 +485,7 @@
               <w:noProof/>
             </w:rPr>
           </w:pPr>
-          <w:hyperlink w:anchor="_Toc67221509" w:history="1">
+          <w:hyperlink w:anchor="_Toc67302403" w:history="1">
             <w:r>
               <w:rPr>
                 <w:rStyle w:val="Hyperlink"/>
@@ -514,7 +512,7 @@
                 <w:noProof/>
                 <w:webHidden/>
               </w:rPr>
-              <w:instrText xml:space="preserve"> PAGEREF _Toc67221509 \h </w:instrText>
+              <w:instrText xml:space="preserve"> PAGEREF _Toc67302403 \h </w:instrText>
             </w:r>
             <w:r>
               <w:rPr>
@@ -556,7 +554,7 @@
               <w:noProof/>
             </w:rPr>
           </w:pPr>
-          <w:hyperlink w:anchor="_Toc67221510" w:history="1">
+          <w:hyperlink w:anchor="_Toc67302404" w:history="1">
             <w:r>
               <w:rPr>
                 <w:rStyle w:val="Hyperlink"/>
@@ -583,7 +581,7 @@
                 <w:noProof/>
                 <w:webHidden/>
               </w:rPr>
-              <w:instrText xml:space="preserve"> PAGEREF _Toc67221510 \h </w:instrText>
+              <w:instrText xml:space="preserve"> PAGEREF _Toc67302404 \h </w:instrText>
             </w:r>
             <w:r>
               <w:rPr>
@@ -625,14 +623,13 @@
               <w:noProof/>
             </w:rPr>
           </w:pPr>
-          <w:hyperlink w:anchor="_Toc67221511" w:history="1">
+          <w:hyperlink w:anchor="_Toc67302405" w:history="1">
             <w:r>
               <w:rPr>
                 <w:rStyle w:val="Hyperlink"/>
                 <w:noProof/>
-                <w:lang w:val="en-US"/>
-              </w:rPr>
-              <w:t>Typherleitung:</w:t>
+              </w:rPr>
+              <w:t>Typherleitung</w:t>
             </w:r>
             <w:r>
               <w:rPr>
@@ -653,7 +650,7 @@
                 <w:noProof/>
                 <w:webHidden/>
               </w:rPr>
-              <w:instrText xml:space="preserve"> PAGEREF _Toc67221511 \h </w:instrText>
+              <w:instrText xml:space="preserve"> PAGEREF _Toc67302405 \h </w:instrText>
             </w:r>
             <w:r>
               <w:rPr>
@@ -673,7 +670,7 @@
                 <w:noProof/>
                 <w:webHidden/>
               </w:rPr>
-              <w:t>3</w:t>
+              <w:t>2</w:t>
             </w:r>
             <w:r>
               <w:rPr>
@@ -695,13 +692,13 @@
               <w:noProof/>
             </w:rPr>
           </w:pPr>
-          <w:hyperlink w:anchor="_Toc67221512" w:history="1">
+          <w:hyperlink w:anchor="_Toc67302406" w:history="1">
             <w:r>
               <w:rPr>
                 <w:rStyle w:val="Hyperlink"/>
                 <w:noProof/>
               </w:rPr>
-              <w:t>Typisierbare Lambda-Terme:</w:t>
+              <w:t>Typisierbare Lambda-Terme</w:t>
             </w:r>
             <w:r>
               <w:rPr>
@@ -722,7 +719,7 @@
                 <w:noProof/>
                 <w:webHidden/>
               </w:rPr>
-              <w:instrText xml:space="preserve"> PAGEREF _Toc67221512 \h </w:instrText>
+              <w:instrText xml:space="preserve"> PAGEREF _Toc67302406 \h </w:instrText>
             </w:r>
             <w:r>
               <w:rPr>
@@ -742,7 +739,7 @@
                 <w:noProof/>
                 <w:webHidden/>
               </w:rPr>
-              <w:t>3</w:t>
+              <w:t>2</w:t>
             </w:r>
             <w:r>
               <w:rPr>
@@ -766,7 +763,7 @@
               <w:lang w:eastAsia="de-DE"/>
             </w:rPr>
           </w:pPr>
-          <w:hyperlink w:anchor="_Toc67221513" w:history="1">
+          <w:hyperlink w:anchor="_Toc67302407" w:history="1">
             <w:r>
               <w:rPr>
                 <w:rStyle w:val="Hyperlink"/>
@@ -793,7 +790,7 @@
                 <w:noProof/>
                 <w:webHidden/>
               </w:rPr>
-              <w:instrText xml:space="preserve"> PAGEREF _Toc67221513 \h </w:instrText>
+              <w:instrText xml:space="preserve"> PAGEREF _Toc67302407 \h </w:instrText>
             </w:r>
             <w:r>
               <w:rPr>
@@ -835,7 +832,7 @@
               <w:noProof/>
             </w:rPr>
           </w:pPr>
-          <w:hyperlink w:anchor="_Toc67221514" w:history="1">
+          <w:hyperlink w:anchor="_Toc67302408" w:history="1">
             <w:r>
               <w:rPr>
                 <w:rStyle w:val="Hyperlink"/>
@@ -862,7 +859,7 @@
                 <w:noProof/>
                 <w:webHidden/>
               </w:rPr>
-              <w:instrText xml:space="preserve"> PAGEREF _Toc67221514 \h </w:instrText>
+              <w:instrText xml:space="preserve"> PAGEREF _Toc67302408 \h </w:instrText>
             </w:r>
             <w:r>
               <w:rPr>
@@ -904,13 +901,13 @@
               <w:noProof/>
             </w:rPr>
           </w:pPr>
-          <w:hyperlink w:anchor="_Toc67221515" w:history="1">
+          <w:hyperlink w:anchor="_Toc67302409" w:history="1">
             <w:r>
               <w:rPr>
                 <w:rStyle w:val="Hyperlink"/>
                 <w:noProof/>
               </w:rPr>
-              <w:t>Regeln</w:t>
+              <w:t>Angepasste Regeln</w:t>
             </w:r>
             <w:r>
               <w:rPr>
@@ -931,7 +928,7 @@
                 <w:noProof/>
                 <w:webHidden/>
               </w:rPr>
-              <w:instrText xml:space="preserve"> PAGEREF _Toc67221515 \h </w:instrText>
+              <w:instrText xml:space="preserve"> PAGEREF _Toc67302409 \h </w:instrText>
             </w:r>
             <w:r>
               <w:rPr>
@@ -951,7 +948,7 @@
                 <w:noProof/>
                 <w:webHidden/>
               </w:rPr>
-              <w:t>4</w:t>
+              <w:t>3</w:t>
             </w:r>
             <w:r>
               <w:rPr>
@@ -973,7 +970,14 @@
               <w:noProof/>
             </w:rPr>
           </w:pPr>
-          <w:hyperlink w:anchor="_Toc67221516" w:history="1">
+          <w:hyperlink w:anchor="_Toc67302410" w:history="1">
+            <w:r>
+              <w:rPr>
+                <w:rStyle w:val="Hyperlink"/>
+                <w:noProof/>
+              </w:rPr>
+              <w:t>Let-Polymorphismus</w:t>
+            </w:r>
             <w:r>
               <w:rPr>
                 <w:noProof/>
@@ -993,7 +997,7 @@
                 <w:noProof/>
                 <w:webHidden/>
               </w:rPr>
-              <w:instrText xml:space="preserve"> PAGEREF _Toc67221516 \h </w:instrText>
+              <w:instrText xml:space="preserve"> PAGEREF _Toc67302410 \h </w:instrText>
             </w:r>
             <w:r>
               <w:rPr>
@@ -1013,76 +1017,7 @@
                 <w:noProof/>
                 <w:webHidden/>
               </w:rPr>
-              <w:t>4</w:t>
-            </w:r>
-            <w:r>
-              <w:rPr>
-                <w:noProof/>
-                <w:webHidden/>
-              </w:rPr>
-              <w:fldChar w:fldCharType="end"/>
-            </w:r>
-          </w:hyperlink>
-        </w:p>
-        <w:p>
-          <w:pPr>
-            <w:pStyle w:val="TOC2"/>
-            <w:tabs>
-              <w:tab w:val="right" w:leader="dot" w:pos="9062"/>
-            </w:tabs>
-            <w:rPr>
-              <w:rFonts w:cstheme="minorBidi"/>
-              <w:noProof/>
-            </w:rPr>
-          </w:pPr>
-          <w:hyperlink w:anchor="_Toc67221517" w:history="1">
-            <w:r>
-              <w:rPr>
-                <w:rStyle w:val="Hyperlink"/>
-                <w:noProof/>
-              </w:rPr>
-              <w:t>Let-Polymorphismus:</w:t>
-            </w:r>
-            <w:r>
-              <w:rPr>
-                <w:noProof/>
-                <w:webHidden/>
-              </w:rPr>
-              <w:tab/>
-            </w:r>
-            <w:r>
-              <w:rPr>
-                <w:noProof/>
-                <w:webHidden/>
-              </w:rPr>
-              <w:fldChar w:fldCharType="begin"/>
-            </w:r>
-            <w:r>
-              <w:rPr>
-                <w:noProof/>
-                <w:webHidden/>
-              </w:rPr>
-              <w:instrText xml:space="preserve"> PAGEREF _Toc67221517 \h </w:instrText>
-            </w:r>
-            <w:r>
-              <w:rPr>
-                <w:noProof/>
-                <w:webHidden/>
-              </w:rPr>
-            </w:r>
-            <w:r>
-              <w:rPr>
-                <w:noProof/>
-                <w:webHidden/>
-              </w:rPr>
-              <w:fldChar w:fldCharType="separate"/>
-            </w:r>
-            <w:r>
-              <w:rPr>
-                <w:noProof/>
-                <w:webHidden/>
-              </w:rPr>
-              <w:t>4</w:t>
+              <w:t>3</w:t>
             </w:r>
             <w:r>
               <w:rPr>
@@ -1114,238 +1049,230 @@
     <w:p>
       <w:pPr>
         <w:pStyle w:val="Heading1"/>
-        <w:rPr>
-          <w:lang w:val="en-US"/>
-        </w:rPr>
-      </w:pPr>
-      <w:bookmarkStart w:id="0" w:name="_Toc67221503"/>
-      <w:r>
-        <w:rPr>
-          <w:lang w:val="en-US"/>
-        </w:rPr>
+      </w:pPr>
+      <w:bookmarkStart w:id="0" w:name="_Toc67302397"/>
+      <w:r>
         <w:t>Grundlagen</w:t>
       </w:r>
       <w:bookmarkEnd w:id="0"/>
     </w:p>
     <w:p>
       <w:pPr>
-        <w:rPr>
-          <w:lang w:val="en-US"/>
-        </w:rPr>
-      </w:pPr>
-    </w:p>
-    <w:p>
-      <w:pPr>
         <w:pStyle w:val="Heading2"/>
-        <w:rPr>
-          <w:lang w:val="en-US"/>
-        </w:rPr>
-      </w:pPr>
-      <w:bookmarkStart w:id="1" w:name="_Toc67221504"/>
-      <w:r>
-        <w:rPr>
-          <w:lang w:val="en-US"/>
-        </w:rPr>
-        <w:t>Regeln:</w:t>
+      </w:pPr>
+      <w:bookmarkStart w:id="1" w:name="_Toc67302398"/>
+      <w:r>
+        <w:rPr>
+          <w:rStyle w:val="Heading2Char"/>
+        </w:rPr>
+        <w:t>Г</w:t>
+      </w:r>
+      <w:r>
+        <w:t>: Tabelle, wo für jede frei Variable typ t steht</w:t>
       </w:r>
       <w:bookmarkEnd w:id="1"/>
-    </w:p>
-    <w:p>
-      <w:bookmarkStart w:id="2" w:name="_Toc67221505"/>
-      <w:r>
-        <w:rPr>
-          <w:rStyle w:val="Heading2Char"/>
+      <w:r>
+        <w:t xml:space="preserve"> </w:t>
+      </w:r>
+    </w:p>
+    <w:p/>
+    <w:p>
+      <w:pPr>
+        <w:pStyle w:val="Heading2"/>
+      </w:pPr>
+      <w:bookmarkStart w:id="2" w:name="_Toc67302399"/>
+      <w:r>
+        <w:t>Regeln</w:t>
+      </w:r>
+      <w:r>
+        <w:t xml:space="preserve"> (Bedeutung)</w:t>
+      </w:r>
+      <w:r>
+        <w:t>:</w:t>
+      </w:r>
+      <w:bookmarkEnd w:id="2"/>
+    </w:p>
+    <w:p/>
+    <w:p>
+      <w:bookmarkStart w:id="3" w:name="_Toc67302400"/>
+      <w:r>
+        <w:rPr>
+          <w:rStyle w:val="Heading3Char"/>
+        </w:rPr>
+        <w:t>Const</w:t>
+      </w:r>
+      <w:bookmarkEnd w:id="3"/>
+      <w:r>
+        <w:t>:</w:t>
+      </w:r>
+      <w:r>
+        <w:t xml:space="preserve"> Je</w:t>
+      </w:r>
+      <w:r>
+        <w:t xml:space="preserve">de Konstante hat i.A ein eigenen Typ: 42 : t_42, 43 : t_43 usw. Das ersparen wir uns und sagen, dass jede Konstante einen Typ t_c hat. -&gt; Für jede Konstante ist Typ fest. </w:t>
+      </w:r>
+    </w:p>
+    <w:p>
+      <w:r>
+        <w:t>z</w:t>
+      </w:r>
+      <w:r>
+        <w:t>.B 42: int</w:t>
+      </w:r>
+    </w:p>
+    <w:p/>
+    <w:p>
+      <w:bookmarkStart w:id="4" w:name="_Toc67302401"/>
+      <w:r>
+        <w:rPr>
+          <w:rStyle w:val="Heading3Char"/>
+        </w:rPr>
+        <w:t>Var</w:t>
+      </w:r>
+      <w:bookmarkEnd w:id="4"/>
+      <w:r>
+        <w:t>:</w:t>
+      </w:r>
+      <w:r>
+        <w:t xml:space="preserve"> variable x hat den T</w:t>
+      </w:r>
+      <w:r>
+        <w:t>yp t, wenn in</w:t>
+      </w:r>
+      <w:r>
+        <w:t xml:space="preserve"> Г</w:t>
+      </w:r>
+      <w:r>
+        <w:t xml:space="preserve"> vermerkt ist, dass die Variable x den Typ t hat</w:t>
+      </w:r>
+    </w:p>
+    <w:p/>
+    <w:p>
+      <w:bookmarkStart w:id="5" w:name="_Toc67302402"/>
+      <w:r>
+        <w:rPr>
+          <w:rStyle w:val="Heading3Char"/>
+        </w:rPr>
+        <w:t>Abs</w:t>
+      </w:r>
+      <w:r>
+        <w:rPr>
+          <w:rStyle w:val="Heading3Char"/>
+        </w:rPr>
+        <w:t>traktion</w:t>
+      </w:r>
+      <w:bookmarkEnd w:id="5"/>
+      <w:r>
+        <w:t>:</w:t>
+      </w:r>
+      <w:r>
+        <w:t xml:space="preserve"> (== Lambda-Abstraktion)</w:t>
+      </w:r>
+      <w:r>
+        <w:t xml:space="preserve"> Wir wollen </w:t>
+      </w:r>
+      <w:r>
+        <w:t>den</w:t>
+      </w:r>
+      <w:r>
+        <w:t xml:space="preserve"> Typ des Lambda Ausdrucks bestimmen (Funktionstyp, wie t1 -&gt; t2)</w:t>
+      </w:r>
+      <w:r>
+        <w:t>. Funktionsrumpf t hat Typ t2. t2 ist dann Typ des Funktionswertes (Ausgabe der Funktion). Dann ist t2 auch das Ergebnistyp der Lambda</w:t>
+      </w:r>
+      <w:r>
+        <w:t>.</w:t>
+      </w:r>
+    </w:p>
+    <w:p>
+      <w:r>
+        <w:t>Normalerweise kommt x in t vor. (x ist frei in t).</w:t>
+      </w:r>
+    </w:p>
+    <w:p>
+      <w:r>
+        <w:lastRenderedPageBreak/>
+        <w:t xml:space="preserve">In </w:t>
+      </w:r>
+      <w:r>
+        <w:rPr>
+          <w:lang w:val="ru-RU"/>
         </w:rPr>
         <w:t>Г</w:t>
       </w:r>
-      <w:bookmarkEnd w:id="2"/>
-      <w:r>
-        <w:t xml:space="preserve">: Tabelle, wo für jede frei Variable typ t steht </w:t>
+      <w:r>
+        <w:t xml:space="preserve"> soll man m</w:t>
+      </w:r>
+      <w:r>
+        <w:t xml:space="preserve">erken, dass x </w:t>
+      </w:r>
+      <w:r>
+        <w:t>der</w:t>
+      </w:r>
+      <w:r>
+        <w:t xml:space="preserve"> Typ t1 hat.</w:t>
+      </w:r>
+    </w:p>
+    <w:p>
+      <w:r>
+        <w:t>Dann gilt</w:t>
+      </w:r>
+      <w:r>
+        <w:t xml:space="preserve"> </w:t>
+      </w:r>
+      <w:r>
+        <w:t xml:space="preserve"> \x . t : t1 -&gt; t2</w:t>
       </w:r>
     </w:p>
     <w:p/>
     <w:p>
-      <w:bookmarkStart w:id="3" w:name="_Toc67221506"/>
+      <w:r>
+        <w:t>Also wenn gilt  \x . t : t1 -&gt; t2, dann kann man annehmen, dass x den Typ t1 hat -&gt; nach</w:t>
+      </w:r>
+      <w:r>
+        <w:t xml:space="preserve"> Г</w:t>
+      </w:r>
+      <w:r>
+        <w:t xml:space="preserve"> schreiben</w:t>
+      </w:r>
+      <w:r>
+        <w:t>.</w:t>
+      </w:r>
+    </w:p>
+    <w:p/>
+    <w:p>
+      <w:bookmarkStart w:id="6" w:name="_Toc67302403"/>
       <w:r>
         <w:rPr>
           <w:rStyle w:val="Heading3Char"/>
         </w:rPr>
-        <w:t>Const</w:t>
-      </w:r>
-      <w:bookmarkEnd w:id="3"/>
+        <w:t>App</w:t>
+      </w:r>
+      <w:r>
+        <w:rPr>
+          <w:rStyle w:val="Heading3Char"/>
+        </w:rPr>
+        <w:t>likation</w:t>
+      </w:r>
+      <w:bookmarkEnd w:id="6"/>
       <w:r>
         <w:t>:</w:t>
       </w:r>
       <w:r>
-        <w:t xml:space="preserve"> Je</w:t>
-      </w:r>
-      <w:r>
-        <w:t xml:space="preserve">de Konstante hat i.A ein eigenen Typ: 42 : t_42, 43 : t_43 usw. Das ersparen wir uns und sagen, dass jede Konstante einen Typ t_c hat. -&gt; Für jede Konstante ist Typ fest. </w:t>
-      </w:r>
-    </w:p>
-    <w:p>
-      <w:r>
-        <w:t>z</w:t>
-      </w:r>
-      <w:r>
-        <w:t>.B 42: int</w:t>
+        <w:t xml:space="preserve"> Funktion t1 wird angewendet auf den aktuellen Parameter t2, und das Ding wollen wir typisieren</w:t>
+      </w:r>
+      <w:r>
+        <w:t>. t1 muss ein Funktion sein</w:t>
       </w:r>
     </w:p>
     <w:p/>
     <w:p>
-      <w:bookmarkStart w:id="4" w:name="_Toc67221507"/>
-      <w:r>
-        <w:rPr>
-          <w:rStyle w:val="Heading3Char"/>
-        </w:rPr>
-        <w:t>Var</w:t>
-      </w:r>
-      <w:bookmarkEnd w:id="4"/>
-      <w:r>
-        <w:t>:</w:t>
-      </w:r>
-      <w:r>
-        <w:t xml:space="preserve"> variable x hat den T</w:t>
-      </w:r>
-      <w:r>
-        <w:t>yp t, wenn in</w:t>
-      </w:r>
-      <w:r>
-        <w:t xml:space="preserve"> Г</w:t>
-      </w:r>
-      <w:r>
-        <w:t xml:space="preserve"> vermerkt ist, dass die Variable x den Typ t hat</w:t>
-      </w:r>
-    </w:p>
-    <w:p/>
-    <w:p>
-      <w:bookmarkStart w:id="5" w:name="_Toc67221508"/>
-      <w:r>
-        <w:rPr>
-          <w:rStyle w:val="Heading3Char"/>
-        </w:rPr>
-        <w:lastRenderedPageBreak/>
-        <w:t>Abs</w:t>
-      </w:r>
-      <w:r>
-        <w:rPr>
-          <w:rStyle w:val="Heading3Char"/>
-        </w:rPr>
-        <w:t>traktion</w:t>
-      </w:r>
-      <w:bookmarkEnd w:id="5"/>
-      <w:r>
-        <w:t>:</w:t>
-      </w:r>
-      <w:r>
-        <w:t xml:space="preserve"> (== Lambda-Abstraktion)</w:t>
-      </w:r>
-      <w:r>
-        <w:t xml:space="preserve"> Wir wollen </w:t>
-      </w:r>
-      <w:r>
-        <w:t>den</w:t>
-      </w:r>
-      <w:r>
-        <w:t xml:space="preserve"> Typ des Lambda Ausdrucks bestimmen (Funktionstyp, wie t1 -&gt; t2)</w:t>
-      </w:r>
-      <w:r>
-        <w:t>. Funktionsrumpf t hat Typ t2. t2 ist dann Typ des Funktionswertes (Ausgabe der Funktion). Dann ist t2 auch das Ergebnistyp der Lambda</w:t>
-      </w:r>
-      <w:r>
-        <w:t>.</w:t>
-      </w:r>
-    </w:p>
-    <w:p>
-      <w:r>
-        <w:t>Normalerweise kommt x in t vor. (x ist frei in t).</w:t>
-      </w:r>
-    </w:p>
-    <w:p>
-      <w:r>
-        <w:t xml:space="preserve">In </w:t>
-      </w:r>
-      <w:r>
-        <w:rPr>
-          <w:lang w:val="ru-RU"/>
-        </w:rPr>
-        <w:t>Г</w:t>
-      </w:r>
-      <w:r>
-        <w:t xml:space="preserve"> soll man m</w:t>
-      </w:r>
-      <w:r>
-        <w:t xml:space="preserve">erken, dass x </w:t>
-      </w:r>
-      <w:r>
-        <w:t>der</w:t>
-      </w:r>
-      <w:r>
-        <w:t xml:space="preserve"> Typ t1 hat.</w:t>
-      </w:r>
-    </w:p>
-    <w:p>
-      <w:r>
-        <w:t>Dann gilt</w:t>
-      </w:r>
-      <w:r>
-        <w:t xml:space="preserve"> </w:t>
-      </w:r>
-      <w:r>
-        <w:t xml:space="preserve"> \x . t : t1 -&gt; t2</w:t>
-      </w:r>
-    </w:p>
-    <w:p/>
-    <w:p>
-      <w:r>
-        <w:t>Also wenn gilt  \x . t : t1 -&gt; t2, dann kann man annehmen, dass x den Typ t1 hat -&gt; nach</w:t>
-      </w:r>
-      <w:r>
-        <w:t xml:space="preserve"> Г</w:t>
-      </w:r>
-      <w:r>
-        <w:t xml:space="preserve"> schreiben</w:t>
-      </w:r>
-      <w:r>
-        <w:t>.</w:t>
-      </w:r>
-    </w:p>
-    <w:p/>
-    <w:p>
-      <w:bookmarkStart w:id="6" w:name="_Toc67221509"/>
-      <w:r>
-        <w:rPr>
-          <w:rStyle w:val="Heading3Char"/>
-        </w:rPr>
-        <w:t>App</w:t>
-      </w:r>
-      <w:r>
-        <w:rPr>
-          <w:rStyle w:val="Heading3Char"/>
-        </w:rPr>
-        <w:t>likation</w:t>
-      </w:r>
-      <w:bookmarkEnd w:id="6"/>
-      <w:r>
-        <w:t>:</w:t>
-      </w:r>
-      <w:r>
-        <w:t xml:space="preserve"> Funktion t1 wird angewendet auf den aktuellen Parameter t2, und das Ding wollen wir typisieren</w:t>
-      </w:r>
-      <w:r>
-        <w:t>. t1 muss ein Funktion sein</w:t>
-      </w:r>
-    </w:p>
-    <w:p/>
-    <w:p>
       <w:pPr>
         <w:pStyle w:val="Heading2"/>
       </w:pPr>
-      <w:bookmarkStart w:id="7" w:name="_Toc67221510"/>
-      <w:r>
-        <w:t>Abbildung</w:t>
-      </w:r>
-      <w:bookmarkEnd w:id="7"/>
+      <w:r>
+        <w:t>Regeln (Abbildung)</w:t>
+      </w:r>
     </w:p>
     <w:p/>
     <w:p/>
@@ -1421,41 +1348,31 @@
     <w:p>
       <w:pPr>
         <w:pStyle w:val="Heading2"/>
-        <w:rPr>
-          <w:lang w:val="en-US"/>
-        </w:rPr>
-      </w:pPr>
-      <w:bookmarkStart w:id="8" w:name="_Toc67221511"/>
-      <w:r>
-        <w:rPr>
-          <w:lang w:val="en-US"/>
-        </w:rPr>
-        <w:t>Typherleitung:</w:t>
+      </w:pPr>
+      <w:bookmarkStart w:id="7" w:name="_Toc67302405"/>
+      <w:r>
+        <w:t>Typherleitung</w:t>
+      </w:r>
+      <w:bookmarkEnd w:id="7"/>
+    </w:p>
+    <w:p>
+      <w:r>
+        <w:t>Man versucht Baum rückwärts zu k</w:t>
+      </w:r>
+      <w:r>
+        <w:t>onstruieren. Man fängt bei Zielaussage an und versucht die Voraussetzungen zu erfüllen.</w:t>
+      </w:r>
+    </w:p>
+    <w:p/>
+    <w:p>
+      <w:pPr>
+        <w:pStyle w:val="Heading2"/>
+      </w:pPr>
+      <w:bookmarkStart w:id="8" w:name="_Toc67302406"/>
+      <w:r>
+        <w:t>Typisierbare Lambda-Terme</w:t>
       </w:r>
       <w:bookmarkEnd w:id="8"/>
-    </w:p>
-    <w:p>
-      <w:r>
-        <w:t>Man versucht Baum rückwärts zu k</w:t>
-      </w:r>
-      <w:r>
-        <w:t>onstruieren. Man fängt bei Zielaussage an und versucht die Voraussetzungen zu erfüllen.</w:t>
-      </w:r>
-    </w:p>
-    <w:p/>
-    <w:p>
-      <w:pPr>
-        <w:pStyle w:val="Heading2"/>
-      </w:pPr>
-      <w:bookmarkStart w:id="9" w:name="_Toc67221512"/>
-      <w:r>
-        <w:lastRenderedPageBreak/>
-        <w:t>Typisierbare Lambda-Terme</w:t>
-      </w:r>
-      <w:r>
-        <w:t>:</w:t>
-      </w:r>
-      <w:bookmarkEnd w:id="9"/>
     </w:p>
     <w:p>
       <w:r>
@@ -1493,8 +1410,9 @@
       <w:pPr>
         <w:pStyle w:val="Heading1"/>
       </w:pPr>
-      <w:bookmarkStart w:id="10" w:name="_Toc67221513"/>
-      <w:r>
+      <w:bookmarkStart w:id="9" w:name="_Toc67302407"/>
+      <w:r>
+        <w:lastRenderedPageBreak/>
         <w:t>Polym</w:t>
       </w:r>
       <w:r>
@@ -1509,17 +1427,17 @@
       <w:r>
         <w:t>ie</w:t>
       </w:r>
+      <w:bookmarkEnd w:id="9"/>
+    </w:p>
+    <w:p>
+      <w:pPr>
+        <w:pStyle w:val="Heading2"/>
+      </w:pPr>
+      <w:bookmarkStart w:id="10" w:name="_Toc67302408"/>
+      <w:r>
+        <w:t>Typschemata</w:t>
+      </w:r>
       <w:bookmarkEnd w:id="10"/>
-    </w:p>
-    <w:p>
-      <w:pPr>
-        <w:pStyle w:val="Heading2"/>
-      </w:pPr>
-      <w:bookmarkStart w:id="11" w:name="_Toc67221514"/>
-      <w:r>
-        <w:t>Typschemata</w:t>
-      </w:r>
-      <w:bookmarkEnd w:id="11"/>
     </w:p>
     <w:p>
       <w:r>
@@ -1581,24 +1499,26 @@
       <w:pPr>
         <w:pStyle w:val="Heading2"/>
       </w:pPr>
-      <w:bookmarkStart w:id="12" w:name="_Toc67221515"/>
+      <w:bookmarkStart w:id="11" w:name="_Toc67302409"/>
+      <w:r>
+        <w:t xml:space="preserve">Angepasste </w:t>
+      </w:r>
       <w:r>
         <w:t>Regeln</w:t>
       </w:r>
-      <w:bookmarkEnd w:id="12"/>
-    </w:p>
-    <w:p>
-      <w:bookmarkStart w:id="13" w:name="_Toc67221516"/>
-      <w:r>
-        <w:rPr>
-          <w:rStyle w:val="Heading2Char"/>
+      <w:bookmarkEnd w:id="11"/>
+    </w:p>
+    <w:p/>
+    <w:p>
+      <w:r>
+        <w:rPr>
           <w:noProof/>
         </w:rPr>
         <w:drawing>
-          <wp:inline distT="0" distB="0" distL="0" distR="0" wp14:anchorId="43ABB326" wp14:editId="0DB7578E">
-            <wp:extent cx="5753735" cy="1854835"/>
-            <wp:effectExtent l="0" t="0" r="0" b="0"/>
-            <wp:docPr id="4" name="Picture 4"/>
+          <wp:inline distT="0" distB="0" distL="0" distR="0" wp14:anchorId="659BB743" wp14:editId="7494AB2F">
+            <wp:extent cx="5753100" cy="1857375"/>
+            <wp:effectExtent l="0" t="0" r="0" b="9525"/>
+            <wp:docPr id="6" name="Picture 6"/>
             <wp:cNvGraphicFramePr>
               <a:graphicFrameLocks xmlns:a="http://schemas.openxmlformats.org/drawingml/2006/main" noChangeAspect="1"/>
             </wp:cNvGraphicFramePr>
@@ -1606,7 +1526,7 @@
               <a:graphicData uri="http://schemas.openxmlformats.org/drawingml/2006/picture">
                 <pic:pic xmlns:pic="http://schemas.openxmlformats.org/drawingml/2006/picture">
                   <pic:nvPicPr>
-                    <pic:cNvPr id="0" name="Picture 4"/>
+                    <pic:cNvPr id="0" name="Picture 1"/>
                     <pic:cNvPicPr>
                       <a:picLocks noChangeAspect="1" noChangeArrowheads="1"/>
                     </pic:cNvPicPr>
@@ -1627,7 +1547,7 @@
                   <pic:spPr bwMode="auto">
                     <a:xfrm>
                       <a:off x="0" y="0"/>
-                      <a:ext cx="5753735" cy="1854835"/>
+                      <a:ext cx="5753100" cy="1857375"/>
                     </a:xfrm>
                     <a:prstGeom prst="rect">
                       <a:avLst/>
@@ -1643,17 +1563,18 @@
           </wp:inline>
         </w:drawing>
       </w:r>
-      <w:bookmarkEnd w:id="13"/>
-    </w:p>
+    </w:p>
+    <w:p/>
+    <w:p/>
     <w:p>
       <w:pPr>
         <w:pStyle w:val="Heading2"/>
       </w:pPr>
-      <w:bookmarkStart w:id="14" w:name="_Toc67221517"/>
-      <w:r>
-        <w:t>Let-Polymorphismus:</w:t>
-      </w:r>
-      <w:bookmarkEnd w:id="14"/>
+      <w:bookmarkStart w:id="12" w:name="_Toc67302410"/>
+      <w:r>
+        <w:t>Let-Polymorphismus</w:t>
+      </w:r>
+      <w:bookmarkEnd w:id="12"/>
     </w:p>
     <w:p/>
     <w:p>
@@ -1712,6 +1633,718 @@
         </w:drawing>
       </w:r>
     </w:p>
+    <w:p/>
+    <w:p>
+      <w:pPr>
+        <w:pStyle w:val="Heading2"/>
+      </w:pPr>
+      <w:r>
+        <w:t>Herleitungsbaum für ein Lambda-Ausdruck</w:t>
+      </w:r>
+      <w:r>
+        <w:t xml:space="preserve"> erstellen</w:t>
+      </w:r>
+    </w:p>
+    <w:p>
+      <w:pPr>
+        <w:rPr>
+          <w:b/>
+          <w:bCs/>
+        </w:rPr>
+      </w:pPr>
+      <w:r>
+        <w:rPr>
+          <w:rStyle w:val="Heading3Char"/>
+        </w:rPr>
+        <w:t>Ausdruck</w:t>
+      </w:r>
+      <w:r>
+        <w:t xml:space="preserve">: </w:t>
+      </w:r>
+      <w:r>
+        <w:rPr>
+          <w:b/>
+          <w:bCs/>
+        </w:rPr>
+        <w:t>\x. \y. y (x y)</w:t>
+      </w:r>
+    </w:p>
+    <w:p>
+      <w:pPr>
+        <w:pStyle w:val="Heading3"/>
+      </w:pPr>
+      <w:r>
+        <w:t>Baum</w:t>
+      </w:r>
+    </w:p>
+    <w:p>
+      <w:r>
+        <w:rPr>
+          <w:noProof/>
+        </w:rPr>
+        <w:drawing>
+          <wp:inline distT="0" distB="0" distL="0" distR="0" wp14:anchorId="5EDDB556" wp14:editId="48EE016E">
+            <wp:extent cx="6398454" cy="2886075"/>
+            <wp:effectExtent l="0" t="0" r="2540" b="0"/>
+            <wp:docPr id="9" name="Picture 9"/>
+            <wp:cNvGraphicFramePr>
+              <a:graphicFrameLocks xmlns:a="http://schemas.openxmlformats.org/drawingml/2006/main" noChangeAspect="1"/>
+            </wp:cNvGraphicFramePr>
+            <a:graphic xmlns:a="http://schemas.openxmlformats.org/drawingml/2006/main">
+              <a:graphicData uri="http://schemas.openxmlformats.org/drawingml/2006/picture">
+                <pic:pic xmlns:pic="http://schemas.openxmlformats.org/drawingml/2006/picture">
+                  <pic:nvPicPr>
+                    <pic:cNvPr id="0" name="Picture 4"/>
+                    <pic:cNvPicPr>
+                      <a:picLocks noChangeAspect="1" noChangeArrowheads="1"/>
+                    </pic:cNvPicPr>
+                  </pic:nvPicPr>
+                  <pic:blipFill>
+                    <a:blip r:embed="rId10">
+                      <a:extLst>
+                        <a:ext uri="{28A0092B-C50C-407E-A947-70E740481C1C}">
+                          <a14:useLocalDpi xmlns:a14="http://schemas.microsoft.com/office/drawing/2010/main" val="0"/>
+                        </a:ext>
+                      </a:extLst>
+                    </a:blip>
+                    <a:srcRect/>
+                    <a:stretch>
+                      <a:fillRect/>
+                    </a:stretch>
+                  </pic:blipFill>
+                  <pic:spPr bwMode="auto">
+                    <a:xfrm>
+                      <a:off x="0" y="0"/>
+                      <a:ext cx="6402845" cy="2888056"/>
+                    </a:xfrm>
+                    <a:prstGeom prst="rect">
+                      <a:avLst/>
+                    </a:prstGeom>
+                    <a:noFill/>
+                    <a:ln>
+                      <a:noFill/>
+                    </a:ln>
+                  </pic:spPr>
+                </pic:pic>
+              </a:graphicData>
+            </a:graphic>
+          </wp:inline>
+        </w:drawing>
+      </w:r>
+    </w:p>
+    <w:p>
+      <w:pPr>
+        <w:pStyle w:val="Heading3"/>
+      </w:pPr>
+      <w:r>
+        <w:t>Schritte</w:t>
+      </w:r>
+    </w:p>
+    <w:p>
+      <w:pPr>
+        <w:pStyle w:val="ListParagraph"/>
+        <w:numPr>
+          <w:ilvl w:val="0"/>
+          <w:numId w:val="4"/>
+        </w:numPr>
+      </w:pPr>
+      <w:r>
+        <w:t>Linke Lambda -&gt; Abs-Regel</w:t>
+      </w:r>
+    </w:p>
+    <w:p>
+      <w:pPr>
+        <w:pStyle w:val="ListParagraph"/>
+        <w:numPr>
+          <w:ilvl w:val="0"/>
+          <w:numId w:val="4"/>
+        </w:numPr>
+      </w:pPr>
+      <w:r>
+        <w:lastRenderedPageBreak/>
+        <w:t>Falls es keine linke Lambda gibt, aber man der rechte Ausdruck auswerten kann -&gt; App-Regel</w:t>
+      </w:r>
+    </w:p>
+    <w:p>
+      <w:pPr>
+        <w:pStyle w:val="ListParagraph"/>
+        <w:numPr>
+          <w:ilvl w:val="0"/>
+          <w:numId w:val="4"/>
+        </w:numPr>
+      </w:pPr>
+      <w:r>
+        <w:t>Wenn es nur eine Variable/Konstante steht, dann Var-/Cons- Regel</w:t>
+      </w:r>
+    </w:p>
+    <w:p>
+      <w:pPr>
+        <w:pStyle w:val="ListParagraph"/>
+      </w:pPr>
+    </w:p>
+    <w:p>
+      <w:pPr>
+        <w:pStyle w:val="Heading3"/>
+        <w:rPr>
+          <w:lang w:val="en-US"/>
+        </w:rPr>
+      </w:pPr>
+      <w:r>
+        <w:rPr>
+          <w:lang w:val="en-US"/>
+        </w:rPr>
+        <w:t xml:space="preserve">Constraints </w:t>
+      </w:r>
+      <w:proofErr w:type="spellStart"/>
+      <w:r>
+        <w:rPr>
+          <w:lang w:val="en-US"/>
+        </w:rPr>
+        <w:t>für</w:t>
+      </w:r>
+      <w:proofErr w:type="spellEnd"/>
+      <w:r>
+        <w:rPr>
+          <w:lang w:val="en-US"/>
+        </w:rPr>
+        <w:t xml:space="preserve"> </w:t>
+      </w:r>
+      <w:proofErr w:type="spellStart"/>
+      <w:r>
+        <w:rPr>
+          <w:lang w:val="en-US"/>
+        </w:rPr>
+        <w:t>Unifikation</w:t>
+      </w:r>
+      <w:proofErr w:type="spellEnd"/>
+      <w:r>
+        <w:rPr>
+          <w:lang w:val="en-US"/>
+        </w:rPr>
+        <w:t xml:space="preserve"> (C)</w:t>
+      </w:r>
+      <w:r>
+        <w:rPr>
+          <w:lang w:val="en-US"/>
+        </w:rPr>
+        <w:t>:</w:t>
+      </w:r>
+    </w:p>
+    <w:p>
+      <w:pPr>
+        <w:pStyle w:val="ListParagraph"/>
+        <w:rPr>
+          <w:lang w:val="en-US"/>
+        </w:rPr>
+      </w:pPr>
+      <w:r>
+        <w:rPr>
+          <w:lang w:val="en-US"/>
+        </w:rPr>
+        <w:t>Abs: a1 = a2 --&gt; a3</w:t>
+      </w:r>
+      <w:r>
+        <w:rPr>
+          <w:noProof/>
+        </w:rPr>
+        <w:drawing>
+          <wp:inline distT="0" distB="0" distL="0" distR="0" wp14:anchorId="2459D474" wp14:editId="491C6F51">
+            <wp:extent cx="5748655" cy="397510"/>
+            <wp:effectExtent l="0" t="0" r="4445" b="2540"/>
+            <wp:docPr id="12" name="Picture 12"/>
+            <wp:cNvGraphicFramePr>
+              <a:graphicFrameLocks xmlns:a="http://schemas.openxmlformats.org/drawingml/2006/main" noChangeAspect="1"/>
+            </wp:cNvGraphicFramePr>
+            <a:graphic xmlns:a="http://schemas.openxmlformats.org/drawingml/2006/main">
+              <a:graphicData uri="http://schemas.openxmlformats.org/drawingml/2006/picture">
+                <pic:pic xmlns:pic="http://schemas.openxmlformats.org/drawingml/2006/picture">
+                  <pic:nvPicPr>
+                    <pic:cNvPr id="0" name="Picture 8"/>
+                    <pic:cNvPicPr>
+                      <a:picLocks noChangeAspect="1" noChangeArrowheads="1"/>
+                    </pic:cNvPicPr>
+                  </pic:nvPicPr>
+                  <pic:blipFill>
+                    <a:blip r:embed="rId11" cstate="print">
+                      <a:extLst>
+                        <a:ext uri="{28A0092B-C50C-407E-A947-70E740481C1C}">
+                          <a14:useLocalDpi xmlns:a14="http://schemas.microsoft.com/office/drawing/2010/main" val="0"/>
+                        </a:ext>
+                      </a:extLst>
+                    </a:blip>
+                    <a:srcRect/>
+                    <a:stretch>
+                      <a:fillRect/>
+                    </a:stretch>
+                  </pic:blipFill>
+                  <pic:spPr bwMode="auto">
+                    <a:xfrm>
+                      <a:off x="0" y="0"/>
+                      <a:ext cx="5748655" cy="397510"/>
+                    </a:xfrm>
+                    <a:prstGeom prst="rect">
+                      <a:avLst/>
+                    </a:prstGeom>
+                    <a:noFill/>
+                    <a:ln>
+                      <a:noFill/>
+                    </a:ln>
+                  </pic:spPr>
+                </pic:pic>
+              </a:graphicData>
+            </a:graphic>
+          </wp:inline>
+        </w:drawing>
+      </w:r>
+    </w:p>
+    <w:p>
+      <w:pPr>
+        <w:rPr>
+          <w:lang w:val="en-US"/>
+        </w:rPr>
+      </w:pPr>
+    </w:p>
+    <w:p>
+      <w:pPr>
+        <w:pStyle w:val="ListParagraph"/>
+      </w:pPr>
+      <w:r>
+        <w:t xml:space="preserve">App: a6 = a7 --&gt; a5, es kommt weiter keine Regel für a5 </w:t>
+      </w:r>
+      <w:r>
+        <w:rPr>
+          <w:noProof/>
+          <w:lang w:val="en-US"/>
+        </w:rPr>
+        <w:drawing>
+          <wp:inline distT="0" distB="0" distL="0" distR="0" wp14:anchorId="03118178" wp14:editId="02EA6A64">
+            <wp:extent cx="5748655" cy="461010"/>
+            <wp:effectExtent l="0" t="0" r="4445" b="0"/>
+            <wp:docPr id="11" name="Picture 11"/>
+            <wp:cNvGraphicFramePr>
+              <a:graphicFrameLocks xmlns:a="http://schemas.openxmlformats.org/drawingml/2006/main" noChangeAspect="1"/>
+            </wp:cNvGraphicFramePr>
+            <a:graphic xmlns:a="http://schemas.openxmlformats.org/drawingml/2006/main">
+              <a:graphicData uri="http://schemas.openxmlformats.org/drawingml/2006/picture">
+                <pic:pic xmlns:pic="http://schemas.openxmlformats.org/drawingml/2006/picture">
+                  <pic:nvPicPr>
+                    <pic:cNvPr id="0" name="Picture 7"/>
+                    <pic:cNvPicPr>
+                      <a:picLocks noChangeAspect="1" noChangeArrowheads="1"/>
+                    </pic:cNvPicPr>
+                  </pic:nvPicPr>
+                  <pic:blipFill>
+                    <a:blip r:embed="rId12" cstate="print">
+                      <a:extLst>
+                        <a:ext uri="{28A0092B-C50C-407E-A947-70E740481C1C}">
+                          <a14:useLocalDpi xmlns:a14="http://schemas.microsoft.com/office/drawing/2010/main" val="0"/>
+                        </a:ext>
+                      </a:extLst>
+                    </a:blip>
+                    <a:srcRect/>
+                    <a:stretch>
+                      <a:fillRect/>
+                    </a:stretch>
+                  </pic:blipFill>
+                  <pic:spPr bwMode="auto">
+                    <a:xfrm>
+                      <a:off x="0" y="0"/>
+                      <a:ext cx="5748655" cy="461010"/>
+                    </a:xfrm>
+                    <a:prstGeom prst="rect">
+                      <a:avLst/>
+                    </a:prstGeom>
+                    <a:noFill/>
+                    <a:ln>
+                      <a:noFill/>
+                    </a:ln>
+                  </pic:spPr>
+                </pic:pic>
+              </a:graphicData>
+            </a:graphic>
+          </wp:inline>
+        </w:drawing>
+      </w:r>
+    </w:p>
+    <w:p>
+      <w:pPr>
+        <w:pStyle w:val="ListParagraph"/>
+        <w:rPr>
+          <w:lang w:val="en-US"/>
+        </w:rPr>
+      </w:pPr>
+    </w:p>
+    <w:p>
+      <w:pPr>
+        <w:pStyle w:val="ListParagraph"/>
+        <w:rPr>
+          <w:noProof/>
+          <w:lang w:val="en-US"/>
+        </w:rPr>
+      </w:pPr>
+      <w:r>
+        <w:rPr>
+          <w:lang w:val="en-US"/>
+        </w:rPr>
+        <w:t>Var/Char:</w:t>
+      </w:r>
+      <w:r>
+        <w:rPr>
+          <w:lang w:val="en-US"/>
+        </w:rPr>
+        <w:t xml:space="preserve"> a4 = a6</w:t>
+      </w:r>
+    </w:p>
+    <w:p>
+      <w:pPr>
+        <w:pStyle w:val="ListParagraph"/>
+        <w:rPr>
+          <w:lang w:val="en-US"/>
+        </w:rPr>
+      </w:pPr>
+      <w:r>
+        <w:rPr>
+          <w:noProof/>
+          <w:lang w:val="en-US"/>
+        </w:rPr>
+        <w:drawing>
+          <wp:inline distT="0" distB="0" distL="0" distR="0" wp14:anchorId="67328B15" wp14:editId="0477CD11">
+            <wp:extent cx="2664729" cy="699715"/>
+            <wp:effectExtent l="0" t="0" r="2540" b="5715"/>
+            <wp:docPr id="14" name="Picture 14"/>
+            <wp:cNvGraphicFramePr>
+              <a:graphicFrameLocks xmlns:a="http://schemas.openxmlformats.org/drawingml/2006/main" noChangeAspect="1"/>
+            </wp:cNvGraphicFramePr>
+            <a:graphic xmlns:a="http://schemas.openxmlformats.org/drawingml/2006/main">
+              <a:graphicData uri="http://schemas.openxmlformats.org/drawingml/2006/picture">
+                <pic:pic xmlns:pic="http://schemas.openxmlformats.org/drawingml/2006/picture">
+                  <pic:nvPicPr>
+                    <pic:cNvPr id="0" name="Picture 10"/>
+                    <pic:cNvPicPr>
+                      <a:picLocks noChangeAspect="1" noChangeArrowheads="1"/>
+                    </pic:cNvPicPr>
+                  </pic:nvPicPr>
+                  <pic:blipFill>
+                    <a:blip r:embed="rId13">
+                      <a:extLst>
+                        <a:ext uri="{28A0092B-C50C-407E-A947-70E740481C1C}">
+                          <a14:useLocalDpi xmlns:a14="http://schemas.microsoft.com/office/drawing/2010/main" val="0"/>
+                        </a:ext>
+                      </a:extLst>
+                    </a:blip>
+                    <a:srcRect/>
+                    <a:stretch>
+                      <a:fillRect/>
+                    </a:stretch>
+                  </pic:blipFill>
+                  <pic:spPr bwMode="auto">
+                    <a:xfrm>
+                      <a:off x="0" y="0"/>
+                      <a:ext cx="2743001" cy="720268"/>
+                    </a:xfrm>
+                    <a:prstGeom prst="rect">
+                      <a:avLst/>
+                    </a:prstGeom>
+                    <a:noFill/>
+                    <a:ln>
+                      <a:noFill/>
+                    </a:ln>
+                  </pic:spPr>
+                </pic:pic>
+              </a:graphicData>
+            </a:graphic>
+          </wp:inline>
+        </w:drawing>
+      </w:r>
+    </w:p>
+    <w:p>
+      <w:pPr>
+        <w:pStyle w:val="ListParagraph"/>
+        <w:rPr>
+          <w:lang w:val="en-US"/>
+        </w:rPr>
+      </w:pPr>
+    </w:p>
+    <w:p>
+      <w:pPr>
+        <w:pStyle w:val="Heading3"/>
+        <w:rPr>
+          <w:lang w:val="en-US"/>
+        </w:rPr>
+      </w:pPr>
+      <w:proofErr w:type="spellStart"/>
+      <w:r>
+        <w:rPr>
+          <w:lang w:val="en-US"/>
+        </w:rPr>
+        <w:t>mgu</w:t>
+      </w:r>
+      <w:proofErr w:type="spellEnd"/>
+      <w:r>
+        <w:rPr>
+          <w:lang w:val="en-US"/>
+        </w:rPr>
+        <w:t xml:space="preserve"> </w:t>
+      </w:r>
+      <w:proofErr w:type="spellStart"/>
+      <w:r>
+        <w:rPr>
+          <w:lang w:val="en-US"/>
+        </w:rPr>
+        <w:t>bestimmen</w:t>
+      </w:r>
+      <w:proofErr w:type="spellEnd"/>
+      <w:r>
+        <w:rPr>
+          <w:lang w:val="en-US"/>
+        </w:rPr>
+        <w:t xml:space="preserve"> (</w:t>
+      </w:r>
+      <w:proofErr w:type="spellStart"/>
+      <w:r>
+        <w:rPr>
+          <w:lang w:val="en-US"/>
+        </w:rPr>
+        <w:t>σ_c</w:t>
+      </w:r>
+      <w:proofErr w:type="spellEnd"/>
+      <w:r>
+        <w:rPr>
+          <w:lang w:val="en-US"/>
+        </w:rPr>
+        <w:t>)</w:t>
+      </w:r>
+    </w:p>
+    <w:p>
+      <w:pPr>
+        <w:pStyle w:val="ListParagraph"/>
+        <w:numPr>
+          <w:ilvl w:val="0"/>
+          <w:numId w:val="7"/>
+        </w:numPr>
+      </w:pPr>
+      <w:r>
+        <w:t>Schreibe alle Variablen in e</w:t>
+      </w:r>
+      <w:r>
+        <w:t xml:space="preserve">iner Spalte (a1, a2, a3...)t, mache viel Platz zwischen Zeilen </w:t>
+      </w:r>
+    </w:p>
+    <w:p>
+      <w:pPr>
+        <w:pStyle w:val="ListParagraph"/>
+        <w:numPr>
+          <w:ilvl w:val="0"/>
+          <w:numId w:val="7"/>
+        </w:numPr>
+      </w:pPr>
+      <w:r>
+        <w:t>Versuche alle Variable von hinten nach vorne zu „öffnen“</w:t>
+      </w:r>
+      <w:r>
+        <w:t xml:space="preserve">, bis es keine weitere Substituion möglich ist : </w:t>
+      </w:r>
+    </w:p>
+    <w:p>
+      <w:pPr>
+        <w:pStyle w:val="ListParagraph"/>
+        <w:numPr>
+          <w:ilvl w:val="1"/>
+          <w:numId w:val="7"/>
+        </w:numPr>
+        <w:rPr>
+          <w:lang w:val="en-US"/>
+        </w:rPr>
+      </w:pPr>
+      <w:r>
+        <w:rPr>
+          <w:lang w:val="en-US"/>
+        </w:rPr>
+        <w:t>Original: a4 = a5 -&gt; a6, a</w:t>
+      </w:r>
+      <w:r>
+        <w:rPr>
+          <w:lang w:val="en-US"/>
+        </w:rPr>
+        <w:t>5</w:t>
+      </w:r>
+      <w:r>
+        <w:rPr>
+          <w:lang w:val="en-US"/>
+        </w:rPr>
+        <w:t xml:space="preserve"> = a7 -&gt; a8</w:t>
+      </w:r>
+    </w:p>
+    <w:p>
+      <w:pPr>
+        <w:pStyle w:val="ListParagraph"/>
+        <w:numPr>
+          <w:ilvl w:val="1"/>
+          <w:numId w:val="7"/>
+        </w:numPr>
+        <w:rPr>
+          <w:lang w:val="en-US"/>
+        </w:rPr>
+      </w:pPr>
+      <w:proofErr w:type="spellStart"/>
+      <w:r>
+        <w:rPr>
+          <w:lang w:val="en-US"/>
+        </w:rPr>
+        <w:t>Subtitutiiert</w:t>
+      </w:r>
+      <w:proofErr w:type="spellEnd"/>
+      <w:r>
+        <w:rPr>
+          <w:lang w:val="en-US"/>
+        </w:rPr>
+        <w:t>: a4 = (a7 -&gt; a8) -&gt; a6</w:t>
+      </w:r>
+    </w:p>
+    <w:p>
+      <w:pPr>
+        <w:pStyle w:val="ListParagraph"/>
+        <w:numPr>
+          <w:ilvl w:val="1"/>
+          <w:numId w:val="7"/>
+        </w:numPr>
+        <w:rPr>
+          <w:lang w:val="en-US"/>
+        </w:rPr>
+      </w:pPr>
+      <w:proofErr w:type="spellStart"/>
+      <w:r>
+        <w:rPr>
+          <w:b/>
+          <w:bCs/>
+          <w:lang w:val="en-US"/>
+        </w:rPr>
+        <w:t>Immer</w:t>
+      </w:r>
+      <w:proofErr w:type="spellEnd"/>
+      <w:r>
+        <w:rPr>
+          <w:b/>
+          <w:bCs/>
+          <w:lang w:val="en-US"/>
+        </w:rPr>
+        <w:t xml:space="preserve"> </w:t>
+      </w:r>
+      <w:proofErr w:type="spellStart"/>
+      <w:r>
+        <w:rPr>
+          <w:b/>
+          <w:bCs/>
+          <w:lang w:val="en-US"/>
+        </w:rPr>
+        <w:t>klammern</w:t>
+      </w:r>
+      <w:proofErr w:type="spellEnd"/>
+      <w:r>
+        <w:rPr>
+          <w:b/>
+          <w:bCs/>
+          <w:lang w:val="en-US"/>
+        </w:rPr>
+        <w:t>!</w:t>
+      </w:r>
+    </w:p>
+    <w:p>
+      <w:pPr>
+        <w:pStyle w:val="ListParagraph"/>
+        <w:numPr>
+          <w:ilvl w:val="0"/>
+          <w:numId w:val="7"/>
+        </w:numPr>
+        <w:rPr>
+          <w:lang w:val="en-US"/>
+        </w:rPr>
+      </w:pPr>
+      <w:proofErr w:type="spellStart"/>
+      <w:r>
+        <w:rPr>
+          <w:lang w:val="en-US"/>
+        </w:rPr>
+        <w:t>Öffne</w:t>
+      </w:r>
+      <w:proofErr w:type="spellEnd"/>
+      <w:r>
+        <w:rPr>
+          <w:lang w:val="en-US"/>
+        </w:rPr>
+        <w:t xml:space="preserve"> a1</w:t>
+      </w:r>
+      <w:r>
+        <w:rPr>
+          <w:lang w:val="en-US"/>
+        </w:rPr>
+        <w:t xml:space="preserve"> am </w:t>
+      </w:r>
+      <w:proofErr w:type="gramStart"/>
+      <w:r>
+        <w:rPr>
+          <w:lang w:val="en-US"/>
+        </w:rPr>
+        <w:t>Ende</w:t>
+      </w:r>
+      <w:proofErr w:type="gramEnd"/>
+    </w:p>
+    <w:p>
+      <w:pPr>
+        <w:pStyle w:val="ListParagraph"/>
+        <w:numPr>
+          <w:ilvl w:val="0"/>
+          <w:numId w:val="7"/>
+        </w:numPr>
+        <w:rPr>
+          <w:lang w:val="en-US"/>
+        </w:rPr>
+      </w:pPr>
+      <w:proofErr w:type="spellStart"/>
+      <w:r>
+        <w:rPr>
+          <w:lang w:val="en-US"/>
+        </w:rPr>
+        <w:t>Prüfe</w:t>
+      </w:r>
+      <w:proofErr w:type="spellEnd"/>
+      <w:r>
+        <w:rPr>
+          <w:lang w:val="en-US"/>
+        </w:rPr>
+        <w:t xml:space="preserve"> a1 </w:t>
+      </w:r>
+      <w:proofErr w:type="spellStart"/>
+      <w:r>
+        <w:rPr>
+          <w:lang w:val="en-US"/>
+        </w:rPr>
+        <w:t>noch</w:t>
+      </w:r>
+      <w:proofErr w:type="spellEnd"/>
+      <w:r>
+        <w:rPr>
+          <w:lang w:val="en-US"/>
+        </w:rPr>
+        <w:t xml:space="preserve"> mal</w:t>
+      </w:r>
+    </w:p>
+    <w:p>
+      <w:pPr>
+        <w:pStyle w:val="ListParagraph"/>
+        <w:rPr>
+          <w:lang w:val="en-US"/>
+        </w:rPr>
+      </w:pPr>
+    </w:p>
+    <w:p>
+      <w:pPr>
+        <w:pStyle w:val="Heading3"/>
+        <w:rPr>
+          <w:lang w:val="en-US"/>
+        </w:rPr>
+      </w:pPr>
+    </w:p>
     <w:sectPr>
       <w:pgSz w:w="11906" w:h="16838"/>
       <w:pgMar w:top="1417" w:right="1417" w:bottom="1134" w:left="1417" w:header="708" w:footer="708" w:gutter="0"/>
@@ -1950,11 +2583,456 @@
       </w:rPr>
     </w:lvl>
   </w:abstractNum>
+  <w:abstractNum w:abstractNumId="2" w15:restartNumberingAfterBreak="0">
+    <w:nsid w:val="3AA22936"/>
+    <w:multiLevelType w:val="hybridMultilevel"/>
+    <w:tmpl w:val="8522D14A"/>
+    <w:lvl w:ilvl="0" w:tplc="0407000F">
+      <w:start w:val="1"/>
+      <w:numFmt w:val="decimal"/>
+      <w:lvlText w:val="%1."/>
+      <w:lvlJc w:val="left"/>
+      <w:pPr>
+        <w:ind w:left="1068" w:hanging="360"/>
+      </w:pPr>
+    </w:lvl>
+    <w:lvl w:ilvl="1" w:tplc="04070019" w:tentative="1">
+      <w:start w:val="1"/>
+      <w:numFmt w:val="lowerLetter"/>
+      <w:lvlText w:val="%2."/>
+      <w:lvlJc w:val="left"/>
+      <w:pPr>
+        <w:ind w:left="1788" w:hanging="360"/>
+      </w:pPr>
+    </w:lvl>
+    <w:lvl w:ilvl="2" w:tplc="0407001B" w:tentative="1">
+      <w:start w:val="1"/>
+      <w:numFmt w:val="lowerRoman"/>
+      <w:lvlText w:val="%3."/>
+      <w:lvlJc w:val="right"/>
+      <w:pPr>
+        <w:ind w:left="2508" w:hanging="180"/>
+      </w:pPr>
+    </w:lvl>
+    <w:lvl w:ilvl="3" w:tplc="0407000F" w:tentative="1">
+      <w:start w:val="1"/>
+      <w:numFmt w:val="decimal"/>
+      <w:lvlText w:val="%4."/>
+      <w:lvlJc w:val="left"/>
+      <w:pPr>
+        <w:ind w:left="3228" w:hanging="360"/>
+      </w:pPr>
+    </w:lvl>
+    <w:lvl w:ilvl="4" w:tplc="04070019" w:tentative="1">
+      <w:start w:val="1"/>
+      <w:numFmt w:val="lowerLetter"/>
+      <w:lvlText w:val="%5."/>
+      <w:lvlJc w:val="left"/>
+      <w:pPr>
+        <w:ind w:left="3948" w:hanging="360"/>
+      </w:pPr>
+    </w:lvl>
+    <w:lvl w:ilvl="5" w:tplc="0407001B" w:tentative="1">
+      <w:start w:val="1"/>
+      <w:numFmt w:val="lowerRoman"/>
+      <w:lvlText w:val="%6."/>
+      <w:lvlJc w:val="right"/>
+      <w:pPr>
+        <w:ind w:left="4668" w:hanging="180"/>
+      </w:pPr>
+    </w:lvl>
+    <w:lvl w:ilvl="6" w:tplc="0407000F" w:tentative="1">
+      <w:start w:val="1"/>
+      <w:numFmt w:val="decimal"/>
+      <w:lvlText w:val="%7."/>
+      <w:lvlJc w:val="left"/>
+      <w:pPr>
+        <w:ind w:left="5388" w:hanging="360"/>
+      </w:pPr>
+    </w:lvl>
+    <w:lvl w:ilvl="7" w:tplc="04070019" w:tentative="1">
+      <w:start w:val="1"/>
+      <w:numFmt w:val="lowerLetter"/>
+      <w:lvlText w:val="%8."/>
+      <w:lvlJc w:val="left"/>
+      <w:pPr>
+        <w:ind w:left="6108" w:hanging="360"/>
+      </w:pPr>
+    </w:lvl>
+    <w:lvl w:ilvl="8" w:tplc="0407001B" w:tentative="1">
+      <w:start w:val="1"/>
+      <w:numFmt w:val="lowerRoman"/>
+      <w:lvlText w:val="%9."/>
+      <w:lvlJc w:val="right"/>
+      <w:pPr>
+        <w:ind w:left="6828" w:hanging="180"/>
+      </w:pPr>
+    </w:lvl>
+  </w:abstractNum>
+  <w:abstractNum w:abstractNumId="3" w15:restartNumberingAfterBreak="0">
+    <w:nsid w:val="44180F08"/>
+    <w:multiLevelType w:val="hybridMultilevel"/>
+    <w:tmpl w:val="BBD0A3A0"/>
+    <w:lvl w:ilvl="0" w:tplc="0407000F">
+      <w:start w:val="1"/>
+      <w:numFmt w:val="decimal"/>
+      <w:lvlText w:val="%1."/>
+      <w:lvlJc w:val="left"/>
+      <w:pPr>
+        <w:ind w:left="720" w:hanging="360"/>
+      </w:pPr>
+    </w:lvl>
+    <w:lvl w:ilvl="1" w:tplc="04070019" w:tentative="1">
+      <w:start w:val="1"/>
+      <w:numFmt w:val="lowerLetter"/>
+      <w:lvlText w:val="%2."/>
+      <w:lvlJc w:val="left"/>
+      <w:pPr>
+        <w:ind w:left="1440" w:hanging="360"/>
+      </w:pPr>
+    </w:lvl>
+    <w:lvl w:ilvl="2" w:tplc="0407001B" w:tentative="1">
+      <w:start w:val="1"/>
+      <w:numFmt w:val="lowerRoman"/>
+      <w:lvlText w:val="%3."/>
+      <w:lvlJc w:val="right"/>
+      <w:pPr>
+        <w:ind w:left="2160" w:hanging="180"/>
+      </w:pPr>
+    </w:lvl>
+    <w:lvl w:ilvl="3" w:tplc="0407000F" w:tentative="1">
+      <w:start w:val="1"/>
+      <w:numFmt w:val="decimal"/>
+      <w:lvlText w:val="%4."/>
+      <w:lvlJc w:val="left"/>
+      <w:pPr>
+        <w:ind w:left="2880" w:hanging="360"/>
+      </w:pPr>
+    </w:lvl>
+    <w:lvl w:ilvl="4" w:tplc="04070019" w:tentative="1">
+      <w:start w:val="1"/>
+      <w:numFmt w:val="lowerLetter"/>
+      <w:lvlText w:val="%5."/>
+      <w:lvlJc w:val="left"/>
+      <w:pPr>
+        <w:ind w:left="3600" w:hanging="360"/>
+      </w:pPr>
+    </w:lvl>
+    <w:lvl w:ilvl="5" w:tplc="0407001B" w:tentative="1">
+      <w:start w:val="1"/>
+      <w:numFmt w:val="lowerRoman"/>
+      <w:lvlText w:val="%6."/>
+      <w:lvlJc w:val="right"/>
+      <w:pPr>
+        <w:ind w:left="4320" w:hanging="180"/>
+      </w:pPr>
+    </w:lvl>
+    <w:lvl w:ilvl="6" w:tplc="0407000F" w:tentative="1">
+      <w:start w:val="1"/>
+      <w:numFmt w:val="decimal"/>
+      <w:lvlText w:val="%7."/>
+      <w:lvlJc w:val="left"/>
+      <w:pPr>
+        <w:ind w:left="5040" w:hanging="360"/>
+      </w:pPr>
+    </w:lvl>
+    <w:lvl w:ilvl="7" w:tplc="04070019" w:tentative="1">
+      <w:start w:val="1"/>
+      <w:numFmt w:val="lowerLetter"/>
+      <w:lvlText w:val="%8."/>
+      <w:lvlJc w:val="left"/>
+      <w:pPr>
+        <w:ind w:left="5760" w:hanging="360"/>
+      </w:pPr>
+    </w:lvl>
+    <w:lvl w:ilvl="8" w:tplc="0407001B" w:tentative="1">
+      <w:start w:val="1"/>
+      <w:numFmt w:val="lowerRoman"/>
+      <w:lvlText w:val="%9."/>
+      <w:lvlJc w:val="right"/>
+      <w:pPr>
+        <w:ind w:left="6480" w:hanging="180"/>
+      </w:pPr>
+    </w:lvl>
+  </w:abstractNum>
+  <w:abstractNum w:abstractNumId="4" w15:restartNumberingAfterBreak="0">
+    <w:nsid w:val="4F7D3656"/>
+    <w:multiLevelType w:val="hybridMultilevel"/>
+    <w:tmpl w:val="86A870D2"/>
+    <w:lvl w:ilvl="0" w:tplc="0407000F">
+      <w:start w:val="1"/>
+      <w:numFmt w:val="decimal"/>
+      <w:lvlText w:val="%1."/>
+      <w:lvlJc w:val="left"/>
+      <w:pPr>
+        <w:ind w:left="720" w:hanging="360"/>
+      </w:pPr>
+    </w:lvl>
+    <w:lvl w:ilvl="1" w:tplc="04070019" w:tentative="1">
+      <w:start w:val="1"/>
+      <w:numFmt w:val="lowerLetter"/>
+      <w:lvlText w:val="%2."/>
+      <w:lvlJc w:val="left"/>
+      <w:pPr>
+        <w:ind w:left="1440" w:hanging="360"/>
+      </w:pPr>
+    </w:lvl>
+    <w:lvl w:ilvl="2" w:tplc="0407001B" w:tentative="1">
+      <w:start w:val="1"/>
+      <w:numFmt w:val="lowerRoman"/>
+      <w:lvlText w:val="%3."/>
+      <w:lvlJc w:val="right"/>
+      <w:pPr>
+        <w:ind w:left="2160" w:hanging="180"/>
+      </w:pPr>
+    </w:lvl>
+    <w:lvl w:ilvl="3" w:tplc="0407000F" w:tentative="1">
+      <w:start w:val="1"/>
+      <w:numFmt w:val="decimal"/>
+      <w:lvlText w:val="%4."/>
+      <w:lvlJc w:val="left"/>
+      <w:pPr>
+        <w:ind w:left="2880" w:hanging="360"/>
+      </w:pPr>
+    </w:lvl>
+    <w:lvl w:ilvl="4" w:tplc="04070019" w:tentative="1">
+      <w:start w:val="1"/>
+      <w:numFmt w:val="lowerLetter"/>
+      <w:lvlText w:val="%5."/>
+      <w:lvlJc w:val="left"/>
+      <w:pPr>
+        <w:ind w:left="3600" w:hanging="360"/>
+      </w:pPr>
+    </w:lvl>
+    <w:lvl w:ilvl="5" w:tplc="0407001B" w:tentative="1">
+      <w:start w:val="1"/>
+      <w:numFmt w:val="lowerRoman"/>
+      <w:lvlText w:val="%6."/>
+      <w:lvlJc w:val="right"/>
+      <w:pPr>
+        <w:ind w:left="4320" w:hanging="180"/>
+      </w:pPr>
+    </w:lvl>
+    <w:lvl w:ilvl="6" w:tplc="0407000F" w:tentative="1">
+      <w:start w:val="1"/>
+      <w:numFmt w:val="decimal"/>
+      <w:lvlText w:val="%7."/>
+      <w:lvlJc w:val="left"/>
+      <w:pPr>
+        <w:ind w:left="5040" w:hanging="360"/>
+      </w:pPr>
+    </w:lvl>
+    <w:lvl w:ilvl="7" w:tplc="04070019" w:tentative="1">
+      <w:start w:val="1"/>
+      <w:numFmt w:val="lowerLetter"/>
+      <w:lvlText w:val="%8."/>
+      <w:lvlJc w:val="left"/>
+      <w:pPr>
+        <w:ind w:left="5760" w:hanging="360"/>
+      </w:pPr>
+    </w:lvl>
+    <w:lvl w:ilvl="8" w:tplc="0407001B" w:tentative="1">
+      <w:start w:val="1"/>
+      <w:numFmt w:val="lowerRoman"/>
+      <w:lvlText w:val="%9."/>
+      <w:lvlJc w:val="right"/>
+      <w:pPr>
+        <w:ind w:left="6480" w:hanging="180"/>
+      </w:pPr>
+    </w:lvl>
+  </w:abstractNum>
+  <w:abstractNum w:abstractNumId="5" w15:restartNumberingAfterBreak="0">
+    <w:nsid w:val="65455161"/>
+    <w:multiLevelType w:val="hybridMultilevel"/>
+    <w:tmpl w:val="9DCAB4B4"/>
+    <w:lvl w:ilvl="0" w:tplc="0407000F">
+      <w:start w:val="1"/>
+      <w:numFmt w:val="decimal"/>
+      <w:lvlText w:val="%1."/>
+      <w:lvlJc w:val="left"/>
+      <w:pPr>
+        <w:ind w:left="720" w:hanging="360"/>
+      </w:pPr>
+    </w:lvl>
+    <w:lvl w:ilvl="1" w:tplc="04070019" w:tentative="1">
+      <w:start w:val="1"/>
+      <w:numFmt w:val="lowerLetter"/>
+      <w:lvlText w:val="%2."/>
+      <w:lvlJc w:val="left"/>
+      <w:pPr>
+        <w:ind w:left="1440" w:hanging="360"/>
+      </w:pPr>
+    </w:lvl>
+    <w:lvl w:ilvl="2" w:tplc="0407001B" w:tentative="1">
+      <w:start w:val="1"/>
+      <w:numFmt w:val="lowerRoman"/>
+      <w:lvlText w:val="%3."/>
+      <w:lvlJc w:val="right"/>
+      <w:pPr>
+        <w:ind w:left="2160" w:hanging="180"/>
+      </w:pPr>
+    </w:lvl>
+    <w:lvl w:ilvl="3" w:tplc="0407000F" w:tentative="1">
+      <w:start w:val="1"/>
+      <w:numFmt w:val="decimal"/>
+      <w:lvlText w:val="%4."/>
+      <w:lvlJc w:val="left"/>
+      <w:pPr>
+        <w:ind w:left="2880" w:hanging="360"/>
+      </w:pPr>
+    </w:lvl>
+    <w:lvl w:ilvl="4" w:tplc="04070019" w:tentative="1">
+      <w:start w:val="1"/>
+      <w:numFmt w:val="lowerLetter"/>
+      <w:lvlText w:val="%5."/>
+      <w:lvlJc w:val="left"/>
+      <w:pPr>
+        <w:ind w:left="3600" w:hanging="360"/>
+      </w:pPr>
+    </w:lvl>
+    <w:lvl w:ilvl="5" w:tplc="0407001B" w:tentative="1">
+      <w:start w:val="1"/>
+      <w:numFmt w:val="lowerRoman"/>
+      <w:lvlText w:val="%6."/>
+      <w:lvlJc w:val="right"/>
+      <w:pPr>
+        <w:ind w:left="4320" w:hanging="180"/>
+      </w:pPr>
+    </w:lvl>
+    <w:lvl w:ilvl="6" w:tplc="0407000F" w:tentative="1">
+      <w:start w:val="1"/>
+      <w:numFmt w:val="decimal"/>
+      <w:lvlText w:val="%7."/>
+      <w:lvlJc w:val="left"/>
+      <w:pPr>
+        <w:ind w:left="5040" w:hanging="360"/>
+      </w:pPr>
+    </w:lvl>
+    <w:lvl w:ilvl="7" w:tplc="04070019" w:tentative="1">
+      <w:start w:val="1"/>
+      <w:numFmt w:val="lowerLetter"/>
+      <w:lvlText w:val="%8."/>
+      <w:lvlJc w:val="left"/>
+      <w:pPr>
+        <w:ind w:left="5760" w:hanging="360"/>
+      </w:pPr>
+    </w:lvl>
+    <w:lvl w:ilvl="8" w:tplc="0407001B" w:tentative="1">
+      <w:start w:val="1"/>
+      <w:numFmt w:val="lowerRoman"/>
+      <w:lvlText w:val="%9."/>
+      <w:lvlJc w:val="right"/>
+      <w:pPr>
+        <w:ind w:left="6480" w:hanging="180"/>
+      </w:pPr>
+    </w:lvl>
+  </w:abstractNum>
+  <w:abstractNum w:abstractNumId="6" w15:restartNumberingAfterBreak="0">
+    <w:nsid w:val="6BD33FDE"/>
+    <w:multiLevelType w:val="hybridMultilevel"/>
+    <w:tmpl w:val="D514FF2E"/>
+    <w:lvl w:ilvl="0" w:tplc="0407000F">
+      <w:start w:val="1"/>
+      <w:numFmt w:val="decimal"/>
+      <w:lvlText w:val="%1."/>
+      <w:lvlJc w:val="left"/>
+      <w:pPr>
+        <w:ind w:left="720" w:hanging="360"/>
+      </w:pPr>
+    </w:lvl>
+    <w:lvl w:ilvl="1" w:tplc="04070019">
+      <w:start w:val="1"/>
+      <w:numFmt w:val="lowerLetter"/>
+      <w:lvlText w:val="%2."/>
+      <w:lvlJc w:val="left"/>
+      <w:pPr>
+        <w:ind w:left="1440" w:hanging="360"/>
+      </w:pPr>
+    </w:lvl>
+    <w:lvl w:ilvl="2" w:tplc="0407001B" w:tentative="1">
+      <w:start w:val="1"/>
+      <w:numFmt w:val="lowerRoman"/>
+      <w:lvlText w:val="%3."/>
+      <w:lvlJc w:val="right"/>
+      <w:pPr>
+        <w:ind w:left="2160" w:hanging="180"/>
+      </w:pPr>
+    </w:lvl>
+    <w:lvl w:ilvl="3" w:tplc="0407000F" w:tentative="1">
+      <w:start w:val="1"/>
+      <w:numFmt w:val="decimal"/>
+      <w:lvlText w:val="%4."/>
+      <w:lvlJc w:val="left"/>
+      <w:pPr>
+        <w:ind w:left="2880" w:hanging="360"/>
+      </w:pPr>
+    </w:lvl>
+    <w:lvl w:ilvl="4" w:tplc="04070019" w:tentative="1">
+      <w:start w:val="1"/>
+      <w:numFmt w:val="lowerLetter"/>
+      <w:lvlText w:val="%5."/>
+      <w:lvlJc w:val="left"/>
+      <w:pPr>
+        <w:ind w:left="3600" w:hanging="360"/>
+      </w:pPr>
+    </w:lvl>
+    <w:lvl w:ilvl="5" w:tplc="0407001B" w:tentative="1">
+      <w:start w:val="1"/>
+      <w:numFmt w:val="lowerRoman"/>
+      <w:lvlText w:val="%6."/>
+      <w:lvlJc w:val="right"/>
+      <w:pPr>
+        <w:ind w:left="4320" w:hanging="180"/>
+      </w:pPr>
+    </w:lvl>
+    <w:lvl w:ilvl="6" w:tplc="0407000F" w:tentative="1">
+      <w:start w:val="1"/>
+      <w:numFmt w:val="decimal"/>
+      <w:lvlText w:val="%7."/>
+      <w:lvlJc w:val="left"/>
+      <w:pPr>
+        <w:ind w:left="5040" w:hanging="360"/>
+      </w:pPr>
+    </w:lvl>
+    <w:lvl w:ilvl="7" w:tplc="04070019" w:tentative="1">
+      <w:start w:val="1"/>
+      <w:numFmt w:val="lowerLetter"/>
+      <w:lvlText w:val="%8."/>
+      <w:lvlJc w:val="left"/>
+      <w:pPr>
+        <w:ind w:left="5760" w:hanging="360"/>
+      </w:pPr>
+    </w:lvl>
+    <w:lvl w:ilvl="8" w:tplc="0407001B" w:tentative="1">
+      <w:start w:val="1"/>
+      <w:numFmt w:val="lowerRoman"/>
+      <w:lvlText w:val="%9."/>
+      <w:lvlJc w:val="right"/>
+      <w:pPr>
+        <w:ind w:left="6480" w:hanging="180"/>
+      </w:pPr>
+    </w:lvl>
+  </w:abstractNum>
   <w:num w:numId="1">
     <w:abstractNumId w:val="1"/>
   </w:num>
   <w:num w:numId="2">
     <w:abstractNumId w:val="0"/>
+  </w:num>
+  <w:num w:numId="3">
+    <w:abstractNumId w:val="4"/>
+  </w:num>
+  <w:num w:numId="4">
+    <w:abstractNumId w:val="3"/>
+  </w:num>
+  <w:num w:numId="5">
+    <w:abstractNumId w:val="5"/>
+  </w:num>
+  <w:num w:numId="6">
+    <w:abstractNumId w:val="2"/>
+  </w:num>
+  <w:num w:numId="7">
+    <w:abstractNumId w:val="6"/>
   </w:num>
 </w:numbering>
 </file>

--- a/Typsystemen.docx
+++ b/Typsystemen.docx
@@ -1969,9 +1969,6 @@
     <w:p>
       <w:pPr>
         <w:pStyle w:val="ListParagraph"/>
-        <w:rPr>
-          <w:lang w:val="en-US"/>
-        </w:rPr>
       </w:pPr>
     </w:p>
     <w:p>
@@ -2120,7 +2117,7 @@
         <w:pStyle w:val="ListParagraph"/>
         <w:numPr>
           <w:ilvl w:val="0"/>
-          <w:numId w:val="7"/>
+          <w:numId w:val="10"/>
         </w:numPr>
       </w:pPr>
       <w:r>
@@ -2135,7 +2132,7 @@
         <w:pStyle w:val="ListParagraph"/>
         <w:numPr>
           <w:ilvl w:val="0"/>
-          <w:numId w:val="7"/>
+          <w:numId w:val="10"/>
         </w:numPr>
       </w:pPr>
       <w:r>
@@ -2150,7 +2147,7 @@
         <w:pStyle w:val="ListParagraph"/>
         <w:numPr>
           <w:ilvl w:val="1"/>
-          <w:numId w:val="7"/>
+          <w:numId w:val="10"/>
         </w:numPr>
         <w:rPr>
           <w:lang w:val="en-US"/>
@@ -2160,19 +2157,7 @@
         <w:rPr>
           <w:lang w:val="en-US"/>
         </w:rPr>
-        <w:t>Original: a4 = a5 -&gt; a6, a</w:t>
-      </w:r>
-      <w:r>
-        <w:rPr>
-          <w:lang w:val="en-US"/>
-        </w:rPr>
-        <w:t>5</w:t>
-      </w:r>
-      <w:r>
-        <w:rPr>
-          <w:lang w:val="en-US"/>
-        </w:rPr>
-        <w:t xml:space="preserve"> = a7 -&gt; a8</w:t>
+        <w:t>Original: a4 = a5 -&gt; a6, a5 = a7 -&gt; a8</w:t>
       </w:r>
     </w:p>
     <w:p>
@@ -2180,7 +2165,7 @@
         <w:pStyle w:val="ListParagraph"/>
         <w:numPr>
           <w:ilvl w:val="1"/>
-          <w:numId w:val="7"/>
+          <w:numId w:val="10"/>
         </w:numPr>
         <w:rPr>
           <w:lang w:val="en-US"/>
@@ -2206,7 +2191,31 @@
         <w:pStyle w:val="ListParagraph"/>
         <w:numPr>
           <w:ilvl w:val="1"/>
-          <w:numId w:val="7"/>
+          <w:numId w:val="10"/>
+        </w:numPr>
+        <w:rPr>
+          <w:lang w:val="en-US"/>
+        </w:rPr>
+      </w:pPr>
+      <w:r>
+        <w:rPr>
+          <w:lang w:val="en-US"/>
+        </w:rPr>
+        <w:t xml:space="preserve">Regel: a4 =&gt; </w:t>
+      </w:r>
+      <w:r>
+        <w:rPr>
+          <w:lang w:val="en-US"/>
+        </w:rPr>
+        <w:t>(a7 -&gt; a8) -&gt; a6</w:t>
+      </w:r>
+    </w:p>
+    <w:p>
+      <w:pPr>
+        <w:pStyle w:val="ListParagraph"/>
+        <w:numPr>
+          <w:ilvl w:val="1"/>
+          <w:numId w:val="10"/>
         </w:numPr>
         <w:rPr>
           <w:lang w:val="en-US"/>
@@ -2254,7 +2263,7 @@
         <w:pStyle w:val="ListParagraph"/>
         <w:numPr>
           <w:ilvl w:val="0"/>
-          <w:numId w:val="7"/>
+          <w:numId w:val="10"/>
         </w:numPr>
         <w:rPr>
           <w:lang w:val="en-US"/>
@@ -2265,37 +2274,244 @@
         <w:rPr>
           <w:lang w:val="en-US"/>
         </w:rPr>
-        <w:t>Öffne</w:t>
+        <w:t>Suche</w:t>
       </w:r>
       <w:proofErr w:type="spellEnd"/>
       <w:r>
         <w:rPr>
           <w:lang w:val="en-US"/>
         </w:rPr>
-        <w:t xml:space="preserve"> a1</w:t>
-      </w:r>
-      <w:r>
-        <w:rPr>
-          <w:lang w:val="en-US"/>
-        </w:rPr>
-        <w:t xml:space="preserve"> am </w:t>
-      </w:r>
-      <w:proofErr w:type="gramStart"/>
-      <w:r>
-        <w:rPr>
-          <w:lang w:val="en-US"/>
-        </w:rPr>
-        <w:t>Ende</w:t>
-      </w:r>
-      <w:proofErr w:type="gramEnd"/>
+        <w:t xml:space="preserve"> </w:t>
+      </w:r>
+      <w:proofErr w:type="spellStart"/>
+      <w:r>
+        <w:rPr>
+          <w:lang w:val="en-US"/>
+        </w:rPr>
+        <w:t>nach</w:t>
+      </w:r>
+      <w:proofErr w:type="spellEnd"/>
+      <w:r>
+        <w:rPr>
+          <w:lang w:val="en-US"/>
+        </w:rPr>
+        <w:t xml:space="preserve"> “</w:t>
+      </w:r>
+      <w:proofErr w:type="spellStart"/>
+      <w:r>
+        <w:rPr>
+          <w:lang w:val="en-US"/>
+        </w:rPr>
+        <w:t>implizite</w:t>
+      </w:r>
+      <w:proofErr w:type="spellEnd"/>
+      <w:r>
+        <w:rPr>
+          <w:lang w:val="en-US"/>
+        </w:rPr>
+        <w:t xml:space="preserve"> </w:t>
+      </w:r>
+      <w:proofErr w:type="spellStart"/>
+      <w:r>
+        <w:rPr>
+          <w:lang w:val="en-US"/>
+        </w:rPr>
+        <w:t>Gleichheiten</w:t>
+      </w:r>
+      <w:proofErr w:type="spellEnd"/>
+      <w:r>
+        <w:rPr>
+          <w:lang w:val="en-US"/>
+        </w:rPr>
+        <w:t>”:</w:t>
+      </w:r>
+    </w:p>
+    <w:p>
+      <w:pPr>
+        <w:pStyle w:val="ListParagraph"/>
+        <w:numPr>
+          <w:ilvl w:val="1"/>
+          <w:numId w:val="10"/>
+        </w:numPr>
+        <w:rPr>
+          <w:lang w:val="en-US"/>
+        </w:rPr>
+      </w:pPr>
+      <w:proofErr w:type="spellStart"/>
+      <w:r>
+        <w:rPr>
+          <w:lang w:val="en-US"/>
+        </w:rPr>
+        <w:t>Gegeben</w:t>
+      </w:r>
+      <w:proofErr w:type="spellEnd"/>
+      <w:r>
+        <w:rPr>
+          <w:lang w:val="en-US"/>
+        </w:rPr>
+        <w:t xml:space="preserve">: </w:t>
+      </w:r>
+    </w:p>
+    <w:p>
+      <w:pPr>
+        <w:pStyle w:val="ListParagraph"/>
+        <w:numPr>
+          <w:ilvl w:val="2"/>
+          <w:numId w:val="10"/>
+        </w:numPr>
+        <w:rPr>
+          <w:lang w:val="en-US"/>
+        </w:rPr>
+      </w:pPr>
+      <w:r>
+        <w:rPr>
+          <w:lang w:val="en-US"/>
+        </w:rPr>
+        <w:t>a8 = a2 = a6</w:t>
+      </w:r>
+    </w:p>
+    <w:p>
+      <w:pPr>
+        <w:pStyle w:val="ListParagraph"/>
+        <w:numPr>
+          <w:ilvl w:val="2"/>
+          <w:numId w:val="10"/>
+        </w:numPr>
+        <w:rPr>
+          <w:lang w:val="en-US"/>
+        </w:rPr>
+      </w:pPr>
+      <w:r>
+        <w:rPr>
+          <w:lang w:val="en-US"/>
+        </w:rPr>
+        <w:t>a6 = a7 -&gt; a5</w:t>
+      </w:r>
+    </w:p>
+    <w:p>
+      <w:pPr>
+        <w:pStyle w:val="ListParagraph"/>
+        <w:numPr>
+          <w:ilvl w:val="2"/>
+          <w:numId w:val="10"/>
+        </w:numPr>
+        <w:rPr>
+          <w:lang w:val="en-US"/>
+        </w:rPr>
+      </w:pPr>
+      <w:r>
+        <w:rPr>
+          <w:lang w:val="en-US"/>
+        </w:rPr>
+        <w:t>a8 = a9 -&gt; a7</w:t>
+      </w:r>
+    </w:p>
+    <w:p>
+      <w:pPr>
+        <w:pStyle w:val="ListParagraph"/>
+        <w:numPr>
+          <w:ilvl w:val="1"/>
+          <w:numId w:val="10"/>
+        </w:numPr>
+        <w:rPr>
+          <w:lang w:val="en-US"/>
+        </w:rPr>
+      </w:pPr>
+      <w:r>
+        <w:rPr>
+          <w:lang w:val="en-US"/>
+        </w:rPr>
+        <w:t xml:space="preserve">Da a8 = a6, </w:t>
+      </w:r>
+      <w:proofErr w:type="spellStart"/>
+      <w:r>
+        <w:rPr>
+          <w:lang w:val="en-US"/>
+        </w:rPr>
+        <w:t>ist</w:t>
+      </w:r>
+      <w:proofErr w:type="spellEnd"/>
+      <w:r>
+        <w:rPr>
+          <w:lang w:val="en-US"/>
+        </w:rPr>
+        <w:t xml:space="preserve"> </w:t>
+      </w:r>
+      <w:proofErr w:type="spellStart"/>
+      <w:r>
+        <w:rPr>
+          <w:lang w:val="en-US"/>
+        </w:rPr>
+        <w:t>auch</w:t>
+      </w:r>
+      <w:proofErr w:type="spellEnd"/>
+      <w:r>
+        <w:rPr>
+          <w:lang w:val="en-US"/>
+        </w:rPr>
+        <w:t xml:space="preserve"> a7=a9 und a5=a</w:t>
+      </w:r>
+      <w:r>
+        <w:rPr>
+          <w:lang w:val="en-US"/>
+        </w:rPr>
+        <w:t>7</w:t>
+      </w:r>
+    </w:p>
+    <w:p>
+      <w:pPr>
+        <w:pStyle w:val="ListParagraph"/>
+        <w:numPr>
+          <w:ilvl w:val="1"/>
+          <w:numId w:val="10"/>
+        </w:numPr>
+        <w:rPr>
+          <w:lang w:val="en-US"/>
+        </w:rPr>
+      </w:pPr>
+      <w:r>
+        <w:rPr>
+          <w:lang w:val="en-US"/>
+        </w:rPr>
+        <w:t xml:space="preserve">Neue </w:t>
+      </w:r>
+      <w:proofErr w:type="spellStart"/>
+      <w:r>
+        <w:rPr>
+          <w:lang w:val="en-US"/>
+        </w:rPr>
+        <w:t>Regeln</w:t>
+      </w:r>
+      <w:proofErr w:type="spellEnd"/>
+      <w:r>
+        <w:rPr>
+          <w:lang w:val="en-US"/>
+        </w:rPr>
+        <w:t>: a7 -&gt; a9, a5 -&gt; a9</w:t>
+      </w:r>
     </w:p>
     <w:p>
       <w:pPr>
         <w:pStyle w:val="ListParagraph"/>
         <w:numPr>
           <w:ilvl w:val="0"/>
-          <w:numId w:val="7"/>
+          <w:numId w:val="10"/>
         </w:numPr>
+      </w:pPr>
+      <w:r>
+        <w:t>Benutze neue Wissen, um d</w:t>
+      </w:r>
+      <w:r>
+        <w:t>ie Regeln aus 3) noch zu unifizieren</w:t>
+      </w:r>
+    </w:p>
+    <w:p>
+      <w:pPr>
+        <w:pStyle w:val="ListParagraph"/>
+        <w:numPr>
+          <w:ilvl w:val="0"/>
+          <w:numId w:val="10"/>
+        </w:numPr>
         <w:rPr>
           <w:lang w:val="en-US"/>
         </w:rPr>
@@ -2305,6 +2521,40 @@
         <w:rPr>
           <w:lang w:val="en-US"/>
         </w:rPr>
+        <w:t>Öffne</w:t>
+      </w:r>
+      <w:proofErr w:type="spellEnd"/>
+      <w:r>
+        <w:rPr>
+          <w:lang w:val="en-US"/>
+        </w:rPr>
+        <w:t xml:space="preserve"> a1 am </w:t>
+      </w:r>
+      <w:proofErr w:type="gramStart"/>
+      <w:r>
+        <w:rPr>
+          <w:lang w:val="en-US"/>
+        </w:rPr>
+        <w:t>Ende</w:t>
+      </w:r>
+      <w:proofErr w:type="gramEnd"/>
+    </w:p>
+    <w:p>
+      <w:pPr>
+        <w:pStyle w:val="ListParagraph"/>
+        <w:numPr>
+          <w:ilvl w:val="0"/>
+          <w:numId w:val="10"/>
+        </w:numPr>
+        <w:rPr>
+          <w:lang w:val="en-US"/>
+        </w:rPr>
+      </w:pPr>
+      <w:proofErr w:type="spellStart"/>
+      <w:r>
+        <w:rPr>
+          <w:lang w:val="en-US"/>
+        </w:rPr>
         <w:t>Prüfe</w:t>
       </w:r>
       <w:proofErr w:type="spellEnd"/>
@@ -2312,7 +2562,21 @@
         <w:rPr>
           <w:lang w:val="en-US"/>
         </w:rPr>
-        <w:t xml:space="preserve"> a1 </w:t>
+        <w:t xml:space="preserve"> </w:t>
+      </w:r>
+      <w:proofErr w:type="spellStart"/>
+      <w:r>
+        <w:rPr>
+          <w:lang w:val="en-US"/>
+        </w:rPr>
+        <w:t>alles</w:t>
+      </w:r>
+      <w:proofErr w:type="spellEnd"/>
+      <w:r>
+        <w:rPr>
+          <w:lang w:val="en-US"/>
+        </w:rPr>
+        <w:t xml:space="preserve"> </w:t>
       </w:r>
       <w:proofErr w:type="spellStart"/>
       <w:r>
@@ -2358,6 +2622,92 @@
 <file path=word/numbering.xml><?xml version="1.0" encoding="utf-8"?>
 <w:numbering xmlns:wpc="http://schemas.microsoft.com/office/word/2010/wordprocessingCanvas" xmlns:cx="http://schemas.microsoft.com/office/drawing/2014/chartex" xmlns:cx1="http://schemas.microsoft.com/office/drawing/2015/9/8/chartex" xmlns:cx2="http://schemas.microsoft.com/office/drawing/2015/10/21/chartex" xmlns:cx3="http://schemas.microsoft.com/office/drawing/2016/5/9/chartex" xmlns:cx4="http://schemas.microsoft.com/office/drawing/2016/5/10/chartex" xmlns:cx5="http://schemas.microsoft.com/office/drawing/2016/5/11/chartex" xmlns:cx6="http://schemas.microsoft.com/office/drawing/2016/5/12/chartex" xmlns:cx7="http://schemas.microsoft.com/office/drawing/2016/5/13/chartex" xmlns:cx8="http://schemas.microsoft.com/office/drawing/2016/5/14/chartex" xmlns:mc="http://schemas.openxmlformats.org/markup-compatibility/2006" xmlns:aink="http://schemas.microsoft.com/office/drawing/2016/ink" xmlns:am3d="http://schemas.microsoft.com/office/drawing/2017/model3d" xmlns:o="urn:schemas-microsoft-com:office:office" xmlns:r="http://schemas.openxmlformats.org/officeDocument/2006/relationships" xmlns:m="http://schemas.openxmlformats.org/officeDocument/2006/math" xmlns:v="urn:schemas-microsoft-com:vml" xmlns:wp14="http://schemas.microsoft.com/office/word/2010/wordprocessingDrawing" xmlns:wp="http://schemas.openxmlformats.org/drawingml/2006/wordprocessingDrawing" xmlns:w10="urn:schemas-microsoft-com:office:word" xmlns:w="http://schemas.openxmlformats.org/wordprocessingml/2006/main" xmlns:w14="http://schemas.microsoft.com/office/word/2010/wordml" xmlns:w15="http://schemas.microsoft.com/office/word/2012/wordml" xmlns:w16cex="http://schemas.microsoft.com/office/word/2018/wordml/cex" xmlns:w16cid="http://schemas.microsoft.com/office/word/2016/wordml/cid" xmlns:w16="http://schemas.microsoft.com/office/word/2018/wordml" xmlns:w16se="http://schemas.microsoft.com/office/word/2015/wordml/symex" xmlns:wpg="http://schemas.microsoft.com/office/word/2010/wordprocessingGroup" xmlns:wpi="http://schemas.microsoft.com/office/word/2010/wordprocessingInk" xmlns:wne="http://schemas.microsoft.com/office/word/2006/wordml" xmlns:wps="http://schemas.microsoft.com/office/word/2010/wordprocessingShape" mc:Ignorable="w14 w15 w16se w16cid w16 w16cex wp14">
   <w:abstractNum w:abstractNumId="0" w15:restartNumberingAfterBreak="0">
+    <w:nsid w:val="0AF4675F"/>
+    <w:multiLevelType w:val="hybridMultilevel"/>
+    <w:tmpl w:val="FF644BE4"/>
+    <w:lvl w:ilvl="0" w:tplc="0407000F">
+      <w:start w:val="1"/>
+      <w:numFmt w:val="decimal"/>
+      <w:lvlText w:val="%1."/>
+      <w:lvlJc w:val="left"/>
+      <w:pPr>
+        <w:ind w:left="720" w:hanging="360"/>
+      </w:pPr>
+    </w:lvl>
+    <w:lvl w:ilvl="1" w:tplc="04070019">
+      <w:start w:val="1"/>
+      <w:numFmt w:val="lowerLetter"/>
+      <w:lvlText w:val="%2."/>
+      <w:lvlJc w:val="left"/>
+      <w:pPr>
+        <w:ind w:left="1440" w:hanging="360"/>
+      </w:pPr>
+    </w:lvl>
+    <w:lvl w:ilvl="2" w:tplc="0407001B" w:tentative="1">
+      <w:start w:val="1"/>
+      <w:numFmt w:val="lowerRoman"/>
+      <w:lvlText w:val="%3."/>
+      <w:lvlJc w:val="right"/>
+      <w:pPr>
+        <w:ind w:left="2160" w:hanging="180"/>
+      </w:pPr>
+    </w:lvl>
+    <w:lvl w:ilvl="3" w:tplc="0407000F" w:tentative="1">
+      <w:start w:val="1"/>
+      <w:numFmt w:val="decimal"/>
+      <w:lvlText w:val="%4."/>
+      <w:lvlJc w:val="left"/>
+      <w:pPr>
+        <w:ind w:left="2880" w:hanging="360"/>
+      </w:pPr>
+    </w:lvl>
+    <w:lvl w:ilvl="4" w:tplc="04070019" w:tentative="1">
+      <w:start w:val="1"/>
+      <w:numFmt w:val="lowerLetter"/>
+      <w:lvlText w:val="%5."/>
+      <w:lvlJc w:val="left"/>
+      <w:pPr>
+        <w:ind w:left="3600" w:hanging="360"/>
+      </w:pPr>
+    </w:lvl>
+    <w:lvl w:ilvl="5" w:tplc="0407001B" w:tentative="1">
+      <w:start w:val="1"/>
+      <w:numFmt w:val="lowerRoman"/>
+      <w:lvlText w:val="%6."/>
+      <w:lvlJc w:val="right"/>
+      <w:pPr>
+        <w:ind w:left="4320" w:hanging="180"/>
+      </w:pPr>
+    </w:lvl>
+    <w:lvl w:ilvl="6" w:tplc="0407000F" w:tentative="1">
+      <w:start w:val="1"/>
+      <w:numFmt w:val="decimal"/>
+      <w:lvlText w:val="%7."/>
+      <w:lvlJc w:val="left"/>
+      <w:pPr>
+        <w:ind w:left="5040" w:hanging="360"/>
+      </w:pPr>
+    </w:lvl>
+    <w:lvl w:ilvl="7" w:tplc="04070019" w:tentative="1">
+      <w:start w:val="1"/>
+      <w:numFmt w:val="lowerLetter"/>
+      <w:lvlText w:val="%8."/>
+      <w:lvlJc w:val="left"/>
+      <w:pPr>
+        <w:ind w:left="5760" w:hanging="360"/>
+      </w:pPr>
+    </w:lvl>
+    <w:lvl w:ilvl="8" w:tplc="0407001B" w:tentative="1">
+      <w:start w:val="1"/>
+      <w:numFmt w:val="lowerRoman"/>
+      <w:lvlText w:val="%9."/>
+      <w:lvlJc w:val="right"/>
+      <w:pPr>
+        <w:ind w:left="6480" w:hanging="180"/>
+      </w:pPr>
+    </w:lvl>
+  </w:abstractNum>
+  <w:abstractNum w:abstractNumId="1" w15:restartNumberingAfterBreak="0">
     <w:nsid w:val="17DF02A7"/>
     <w:multiLevelType w:val="hybridMultilevel"/>
     <w:tmpl w:val="305A6124"/>
@@ -2470,7 +2820,7 @@
       </w:rPr>
     </w:lvl>
   </w:abstractNum>
-  <w:abstractNum w:abstractNumId="1" w15:restartNumberingAfterBreak="0">
+  <w:abstractNum w:abstractNumId="2" w15:restartNumberingAfterBreak="0">
     <w:nsid w:val="20FB721C"/>
     <w:multiLevelType w:val="hybridMultilevel"/>
     <w:tmpl w:val="D428AB44"/>
@@ -2583,7 +2933,93 @@
       </w:rPr>
     </w:lvl>
   </w:abstractNum>
-  <w:abstractNum w:abstractNumId="2" w15:restartNumberingAfterBreak="0">
+  <w:abstractNum w:abstractNumId="3" w15:restartNumberingAfterBreak="0">
+    <w:nsid w:val="38B5489C"/>
+    <w:multiLevelType w:val="hybridMultilevel"/>
+    <w:tmpl w:val="A63CFE3E"/>
+    <w:lvl w:ilvl="0" w:tplc="0407000F">
+      <w:start w:val="1"/>
+      <w:numFmt w:val="decimal"/>
+      <w:lvlText w:val="%1."/>
+      <w:lvlJc w:val="left"/>
+      <w:pPr>
+        <w:ind w:left="720" w:hanging="360"/>
+      </w:pPr>
+    </w:lvl>
+    <w:lvl w:ilvl="1" w:tplc="04070019">
+      <w:start w:val="1"/>
+      <w:numFmt w:val="lowerLetter"/>
+      <w:lvlText w:val="%2."/>
+      <w:lvlJc w:val="left"/>
+      <w:pPr>
+        <w:ind w:left="1440" w:hanging="360"/>
+      </w:pPr>
+    </w:lvl>
+    <w:lvl w:ilvl="2" w:tplc="0407001B">
+      <w:start w:val="1"/>
+      <w:numFmt w:val="lowerRoman"/>
+      <w:lvlText w:val="%3."/>
+      <w:lvlJc w:val="right"/>
+      <w:pPr>
+        <w:ind w:left="2160" w:hanging="180"/>
+      </w:pPr>
+    </w:lvl>
+    <w:lvl w:ilvl="3" w:tplc="0407000F" w:tentative="1">
+      <w:start w:val="1"/>
+      <w:numFmt w:val="decimal"/>
+      <w:lvlText w:val="%4."/>
+      <w:lvlJc w:val="left"/>
+      <w:pPr>
+        <w:ind w:left="2880" w:hanging="360"/>
+      </w:pPr>
+    </w:lvl>
+    <w:lvl w:ilvl="4" w:tplc="04070019" w:tentative="1">
+      <w:start w:val="1"/>
+      <w:numFmt w:val="lowerLetter"/>
+      <w:lvlText w:val="%5."/>
+      <w:lvlJc w:val="left"/>
+      <w:pPr>
+        <w:ind w:left="3600" w:hanging="360"/>
+      </w:pPr>
+    </w:lvl>
+    <w:lvl w:ilvl="5" w:tplc="0407001B" w:tentative="1">
+      <w:start w:val="1"/>
+      <w:numFmt w:val="lowerRoman"/>
+      <w:lvlText w:val="%6."/>
+      <w:lvlJc w:val="right"/>
+      <w:pPr>
+        <w:ind w:left="4320" w:hanging="180"/>
+      </w:pPr>
+    </w:lvl>
+    <w:lvl w:ilvl="6" w:tplc="0407000F" w:tentative="1">
+      <w:start w:val="1"/>
+      <w:numFmt w:val="decimal"/>
+      <w:lvlText w:val="%7."/>
+      <w:lvlJc w:val="left"/>
+      <w:pPr>
+        <w:ind w:left="5040" w:hanging="360"/>
+      </w:pPr>
+    </w:lvl>
+    <w:lvl w:ilvl="7" w:tplc="04070019" w:tentative="1">
+      <w:start w:val="1"/>
+      <w:numFmt w:val="lowerLetter"/>
+      <w:lvlText w:val="%8."/>
+      <w:lvlJc w:val="left"/>
+      <w:pPr>
+        <w:ind w:left="5760" w:hanging="360"/>
+      </w:pPr>
+    </w:lvl>
+    <w:lvl w:ilvl="8" w:tplc="0407001B" w:tentative="1">
+      <w:start w:val="1"/>
+      <w:numFmt w:val="lowerRoman"/>
+      <w:lvlText w:val="%9."/>
+      <w:lvlJc w:val="right"/>
+      <w:pPr>
+        <w:ind w:left="6480" w:hanging="180"/>
+      </w:pPr>
+    </w:lvl>
+  </w:abstractNum>
+  <w:abstractNum w:abstractNumId="4" w15:restartNumberingAfterBreak="0">
     <w:nsid w:val="3AA22936"/>
     <w:multiLevelType w:val="hybridMultilevel"/>
     <w:tmpl w:val="8522D14A"/>
@@ -2669,7 +3105,7 @@
       </w:pPr>
     </w:lvl>
   </w:abstractNum>
-  <w:abstractNum w:abstractNumId="3" w15:restartNumberingAfterBreak="0">
+  <w:abstractNum w:abstractNumId="5" w15:restartNumberingAfterBreak="0">
     <w:nsid w:val="44180F08"/>
     <w:multiLevelType w:val="hybridMultilevel"/>
     <w:tmpl w:val="BBD0A3A0"/>
@@ -2755,7 +3191,7 @@
       </w:pPr>
     </w:lvl>
   </w:abstractNum>
-  <w:abstractNum w:abstractNumId="4" w15:restartNumberingAfterBreak="0">
+  <w:abstractNum w:abstractNumId="6" w15:restartNumberingAfterBreak="0">
     <w:nsid w:val="4F7D3656"/>
     <w:multiLevelType w:val="hybridMultilevel"/>
     <w:tmpl w:val="86A870D2"/>
@@ -2841,7 +3277,7 @@
       </w:pPr>
     </w:lvl>
   </w:abstractNum>
-  <w:abstractNum w:abstractNumId="5" w15:restartNumberingAfterBreak="0">
+  <w:abstractNum w:abstractNumId="7" w15:restartNumberingAfterBreak="0">
     <w:nsid w:val="65455161"/>
     <w:multiLevelType w:val="hybridMultilevel"/>
     <w:tmpl w:val="9DCAB4B4"/>
@@ -2927,7 +3363,93 @@
       </w:pPr>
     </w:lvl>
   </w:abstractNum>
-  <w:abstractNum w:abstractNumId="6" w15:restartNumberingAfterBreak="0">
+  <w:abstractNum w:abstractNumId="8" w15:restartNumberingAfterBreak="0">
+    <w:nsid w:val="6961072A"/>
+    <w:multiLevelType w:val="hybridMultilevel"/>
+    <w:tmpl w:val="F59CFB18"/>
+    <w:lvl w:ilvl="0" w:tplc="0407000F">
+      <w:start w:val="1"/>
+      <w:numFmt w:val="decimal"/>
+      <w:lvlText w:val="%1."/>
+      <w:lvlJc w:val="left"/>
+      <w:pPr>
+        <w:ind w:left="720" w:hanging="360"/>
+      </w:pPr>
+    </w:lvl>
+    <w:lvl w:ilvl="1" w:tplc="04070019" w:tentative="1">
+      <w:start w:val="1"/>
+      <w:numFmt w:val="lowerLetter"/>
+      <w:lvlText w:val="%2."/>
+      <w:lvlJc w:val="left"/>
+      <w:pPr>
+        <w:ind w:left="1440" w:hanging="360"/>
+      </w:pPr>
+    </w:lvl>
+    <w:lvl w:ilvl="2" w:tplc="0407001B" w:tentative="1">
+      <w:start w:val="1"/>
+      <w:numFmt w:val="lowerRoman"/>
+      <w:lvlText w:val="%3."/>
+      <w:lvlJc w:val="right"/>
+      <w:pPr>
+        <w:ind w:left="2160" w:hanging="180"/>
+      </w:pPr>
+    </w:lvl>
+    <w:lvl w:ilvl="3" w:tplc="0407000F" w:tentative="1">
+      <w:start w:val="1"/>
+      <w:numFmt w:val="decimal"/>
+      <w:lvlText w:val="%4."/>
+      <w:lvlJc w:val="left"/>
+      <w:pPr>
+        <w:ind w:left="2880" w:hanging="360"/>
+      </w:pPr>
+    </w:lvl>
+    <w:lvl w:ilvl="4" w:tplc="04070019" w:tentative="1">
+      <w:start w:val="1"/>
+      <w:numFmt w:val="lowerLetter"/>
+      <w:lvlText w:val="%5."/>
+      <w:lvlJc w:val="left"/>
+      <w:pPr>
+        <w:ind w:left="3600" w:hanging="360"/>
+      </w:pPr>
+    </w:lvl>
+    <w:lvl w:ilvl="5" w:tplc="0407001B" w:tentative="1">
+      <w:start w:val="1"/>
+      <w:numFmt w:val="lowerRoman"/>
+      <w:lvlText w:val="%6."/>
+      <w:lvlJc w:val="right"/>
+      <w:pPr>
+        <w:ind w:left="4320" w:hanging="180"/>
+      </w:pPr>
+    </w:lvl>
+    <w:lvl w:ilvl="6" w:tplc="0407000F" w:tentative="1">
+      <w:start w:val="1"/>
+      <w:numFmt w:val="decimal"/>
+      <w:lvlText w:val="%7."/>
+      <w:lvlJc w:val="left"/>
+      <w:pPr>
+        <w:ind w:left="5040" w:hanging="360"/>
+      </w:pPr>
+    </w:lvl>
+    <w:lvl w:ilvl="7" w:tplc="04070019" w:tentative="1">
+      <w:start w:val="1"/>
+      <w:numFmt w:val="lowerLetter"/>
+      <w:lvlText w:val="%8."/>
+      <w:lvlJc w:val="left"/>
+      <w:pPr>
+        <w:ind w:left="5760" w:hanging="360"/>
+      </w:pPr>
+    </w:lvl>
+    <w:lvl w:ilvl="8" w:tplc="0407001B" w:tentative="1">
+      <w:start w:val="1"/>
+      <w:numFmt w:val="lowerRoman"/>
+      <w:lvlText w:val="%9."/>
+      <w:lvlJc w:val="right"/>
+      <w:pPr>
+        <w:ind w:left="6480" w:hanging="180"/>
+      </w:pPr>
+    </w:lvl>
+  </w:abstractNum>
+  <w:abstractNum w:abstractNumId="9" w15:restartNumberingAfterBreak="0">
     <w:nsid w:val="6BD33FDE"/>
     <w:multiLevelType w:val="hybridMultilevel"/>
     <w:tmpl w:val="D514FF2E"/>
@@ -3014,25 +3536,34 @@
     </w:lvl>
   </w:abstractNum>
   <w:num w:numId="1">
+    <w:abstractNumId w:val="2"/>
+  </w:num>
+  <w:num w:numId="2">
     <w:abstractNumId w:val="1"/>
   </w:num>
-  <w:num w:numId="2">
+  <w:num w:numId="3">
+    <w:abstractNumId w:val="6"/>
+  </w:num>
+  <w:num w:numId="4">
+    <w:abstractNumId w:val="5"/>
+  </w:num>
+  <w:num w:numId="5">
+    <w:abstractNumId w:val="7"/>
+  </w:num>
+  <w:num w:numId="6">
+    <w:abstractNumId w:val="4"/>
+  </w:num>
+  <w:num w:numId="7">
+    <w:abstractNumId w:val="9"/>
+  </w:num>
+  <w:num w:numId="8">
+    <w:abstractNumId w:val="8"/>
+  </w:num>
+  <w:num w:numId="9">
     <w:abstractNumId w:val="0"/>
   </w:num>
-  <w:num w:numId="3">
-    <w:abstractNumId w:val="4"/>
-  </w:num>
-  <w:num w:numId="4">
+  <w:num w:numId="10">
     <w:abstractNumId w:val="3"/>
-  </w:num>
-  <w:num w:numId="5">
-    <w:abstractNumId w:val="5"/>
-  </w:num>
-  <w:num w:numId="6">
-    <w:abstractNumId w:val="2"/>
-  </w:num>
-  <w:num w:numId="7">
-    <w:abstractNumId w:val="6"/>
   </w:num>
 </w:numbering>
 </file>

--- a/Typsystemen.docx
+++ b/Typsystemen.docx
@@ -1186,12 +1186,12 @@
     </w:p>
     <w:p>
       <w:r>
+        <w:lastRenderedPageBreak/>
         <w:t>Normalerweise kommt x in t vor. (x ist frei in t).</w:t>
       </w:r>
     </w:p>
     <w:p>
       <w:r>
-        <w:lastRenderedPageBreak/>
         <w:t xml:space="preserve">In </w:t>
       </w:r>
       <w:r>
@@ -1306,7 +1306,7 @@
                     </pic:cNvPicPr>
                   </pic:nvPicPr>
                   <pic:blipFill>
-                    <a:blip r:embed="rId6">
+                    <a:blip r:embed="rId8">
                       <a:extLst>
                         <a:ext uri="{28A0092B-C50C-407E-A947-70E740481C1C}">
                           <a14:useLocalDpi xmlns:a14="http://schemas.microsoft.com/office/drawing/2010/main" val="0"/>
@@ -1412,7 +1412,6 @@
       </w:pPr>
       <w:bookmarkStart w:id="9" w:name="_Toc67302407"/>
       <w:r>
-        <w:lastRenderedPageBreak/>
         <w:t>Polym</w:t>
       </w:r>
       <w:r>
@@ -1462,7 +1461,7 @@
                     </pic:cNvPicPr>
                   </pic:nvPicPr>
                   <pic:blipFill>
-                    <a:blip r:embed="rId7">
+                    <a:blip r:embed="rId9">
                       <a:extLst>
                         <a:ext uri="{28A0092B-C50C-407E-A947-70E740481C1C}">
                           <a14:useLocalDpi xmlns:a14="http://schemas.microsoft.com/office/drawing/2010/main" val="0"/>
@@ -1532,7 +1531,7 @@
                     </pic:cNvPicPr>
                   </pic:nvPicPr>
                   <pic:blipFill>
-                    <a:blip r:embed="rId8">
+                    <a:blip r:embed="rId10">
                       <a:extLst>
                         <a:ext uri="{28A0092B-C50C-407E-A947-70E740481C1C}">
                           <a14:useLocalDpi xmlns:a14="http://schemas.microsoft.com/office/drawing/2010/main" val="0"/>
@@ -1601,7 +1600,7 @@
                     </pic:cNvPicPr>
                   </pic:nvPicPr>
                   <pic:blipFill>
-                    <a:blip r:embed="rId9">
+                    <a:blip r:embed="rId11">
                       <a:extLst>
                         <a:ext uri="{28A0092B-C50C-407E-A947-70E740481C1C}">
                           <a14:useLocalDpi xmlns:a14="http://schemas.microsoft.com/office/drawing/2010/main" val="0"/>
@@ -1700,7 +1699,7 @@
                     </pic:cNvPicPr>
                   </pic:nvPicPr>
                   <pic:blipFill>
-                    <a:blip r:embed="rId10">
+                    <a:blip r:embed="rId12">
                       <a:extLst>
                         <a:ext uri="{28A0092B-C50C-407E-A947-70E740481C1C}">
                           <a14:useLocalDpi xmlns:a14="http://schemas.microsoft.com/office/drawing/2010/main" val="0"/>
@@ -1865,7 +1864,7 @@
                     </pic:cNvPicPr>
                   </pic:nvPicPr>
                   <pic:blipFill>
-                    <a:blip r:embed="rId11" cstate="print">
+                    <a:blip r:embed="rId13" cstate="print">
                       <a:extLst>
                         <a:ext uri="{28A0092B-C50C-407E-A947-70E740481C1C}">
                           <a14:useLocalDpi xmlns:a14="http://schemas.microsoft.com/office/drawing/2010/main" val="0"/>
@@ -1934,7 +1933,7 @@
                     </pic:cNvPicPr>
                   </pic:nvPicPr>
                   <pic:blipFill>
-                    <a:blip r:embed="rId12" cstate="print">
+                    <a:blip r:embed="rId14" cstate="print">
                       <a:extLst>
                         <a:ext uri="{28A0092B-C50C-407E-A947-70E740481C1C}">
                           <a14:useLocalDpi xmlns:a14="http://schemas.microsoft.com/office/drawing/2010/main" val="0"/>
@@ -2022,7 +2021,7 @@
                     </pic:cNvPicPr>
                   </pic:nvPicPr>
                   <pic:blipFill>
-                    <a:blip r:embed="rId13">
+                    <a:blip r:embed="rId15">
                       <a:extLst>
                         <a:ext uri="{28A0092B-C50C-407E-A947-70E740481C1C}">
                           <a14:useLocalDpi xmlns:a14="http://schemas.microsoft.com/office/drawing/2010/main" val="0"/>
@@ -2610,6 +2609,12 @@
       </w:pPr>
     </w:p>
     <w:sectPr>
+      <w:headerReference w:type="even" r:id="rId16"/>
+      <w:headerReference w:type="default" r:id="rId17"/>
+      <w:footerReference w:type="even" r:id="rId18"/>
+      <w:footerReference w:type="default" r:id="rId19"/>
+      <w:headerReference w:type="first" r:id="rId20"/>
+      <w:footerReference w:type="first" r:id="rId21"/>
       <w:pgSz w:w="11906" w:h="16838"/>
       <w:pgMar w:top="1417" w:right="1417" w:bottom="1134" w:left="1417" w:header="708" w:footer="708" w:gutter="0"/>
       <w:cols w:space="708"/>
@@ -2617,6 +2622,148 @@
     </w:sectPr>
   </w:body>
 </w:document>
+</file>
+
+<file path=word/endnotes.xml><?xml version="1.0" encoding="utf-8"?>
+<w:endnotes xmlns:wpc="http://schemas.microsoft.com/office/word/2010/wordprocessingCanvas" xmlns:cx="http://schemas.microsoft.com/office/drawing/2014/chartex" xmlns:cx1="http://schemas.microsoft.com/office/drawing/2015/9/8/chartex" xmlns:cx2="http://schemas.microsoft.com/office/drawing/2015/10/21/chartex" xmlns:cx3="http://schemas.microsoft.com/office/drawing/2016/5/9/chartex" xmlns:cx4="http://schemas.microsoft.com/office/drawing/2016/5/10/chartex" xmlns:cx5="http://schemas.microsoft.com/office/drawing/2016/5/11/chartex" xmlns:cx6="http://schemas.microsoft.com/office/drawing/2016/5/12/chartex" xmlns:cx7="http://schemas.microsoft.com/office/drawing/2016/5/13/chartex" xmlns:cx8="http://schemas.microsoft.com/office/drawing/2016/5/14/chartex" xmlns:mc="http://schemas.openxmlformats.org/markup-compatibility/2006" xmlns:aink="http://schemas.microsoft.com/office/drawing/2016/ink" xmlns:am3d="http://schemas.microsoft.com/office/drawing/2017/model3d" xmlns:o="urn:schemas-microsoft-com:office:office" xmlns:r="http://schemas.openxmlformats.org/officeDocument/2006/relationships" xmlns:m="http://schemas.openxmlformats.org/officeDocument/2006/math" xmlns:v="urn:schemas-microsoft-com:vml" xmlns:wp14="http://schemas.microsoft.com/office/word/2010/wordprocessingDrawing" xmlns:wp="http://schemas.openxmlformats.org/drawingml/2006/wordprocessingDrawing" xmlns:w10="urn:schemas-microsoft-com:office:word" xmlns:w="http://schemas.openxmlformats.org/wordprocessingml/2006/main" xmlns:w14="http://schemas.microsoft.com/office/word/2010/wordml" xmlns:w15="http://schemas.microsoft.com/office/word/2012/wordml" xmlns:w16cex="http://schemas.microsoft.com/office/word/2018/wordml/cex" xmlns:w16cid="http://schemas.microsoft.com/office/word/2016/wordml/cid" xmlns:w16="http://schemas.microsoft.com/office/word/2018/wordml" xmlns:w16se="http://schemas.microsoft.com/office/word/2015/wordml/symex" xmlns:wpg="http://schemas.microsoft.com/office/word/2010/wordprocessingGroup" xmlns:wpi="http://schemas.microsoft.com/office/word/2010/wordprocessingInk" xmlns:wne="http://schemas.microsoft.com/office/word/2006/wordml" xmlns:wps="http://schemas.microsoft.com/office/word/2010/wordprocessingShape" mc:Ignorable="w14 w15 w16se w16cid w16 w16cex wp14">
+  <w:endnote w:type="separator" w:id="-1">
+    <w:p>
+      <w:pPr>
+        <w:spacing w:line="240" w:lineRule="auto"/>
+      </w:pPr>
+      <w:r>
+        <w:separator/>
+      </w:r>
+    </w:p>
+  </w:endnote>
+  <w:endnote w:type="continuationSeparator" w:id="0">
+    <w:p>
+      <w:pPr>
+        <w:spacing w:line="240" w:lineRule="auto"/>
+      </w:pPr>
+      <w:r>
+        <w:continuationSeparator/>
+      </w:r>
+    </w:p>
+  </w:endnote>
+</w:endnotes>
+</file>
+
+<file path=word/footer1.xml><?xml version="1.0" encoding="utf-8"?>
+<w:ftr xmlns:wpc="http://schemas.microsoft.com/office/word/2010/wordprocessingCanvas" xmlns:cx="http://schemas.microsoft.com/office/drawing/2014/chartex" xmlns:cx1="http://schemas.microsoft.com/office/drawing/2015/9/8/chartex" xmlns:cx2="http://schemas.microsoft.com/office/drawing/2015/10/21/chartex" xmlns:cx3="http://schemas.microsoft.com/office/drawing/2016/5/9/chartex" xmlns:cx4="http://schemas.microsoft.com/office/drawing/2016/5/10/chartex" xmlns:cx5="http://schemas.microsoft.com/office/drawing/2016/5/11/chartex" xmlns:cx6="http://schemas.microsoft.com/office/drawing/2016/5/12/chartex" xmlns:cx7="http://schemas.microsoft.com/office/drawing/2016/5/13/chartex" xmlns:cx8="http://schemas.microsoft.com/office/drawing/2016/5/14/chartex" xmlns:mc="http://schemas.openxmlformats.org/markup-compatibility/2006" xmlns:aink="http://schemas.microsoft.com/office/drawing/2016/ink" xmlns:am3d="http://schemas.microsoft.com/office/drawing/2017/model3d" xmlns:o="urn:schemas-microsoft-com:office:office" xmlns:r="http://schemas.openxmlformats.org/officeDocument/2006/relationships" xmlns:m="http://schemas.openxmlformats.org/officeDocument/2006/math" xmlns:v="urn:schemas-microsoft-com:vml" xmlns:wp14="http://schemas.microsoft.com/office/word/2010/wordprocessingDrawing" xmlns:wp="http://schemas.openxmlformats.org/drawingml/2006/wordprocessingDrawing" xmlns:w10="urn:schemas-microsoft-com:office:word" xmlns:w="http://schemas.openxmlformats.org/wordprocessingml/2006/main" xmlns:w14="http://schemas.microsoft.com/office/word/2010/wordml" xmlns:w15="http://schemas.microsoft.com/office/word/2012/wordml" xmlns:w16cex="http://schemas.microsoft.com/office/word/2018/wordml/cex" xmlns:w16cid="http://schemas.microsoft.com/office/word/2016/wordml/cid" xmlns:w16="http://schemas.microsoft.com/office/word/2018/wordml" xmlns:w16se="http://schemas.microsoft.com/office/word/2015/wordml/symex" xmlns:wpg="http://schemas.microsoft.com/office/word/2010/wordprocessingGroup" xmlns:wpi="http://schemas.microsoft.com/office/word/2010/wordprocessingInk" xmlns:wne="http://schemas.microsoft.com/office/word/2006/wordml" xmlns:wps="http://schemas.microsoft.com/office/word/2010/wordprocessingShape" mc:Ignorable="w14 w15 w16se w16cid w16 w16cex wp14">
+  <w:p>
+    <w:pPr>
+      <w:pStyle w:val="Footer"/>
+    </w:pPr>
+  </w:p>
+</w:ftr>
+</file>
+
+<file path=word/footer2.xml><?xml version="1.0" encoding="utf-8"?>
+<w:ftr xmlns:wpc="http://schemas.microsoft.com/office/word/2010/wordprocessingCanvas" xmlns:cx="http://schemas.microsoft.com/office/drawing/2014/chartex" xmlns:cx1="http://schemas.microsoft.com/office/drawing/2015/9/8/chartex" xmlns:cx2="http://schemas.microsoft.com/office/drawing/2015/10/21/chartex" xmlns:cx3="http://schemas.microsoft.com/office/drawing/2016/5/9/chartex" xmlns:cx4="http://schemas.microsoft.com/office/drawing/2016/5/10/chartex" xmlns:cx5="http://schemas.microsoft.com/office/drawing/2016/5/11/chartex" xmlns:cx6="http://schemas.microsoft.com/office/drawing/2016/5/12/chartex" xmlns:cx7="http://schemas.microsoft.com/office/drawing/2016/5/13/chartex" xmlns:cx8="http://schemas.microsoft.com/office/drawing/2016/5/14/chartex" xmlns:mc="http://schemas.openxmlformats.org/markup-compatibility/2006" xmlns:aink="http://schemas.microsoft.com/office/drawing/2016/ink" xmlns:am3d="http://schemas.microsoft.com/office/drawing/2017/model3d" xmlns:o="urn:schemas-microsoft-com:office:office" xmlns:r="http://schemas.openxmlformats.org/officeDocument/2006/relationships" xmlns:m="http://schemas.openxmlformats.org/officeDocument/2006/math" xmlns:v="urn:schemas-microsoft-com:vml" xmlns:wp14="http://schemas.microsoft.com/office/word/2010/wordprocessingDrawing" xmlns:wp="http://schemas.openxmlformats.org/drawingml/2006/wordprocessingDrawing" xmlns:w10="urn:schemas-microsoft-com:office:word" xmlns:w="http://schemas.openxmlformats.org/wordprocessingml/2006/main" xmlns:w14="http://schemas.microsoft.com/office/word/2010/wordml" xmlns:w15="http://schemas.microsoft.com/office/word/2012/wordml" xmlns:w16cex="http://schemas.microsoft.com/office/word/2018/wordml/cex" xmlns:w16cid="http://schemas.microsoft.com/office/word/2016/wordml/cid" xmlns:w16="http://schemas.microsoft.com/office/word/2018/wordml" xmlns:w16se="http://schemas.microsoft.com/office/word/2015/wordml/symex" xmlns:wpg="http://schemas.microsoft.com/office/word/2010/wordprocessingGroup" xmlns:wpi="http://schemas.microsoft.com/office/word/2010/wordprocessingInk" xmlns:wne="http://schemas.microsoft.com/office/word/2006/wordml" xmlns:wps="http://schemas.microsoft.com/office/word/2010/wordprocessingShape" mc:Ignorable="w14 w15 w16se w16cid w16 w16cex wp14">
+  <w:sdt>
+    <w:sdtPr>
+      <w:id w:val="-1296284947"/>
+      <w:docPartObj>
+        <w:docPartGallery w:val="Page Numbers (Bottom of Page)"/>
+        <w:docPartUnique/>
+      </w:docPartObj>
+    </w:sdtPr>
+    <w:sdtContent>
+      <w:p>
+        <w:pPr>
+          <w:pStyle w:val="Footer"/>
+          <w:jc w:val="right"/>
+        </w:pPr>
+        <w:r>
+          <w:fldChar w:fldCharType="begin"/>
+        </w:r>
+        <w:r>
+          <w:instrText>PAGE   \* MERGEFORMAT</w:instrText>
+        </w:r>
+        <w:r>
+          <w:fldChar w:fldCharType="separate"/>
+        </w:r>
+        <w:r>
+          <w:t>2</w:t>
+        </w:r>
+        <w:r>
+          <w:fldChar w:fldCharType="end"/>
+        </w:r>
+      </w:p>
+    </w:sdtContent>
+  </w:sdt>
+  <w:p>
+    <w:pPr>
+      <w:pStyle w:val="Footer"/>
+    </w:pPr>
+  </w:p>
+</w:ftr>
+</file>
+
+<file path=word/footer3.xml><?xml version="1.0" encoding="utf-8"?>
+<w:ftr xmlns:wpc="http://schemas.microsoft.com/office/word/2010/wordprocessingCanvas" xmlns:cx="http://schemas.microsoft.com/office/drawing/2014/chartex" xmlns:cx1="http://schemas.microsoft.com/office/drawing/2015/9/8/chartex" xmlns:cx2="http://schemas.microsoft.com/office/drawing/2015/10/21/chartex" xmlns:cx3="http://schemas.microsoft.com/office/drawing/2016/5/9/chartex" xmlns:cx4="http://schemas.microsoft.com/office/drawing/2016/5/10/chartex" xmlns:cx5="http://schemas.microsoft.com/office/drawing/2016/5/11/chartex" xmlns:cx6="http://schemas.microsoft.com/office/drawing/2016/5/12/chartex" xmlns:cx7="http://schemas.microsoft.com/office/drawing/2016/5/13/chartex" xmlns:cx8="http://schemas.microsoft.com/office/drawing/2016/5/14/chartex" xmlns:mc="http://schemas.openxmlformats.org/markup-compatibility/2006" xmlns:aink="http://schemas.microsoft.com/office/drawing/2016/ink" xmlns:am3d="http://schemas.microsoft.com/office/drawing/2017/model3d" xmlns:o="urn:schemas-microsoft-com:office:office" xmlns:r="http://schemas.openxmlformats.org/officeDocument/2006/relationships" xmlns:m="http://schemas.openxmlformats.org/officeDocument/2006/math" xmlns:v="urn:schemas-microsoft-com:vml" xmlns:wp14="http://schemas.microsoft.com/office/word/2010/wordprocessingDrawing" xmlns:wp="http://schemas.openxmlformats.org/drawingml/2006/wordprocessingDrawing" xmlns:w10="urn:schemas-microsoft-com:office:word" xmlns:w="http://schemas.openxmlformats.org/wordprocessingml/2006/main" xmlns:w14="http://schemas.microsoft.com/office/word/2010/wordml" xmlns:w15="http://schemas.microsoft.com/office/word/2012/wordml" xmlns:w16cex="http://schemas.microsoft.com/office/word/2018/wordml/cex" xmlns:w16cid="http://schemas.microsoft.com/office/word/2016/wordml/cid" xmlns:w16="http://schemas.microsoft.com/office/word/2018/wordml" xmlns:w16se="http://schemas.microsoft.com/office/word/2015/wordml/symex" xmlns:wpg="http://schemas.microsoft.com/office/word/2010/wordprocessingGroup" xmlns:wpi="http://schemas.microsoft.com/office/word/2010/wordprocessingInk" xmlns:wne="http://schemas.microsoft.com/office/word/2006/wordml" xmlns:wps="http://schemas.microsoft.com/office/word/2010/wordprocessingShape" mc:Ignorable="w14 w15 w16se w16cid w16 w16cex wp14">
+  <w:p>
+    <w:pPr>
+      <w:pStyle w:val="Footer"/>
+    </w:pPr>
+  </w:p>
+</w:ftr>
+</file>
+
+<file path=word/footnotes.xml><?xml version="1.0" encoding="utf-8"?>
+<w:footnotes xmlns:wpc="http://schemas.microsoft.com/office/word/2010/wordprocessingCanvas" xmlns:cx="http://schemas.microsoft.com/office/drawing/2014/chartex" xmlns:cx1="http://schemas.microsoft.com/office/drawing/2015/9/8/chartex" xmlns:cx2="http://schemas.microsoft.com/office/drawing/2015/10/21/chartex" xmlns:cx3="http://schemas.microsoft.com/office/drawing/2016/5/9/chartex" xmlns:cx4="http://schemas.microsoft.com/office/drawing/2016/5/10/chartex" xmlns:cx5="http://schemas.microsoft.com/office/drawing/2016/5/11/chartex" xmlns:cx6="http://schemas.microsoft.com/office/drawing/2016/5/12/chartex" xmlns:cx7="http://schemas.microsoft.com/office/drawing/2016/5/13/chartex" xmlns:cx8="http://schemas.microsoft.com/office/drawing/2016/5/14/chartex" xmlns:mc="http://schemas.openxmlformats.org/markup-compatibility/2006" xmlns:aink="http://schemas.microsoft.com/office/drawing/2016/ink" xmlns:am3d="http://schemas.microsoft.com/office/drawing/2017/model3d" xmlns:o="urn:schemas-microsoft-com:office:office" xmlns:r="http://schemas.openxmlformats.org/officeDocument/2006/relationships" xmlns:m="http://schemas.openxmlformats.org/officeDocument/2006/math" xmlns:v="urn:schemas-microsoft-com:vml" xmlns:wp14="http://schemas.microsoft.com/office/word/2010/wordprocessingDrawing" xmlns:wp="http://schemas.openxmlformats.org/drawingml/2006/wordprocessingDrawing" xmlns:w10="urn:schemas-microsoft-com:office:word" xmlns:w="http://schemas.openxmlformats.org/wordprocessingml/2006/main" xmlns:w14="http://schemas.microsoft.com/office/word/2010/wordml" xmlns:w15="http://schemas.microsoft.com/office/word/2012/wordml" xmlns:w16cex="http://schemas.microsoft.com/office/word/2018/wordml/cex" xmlns:w16cid="http://schemas.microsoft.com/office/word/2016/wordml/cid" xmlns:w16="http://schemas.microsoft.com/office/word/2018/wordml" xmlns:w16se="http://schemas.microsoft.com/office/word/2015/wordml/symex" xmlns:wpg="http://schemas.microsoft.com/office/word/2010/wordprocessingGroup" xmlns:wpi="http://schemas.microsoft.com/office/word/2010/wordprocessingInk" xmlns:wne="http://schemas.microsoft.com/office/word/2006/wordml" xmlns:wps="http://schemas.microsoft.com/office/word/2010/wordprocessingShape" mc:Ignorable="w14 w15 w16se w16cid w16 w16cex wp14">
+  <w:footnote w:type="separator" w:id="-1">
+    <w:p>
+      <w:pPr>
+        <w:spacing w:line="240" w:lineRule="auto"/>
+      </w:pPr>
+      <w:r>
+        <w:separator/>
+      </w:r>
+    </w:p>
+  </w:footnote>
+  <w:footnote w:type="continuationSeparator" w:id="0">
+    <w:p>
+      <w:pPr>
+        <w:spacing w:line="240" w:lineRule="auto"/>
+      </w:pPr>
+      <w:r>
+        <w:continuationSeparator/>
+      </w:r>
+    </w:p>
+  </w:footnote>
+</w:footnotes>
+</file>
+
+<file path=word/header1.xml><?xml version="1.0" encoding="utf-8"?>
+<w:hdr xmlns:wpc="http://schemas.microsoft.com/office/word/2010/wordprocessingCanvas" xmlns:cx="http://schemas.microsoft.com/office/drawing/2014/chartex" xmlns:cx1="http://schemas.microsoft.com/office/drawing/2015/9/8/chartex" xmlns:cx2="http://schemas.microsoft.com/office/drawing/2015/10/21/chartex" xmlns:cx3="http://schemas.microsoft.com/office/drawing/2016/5/9/chartex" xmlns:cx4="http://schemas.microsoft.com/office/drawing/2016/5/10/chartex" xmlns:cx5="http://schemas.microsoft.com/office/drawing/2016/5/11/chartex" xmlns:cx6="http://schemas.microsoft.com/office/drawing/2016/5/12/chartex" xmlns:cx7="http://schemas.microsoft.com/office/drawing/2016/5/13/chartex" xmlns:cx8="http://schemas.microsoft.com/office/drawing/2016/5/14/chartex" xmlns:mc="http://schemas.openxmlformats.org/markup-compatibility/2006" xmlns:aink="http://schemas.microsoft.com/office/drawing/2016/ink" xmlns:am3d="http://schemas.microsoft.com/office/drawing/2017/model3d" xmlns:o="urn:schemas-microsoft-com:office:office" xmlns:r="http://schemas.openxmlformats.org/officeDocument/2006/relationships" xmlns:m="http://schemas.openxmlformats.org/officeDocument/2006/math" xmlns:v="urn:schemas-microsoft-com:vml" xmlns:wp14="http://schemas.microsoft.com/office/word/2010/wordprocessingDrawing" xmlns:wp="http://schemas.openxmlformats.org/drawingml/2006/wordprocessingDrawing" xmlns:w10="urn:schemas-microsoft-com:office:word" xmlns:w="http://schemas.openxmlformats.org/wordprocessingml/2006/main" xmlns:w14="http://schemas.microsoft.com/office/word/2010/wordml" xmlns:w15="http://schemas.microsoft.com/office/word/2012/wordml" xmlns:w16cex="http://schemas.microsoft.com/office/word/2018/wordml/cex" xmlns:w16cid="http://schemas.microsoft.com/office/word/2016/wordml/cid" xmlns:w16="http://schemas.microsoft.com/office/word/2018/wordml" xmlns:w16se="http://schemas.microsoft.com/office/word/2015/wordml/symex" xmlns:wpg="http://schemas.microsoft.com/office/word/2010/wordprocessingGroup" xmlns:wpi="http://schemas.microsoft.com/office/word/2010/wordprocessingInk" xmlns:wne="http://schemas.microsoft.com/office/word/2006/wordml" xmlns:wps="http://schemas.microsoft.com/office/word/2010/wordprocessingShape" mc:Ignorable="w14 w15 w16se w16cid w16 w16cex wp14">
+  <w:p>
+    <w:pPr>
+      <w:pStyle w:val="Header"/>
+    </w:pPr>
+  </w:p>
+</w:hdr>
+</file>
+
+<file path=word/header2.xml><?xml version="1.0" encoding="utf-8"?>
+<w:hdr xmlns:wpc="http://schemas.microsoft.com/office/word/2010/wordprocessingCanvas" xmlns:cx="http://schemas.microsoft.com/office/drawing/2014/chartex" xmlns:cx1="http://schemas.microsoft.com/office/drawing/2015/9/8/chartex" xmlns:cx2="http://schemas.microsoft.com/office/drawing/2015/10/21/chartex" xmlns:cx3="http://schemas.microsoft.com/office/drawing/2016/5/9/chartex" xmlns:cx4="http://schemas.microsoft.com/office/drawing/2016/5/10/chartex" xmlns:cx5="http://schemas.microsoft.com/office/drawing/2016/5/11/chartex" xmlns:cx6="http://schemas.microsoft.com/office/drawing/2016/5/12/chartex" xmlns:cx7="http://schemas.microsoft.com/office/drawing/2016/5/13/chartex" xmlns:cx8="http://schemas.microsoft.com/office/drawing/2016/5/14/chartex" xmlns:mc="http://schemas.openxmlformats.org/markup-compatibility/2006" xmlns:aink="http://schemas.microsoft.com/office/drawing/2016/ink" xmlns:am3d="http://schemas.microsoft.com/office/drawing/2017/model3d" xmlns:o="urn:schemas-microsoft-com:office:office" xmlns:r="http://schemas.openxmlformats.org/officeDocument/2006/relationships" xmlns:m="http://schemas.openxmlformats.org/officeDocument/2006/math" xmlns:v="urn:schemas-microsoft-com:vml" xmlns:wp14="http://schemas.microsoft.com/office/word/2010/wordprocessingDrawing" xmlns:wp="http://schemas.openxmlformats.org/drawingml/2006/wordprocessingDrawing" xmlns:w10="urn:schemas-microsoft-com:office:word" xmlns:w="http://schemas.openxmlformats.org/wordprocessingml/2006/main" xmlns:w14="http://schemas.microsoft.com/office/word/2010/wordml" xmlns:w15="http://schemas.microsoft.com/office/word/2012/wordml" xmlns:w16cex="http://schemas.microsoft.com/office/word/2018/wordml/cex" xmlns:w16cid="http://schemas.microsoft.com/office/word/2016/wordml/cid" xmlns:w16="http://schemas.microsoft.com/office/word/2018/wordml" xmlns:w16se="http://schemas.microsoft.com/office/word/2015/wordml/symex" xmlns:wpg="http://schemas.microsoft.com/office/word/2010/wordprocessingGroup" xmlns:wpi="http://schemas.microsoft.com/office/word/2010/wordprocessingInk" xmlns:wne="http://schemas.microsoft.com/office/word/2006/wordml" xmlns:wps="http://schemas.microsoft.com/office/word/2010/wordprocessingShape" mc:Ignorable="w14 w15 w16se w16cid w16 w16cex wp14">
+  <w:p>
+    <w:pPr>
+      <w:pStyle w:val="Header"/>
+    </w:pPr>
+  </w:p>
+</w:hdr>
+</file>
+
+<file path=word/header3.xml><?xml version="1.0" encoding="utf-8"?>
+<w:hdr xmlns:wpc="http://schemas.microsoft.com/office/word/2010/wordprocessingCanvas" xmlns:cx="http://schemas.microsoft.com/office/drawing/2014/chartex" xmlns:cx1="http://schemas.microsoft.com/office/drawing/2015/9/8/chartex" xmlns:cx2="http://schemas.microsoft.com/office/drawing/2015/10/21/chartex" xmlns:cx3="http://schemas.microsoft.com/office/drawing/2016/5/9/chartex" xmlns:cx4="http://schemas.microsoft.com/office/drawing/2016/5/10/chartex" xmlns:cx5="http://schemas.microsoft.com/office/drawing/2016/5/11/chartex" xmlns:cx6="http://schemas.microsoft.com/office/drawing/2016/5/12/chartex" xmlns:cx7="http://schemas.microsoft.com/office/drawing/2016/5/13/chartex" xmlns:cx8="http://schemas.microsoft.com/office/drawing/2016/5/14/chartex" xmlns:mc="http://schemas.openxmlformats.org/markup-compatibility/2006" xmlns:aink="http://schemas.microsoft.com/office/drawing/2016/ink" xmlns:am3d="http://schemas.microsoft.com/office/drawing/2017/model3d" xmlns:o="urn:schemas-microsoft-com:office:office" xmlns:r="http://schemas.openxmlformats.org/officeDocument/2006/relationships" xmlns:m="http://schemas.openxmlformats.org/officeDocument/2006/math" xmlns:v="urn:schemas-microsoft-com:vml" xmlns:wp14="http://schemas.microsoft.com/office/word/2010/wordprocessingDrawing" xmlns:wp="http://schemas.openxmlformats.org/drawingml/2006/wordprocessingDrawing" xmlns:w10="urn:schemas-microsoft-com:office:word" xmlns:w="http://schemas.openxmlformats.org/wordprocessingml/2006/main" xmlns:w14="http://schemas.microsoft.com/office/word/2010/wordml" xmlns:w15="http://schemas.microsoft.com/office/word/2012/wordml" xmlns:w16cex="http://schemas.microsoft.com/office/word/2018/wordml/cex" xmlns:w16cid="http://schemas.microsoft.com/office/word/2016/wordml/cid" xmlns:w16="http://schemas.microsoft.com/office/word/2018/wordml" xmlns:w16se="http://schemas.microsoft.com/office/word/2015/wordml/symex" xmlns:wpg="http://schemas.microsoft.com/office/word/2010/wordprocessingGroup" xmlns:wpi="http://schemas.microsoft.com/office/word/2010/wordprocessingInk" xmlns:wne="http://schemas.microsoft.com/office/word/2006/wordml" xmlns:wps="http://schemas.microsoft.com/office/word/2010/wordprocessingShape" mc:Ignorable="w14 w15 w16se w16cid w16 w16cex wp14">
+  <w:p>
+    <w:pPr>
+      <w:pStyle w:val="Header"/>
+    </w:pPr>
+  </w:p>
+</w:hdr>
 </file>
 
 <file path=word/numbering.xml><?xml version="1.0" encoding="utf-8"?>
@@ -4508,6 +4655,56 @@
       <w:szCs w:val="20"/>
     </w:rPr>
   </w:style>
+  <w:style w:type="paragraph" w:styleId="Header">
+    <w:name w:val="header"/>
+    <w:basedOn w:val="Normal"/>
+    <w:link w:val="HeaderChar"/>
+    <w:uiPriority w:val="99"/>
+    <w:unhideWhenUsed/>
+    <w:rsid w:val="00E60DCF"/>
+    <w:pPr>
+      <w:tabs>
+        <w:tab w:val="center" w:pos="4677"/>
+        <w:tab w:val="right" w:pos="9355"/>
+      </w:tabs>
+      <w:spacing w:line="240" w:lineRule="auto"/>
+    </w:pPr>
+  </w:style>
+  <w:style w:type="character" w:customStyle="1" w:styleId="HeaderChar">
+    <w:name w:val="Header Char"/>
+    <w:basedOn w:val="DefaultParagraphFont"/>
+    <w:link w:val="Header"/>
+    <w:uiPriority w:val="99"/>
+    <w:rsid w:val="00E60DCF"/>
+    <w:rPr>
+      <w:sz w:val="24"/>
+    </w:rPr>
+  </w:style>
+  <w:style w:type="paragraph" w:styleId="Footer">
+    <w:name w:val="footer"/>
+    <w:basedOn w:val="Normal"/>
+    <w:link w:val="FooterChar"/>
+    <w:uiPriority w:val="99"/>
+    <w:unhideWhenUsed/>
+    <w:rsid w:val="00E60DCF"/>
+    <w:pPr>
+      <w:tabs>
+        <w:tab w:val="center" w:pos="4677"/>
+        <w:tab w:val="right" w:pos="9355"/>
+      </w:tabs>
+      <w:spacing w:line="240" w:lineRule="auto"/>
+    </w:pPr>
+  </w:style>
+  <w:style w:type="character" w:customStyle="1" w:styleId="FooterChar">
+    <w:name w:val="Footer Char"/>
+    <w:basedOn w:val="DefaultParagraphFont"/>
+    <w:link w:val="Footer"/>
+    <w:uiPriority w:val="99"/>
+    <w:rsid w:val="00E60DCF"/>
+    <w:rPr>
+      <w:sz w:val="24"/>
+    </w:rPr>
+  </w:style>
 </w:styles>
 </file>
 

--- a/Typsystemen.docx
+++ b/Typsystemen.docx
@@ -20,7 +20,7 @@
     <w:sdt>
       <w:sdtPr>
         <w:rPr>
-          <w:rFonts w:asciiTheme="minorHAnsi" w:eastAsiaTheme="minorHAnsi" w:hAnsiTheme="minorHAnsi" w:cstheme="minorBidi"/>
+          <w:rFonts w:eastAsiaTheme="minorHAnsi" w:cstheme="minorBidi"/>
           <w:color w:val="auto"/>
           <w:sz w:val="28"/>
           <w:szCs w:val="22"/>
@@ -71,7 +71,7 @@
           <w:r>
             <w:fldChar w:fldCharType="separate"/>
           </w:r>
-          <w:hyperlink w:anchor="_Toc67302397" w:history="1">
+          <w:hyperlink w:anchor="_Toc68271392" w:history="1">
             <w:r>
               <w:rPr>
                 <w:rStyle w:val="Hyperlink"/>
@@ -98,7 +98,7 @@
                 <w:noProof/>
                 <w:webHidden/>
               </w:rPr>
-              <w:instrText xml:space="preserve"> PAGEREF _Toc67302397 \h </w:instrText>
+              <w:instrText xml:space="preserve"> PAGEREF _Toc68271392 \h </w:instrText>
             </w:r>
             <w:r>
               <w:rPr>
@@ -118,7 +118,7 @@
                 <w:noProof/>
                 <w:webHidden/>
               </w:rPr>
-              <w:t>1</w:t>
+              <w:t>2</w:t>
             </w:r>
             <w:r>
               <w:rPr>
@@ -140,13 +140,13 @@
               <w:noProof/>
             </w:rPr>
           </w:pPr>
-          <w:hyperlink w:anchor="_Toc67302398" w:history="1">
+          <w:hyperlink w:anchor="_Toc68271393" w:history="1">
             <w:r>
               <w:rPr>
                 <w:rStyle w:val="Hyperlink"/>
                 <w:noProof/>
               </w:rPr>
-              <w:t>Г: Tabelle, wo für jede frei Variable typ t steht</w:t>
+              <w:t>Regeln (Bedeutung)</w:t>
             </w:r>
             <w:r>
               <w:rPr>
@@ -167,7 +167,7 @@
                 <w:noProof/>
                 <w:webHidden/>
               </w:rPr>
-              <w:instrText xml:space="preserve"> PAGEREF _Toc67302398 \h </w:instrText>
+              <w:instrText xml:space="preserve"> PAGEREF _Toc68271393 \h </w:instrText>
             </w:r>
             <w:r>
               <w:rPr>
@@ -187,7 +187,283 @@
                 <w:noProof/>
                 <w:webHidden/>
               </w:rPr>
-              <w:t>1</w:t>
+              <w:t>2</w:t>
+            </w:r>
+            <w:r>
+              <w:rPr>
+                <w:noProof/>
+                <w:webHidden/>
+              </w:rPr>
+              <w:fldChar w:fldCharType="end"/>
+            </w:r>
+          </w:hyperlink>
+        </w:p>
+        <w:p>
+          <w:pPr>
+            <w:pStyle w:val="TOC3"/>
+            <w:tabs>
+              <w:tab w:val="right" w:leader="dot" w:pos="9062"/>
+            </w:tabs>
+            <w:rPr>
+              <w:rFonts w:cstheme="minorBidi"/>
+              <w:noProof/>
+            </w:rPr>
+          </w:pPr>
+          <w:hyperlink w:anchor="_Toc68271394" w:history="1">
+            <w:r>
+              <w:rPr>
+                <w:rStyle w:val="Hyperlink"/>
+                <w:noProof/>
+              </w:rPr>
+              <w:t>Const</w:t>
+            </w:r>
+            <w:r>
+              <w:rPr>
+                <w:noProof/>
+                <w:webHidden/>
+              </w:rPr>
+              <w:tab/>
+            </w:r>
+            <w:r>
+              <w:rPr>
+                <w:noProof/>
+                <w:webHidden/>
+              </w:rPr>
+              <w:fldChar w:fldCharType="begin"/>
+            </w:r>
+            <w:r>
+              <w:rPr>
+                <w:noProof/>
+                <w:webHidden/>
+              </w:rPr>
+              <w:instrText xml:space="preserve"> PAGEREF _Toc68271394 \h </w:instrText>
+            </w:r>
+            <w:r>
+              <w:rPr>
+                <w:noProof/>
+                <w:webHidden/>
+              </w:rPr>
+            </w:r>
+            <w:r>
+              <w:rPr>
+                <w:noProof/>
+                <w:webHidden/>
+              </w:rPr>
+              <w:fldChar w:fldCharType="separate"/>
+            </w:r>
+            <w:r>
+              <w:rPr>
+                <w:noProof/>
+                <w:webHidden/>
+              </w:rPr>
+              <w:t>2</w:t>
+            </w:r>
+            <w:r>
+              <w:rPr>
+                <w:noProof/>
+                <w:webHidden/>
+              </w:rPr>
+              <w:fldChar w:fldCharType="end"/>
+            </w:r>
+          </w:hyperlink>
+        </w:p>
+        <w:p>
+          <w:pPr>
+            <w:pStyle w:val="TOC3"/>
+            <w:tabs>
+              <w:tab w:val="right" w:leader="dot" w:pos="9062"/>
+            </w:tabs>
+            <w:rPr>
+              <w:rFonts w:cstheme="minorBidi"/>
+              <w:noProof/>
+            </w:rPr>
+          </w:pPr>
+          <w:hyperlink w:anchor="_Toc68271395" w:history="1">
+            <w:r>
+              <w:rPr>
+                <w:rStyle w:val="Hyperlink"/>
+                <w:noProof/>
+              </w:rPr>
+              <w:t>Var</w:t>
+            </w:r>
+            <w:r>
+              <w:rPr>
+                <w:noProof/>
+                <w:webHidden/>
+              </w:rPr>
+              <w:tab/>
+            </w:r>
+            <w:r>
+              <w:rPr>
+                <w:noProof/>
+                <w:webHidden/>
+              </w:rPr>
+              <w:fldChar w:fldCharType="begin"/>
+            </w:r>
+            <w:r>
+              <w:rPr>
+                <w:noProof/>
+                <w:webHidden/>
+              </w:rPr>
+              <w:instrText xml:space="preserve"> PAGEREF _Toc68271395 \h </w:instrText>
+            </w:r>
+            <w:r>
+              <w:rPr>
+                <w:noProof/>
+                <w:webHidden/>
+              </w:rPr>
+            </w:r>
+            <w:r>
+              <w:rPr>
+                <w:noProof/>
+                <w:webHidden/>
+              </w:rPr>
+              <w:fldChar w:fldCharType="separate"/>
+            </w:r>
+            <w:r>
+              <w:rPr>
+                <w:noProof/>
+                <w:webHidden/>
+              </w:rPr>
+              <w:t>2</w:t>
+            </w:r>
+            <w:r>
+              <w:rPr>
+                <w:noProof/>
+                <w:webHidden/>
+              </w:rPr>
+              <w:fldChar w:fldCharType="end"/>
+            </w:r>
+          </w:hyperlink>
+        </w:p>
+        <w:p>
+          <w:pPr>
+            <w:pStyle w:val="TOC3"/>
+            <w:tabs>
+              <w:tab w:val="right" w:leader="dot" w:pos="9062"/>
+            </w:tabs>
+            <w:rPr>
+              <w:rFonts w:cstheme="minorBidi"/>
+              <w:noProof/>
+            </w:rPr>
+          </w:pPr>
+          <w:hyperlink w:anchor="_Toc68271396" w:history="1">
+            <w:r>
+              <w:rPr>
+                <w:rStyle w:val="Hyperlink"/>
+                <w:noProof/>
+              </w:rPr>
+              <w:t>Abstraktion</w:t>
+            </w:r>
+            <w:r>
+              <w:rPr>
+                <w:noProof/>
+                <w:webHidden/>
+              </w:rPr>
+              <w:tab/>
+            </w:r>
+            <w:r>
+              <w:rPr>
+                <w:noProof/>
+                <w:webHidden/>
+              </w:rPr>
+              <w:fldChar w:fldCharType="begin"/>
+            </w:r>
+            <w:r>
+              <w:rPr>
+                <w:noProof/>
+                <w:webHidden/>
+              </w:rPr>
+              <w:instrText xml:space="preserve"> PAGEREF _Toc68271396 \h </w:instrText>
+            </w:r>
+            <w:r>
+              <w:rPr>
+                <w:noProof/>
+                <w:webHidden/>
+              </w:rPr>
+            </w:r>
+            <w:r>
+              <w:rPr>
+                <w:noProof/>
+                <w:webHidden/>
+              </w:rPr>
+              <w:fldChar w:fldCharType="separate"/>
+            </w:r>
+            <w:r>
+              <w:rPr>
+                <w:noProof/>
+                <w:webHidden/>
+              </w:rPr>
+              <w:t>2</w:t>
+            </w:r>
+            <w:r>
+              <w:rPr>
+                <w:noProof/>
+                <w:webHidden/>
+              </w:rPr>
+              <w:fldChar w:fldCharType="end"/>
+            </w:r>
+          </w:hyperlink>
+        </w:p>
+        <w:p>
+          <w:pPr>
+            <w:pStyle w:val="TOC3"/>
+            <w:tabs>
+              <w:tab w:val="right" w:leader="dot" w:pos="9062"/>
+            </w:tabs>
+            <w:rPr>
+              <w:rFonts w:cstheme="minorBidi"/>
+              <w:noProof/>
+            </w:rPr>
+          </w:pPr>
+          <w:hyperlink w:anchor="_Toc68271397" w:history="1">
+            <w:r>
+              <w:rPr>
+                <w:rStyle w:val="Hyperlink"/>
+                <w:noProof/>
+              </w:rPr>
+              <w:t>Applikation</w:t>
+            </w:r>
+            <w:r>
+              <w:rPr>
+                <w:noProof/>
+                <w:webHidden/>
+              </w:rPr>
+              <w:tab/>
+            </w:r>
+            <w:r>
+              <w:rPr>
+                <w:noProof/>
+                <w:webHidden/>
+              </w:rPr>
+              <w:fldChar w:fldCharType="begin"/>
+            </w:r>
+            <w:r>
+              <w:rPr>
+                <w:noProof/>
+                <w:webHidden/>
+              </w:rPr>
+              <w:instrText xml:space="preserve"> PAGEREF _Toc68271397 \h </w:instrText>
+            </w:r>
+            <w:r>
+              <w:rPr>
+                <w:noProof/>
+                <w:webHidden/>
+              </w:rPr>
+            </w:r>
+            <w:r>
+              <w:rPr>
+                <w:noProof/>
+                <w:webHidden/>
+              </w:rPr>
+              <w:fldChar w:fldCharType="separate"/>
+            </w:r>
+            <w:r>
+              <w:rPr>
+                <w:noProof/>
+                <w:webHidden/>
+              </w:rPr>
+              <w:t>2</w:t>
             </w:r>
             <w:r>
               <w:rPr>
@@ -209,13 +485,13 @@
               <w:noProof/>
             </w:rPr>
           </w:pPr>
-          <w:hyperlink w:anchor="_Toc67302399" w:history="1">
+          <w:hyperlink w:anchor="_Toc68271398" w:history="1">
             <w:r>
               <w:rPr>
                 <w:rStyle w:val="Hyperlink"/>
                 <w:noProof/>
               </w:rPr>
-              <w:t>Regeln:</w:t>
+              <w:t>Regeln (Abbildung)</w:t>
             </w:r>
             <w:r>
               <w:rPr>
@@ -236,7 +512,7 @@
                 <w:noProof/>
                 <w:webHidden/>
               </w:rPr>
-              <w:instrText xml:space="preserve"> PAGEREF _Toc67302399 \h </w:instrText>
+              <w:instrText xml:space="preserve"> PAGEREF _Toc68271398 \h </w:instrText>
             </w:r>
             <w:r>
               <w:rPr>
@@ -256,283 +532,7 @@
                 <w:noProof/>
                 <w:webHidden/>
               </w:rPr>
-              <w:t>1</w:t>
-            </w:r>
-            <w:r>
-              <w:rPr>
-                <w:noProof/>
-                <w:webHidden/>
-              </w:rPr>
-              <w:fldChar w:fldCharType="end"/>
-            </w:r>
-          </w:hyperlink>
-        </w:p>
-        <w:p>
-          <w:pPr>
-            <w:pStyle w:val="TOC3"/>
-            <w:tabs>
-              <w:tab w:val="right" w:leader="dot" w:pos="9062"/>
-            </w:tabs>
-            <w:rPr>
-              <w:rFonts w:cstheme="minorBidi"/>
-              <w:noProof/>
-            </w:rPr>
-          </w:pPr>
-          <w:hyperlink w:anchor="_Toc67302400" w:history="1">
-            <w:r>
-              <w:rPr>
-                <w:rStyle w:val="Hyperlink"/>
-                <w:noProof/>
-              </w:rPr>
-              <w:t>Const</w:t>
-            </w:r>
-            <w:r>
-              <w:rPr>
-                <w:noProof/>
-                <w:webHidden/>
-              </w:rPr>
-              <w:tab/>
-            </w:r>
-            <w:r>
-              <w:rPr>
-                <w:noProof/>
-                <w:webHidden/>
-              </w:rPr>
-              <w:fldChar w:fldCharType="begin"/>
-            </w:r>
-            <w:r>
-              <w:rPr>
-                <w:noProof/>
-                <w:webHidden/>
-              </w:rPr>
-              <w:instrText xml:space="preserve"> PAGEREF _Toc67302400 \h </w:instrText>
-            </w:r>
-            <w:r>
-              <w:rPr>
-                <w:noProof/>
-                <w:webHidden/>
-              </w:rPr>
-            </w:r>
-            <w:r>
-              <w:rPr>
-                <w:noProof/>
-                <w:webHidden/>
-              </w:rPr>
-              <w:fldChar w:fldCharType="separate"/>
-            </w:r>
-            <w:r>
-              <w:rPr>
-                <w:noProof/>
-                <w:webHidden/>
-              </w:rPr>
-              <w:t>1</w:t>
-            </w:r>
-            <w:r>
-              <w:rPr>
-                <w:noProof/>
-                <w:webHidden/>
-              </w:rPr>
-              <w:fldChar w:fldCharType="end"/>
-            </w:r>
-          </w:hyperlink>
-        </w:p>
-        <w:p>
-          <w:pPr>
-            <w:pStyle w:val="TOC3"/>
-            <w:tabs>
-              <w:tab w:val="right" w:leader="dot" w:pos="9062"/>
-            </w:tabs>
-            <w:rPr>
-              <w:rFonts w:cstheme="minorBidi"/>
-              <w:noProof/>
-            </w:rPr>
-          </w:pPr>
-          <w:hyperlink w:anchor="_Toc67302401" w:history="1">
-            <w:r>
-              <w:rPr>
-                <w:rStyle w:val="Hyperlink"/>
-                <w:noProof/>
-              </w:rPr>
-              <w:t>Var</w:t>
-            </w:r>
-            <w:r>
-              <w:rPr>
-                <w:noProof/>
-                <w:webHidden/>
-              </w:rPr>
-              <w:tab/>
-            </w:r>
-            <w:r>
-              <w:rPr>
-                <w:noProof/>
-                <w:webHidden/>
-              </w:rPr>
-              <w:fldChar w:fldCharType="begin"/>
-            </w:r>
-            <w:r>
-              <w:rPr>
-                <w:noProof/>
-                <w:webHidden/>
-              </w:rPr>
-              <w:instrText xml:space="preserve"> PAGEREF _Toc67302401 \h </w:instrText>
-            </w:r>
-            <w:r>
-              <w:rPr>
-                <w:noProof/>
-                <w:webHidden/>
-              </w:rPr>
-            </w:r>
-            <w:r>
-              <w:rPr>
-                <w:noProof/>
-                <w:webHidden/>
-              </w:rPr>
-              <w:fldChar w:fldCharType="separate"/>
-            </w:r>
-            <w:r>
-              <w:rPr>
-                <w:noProof/>
-                <w:webHidden/>
-              </w:rPr>
-              <w:t>1</w:t>
-            </w:r>
-            <w:r>
-              <w:rPr>
-                <w:noProof/>
-                <w:webHidden/>
-              </w:rPr>
-              <w:fldChar w:fldCharType="end"/>
-            </w:r>
-          </w:hyperlink>
-        </w:p>
-        <w:p>
-          <w:pPr>
-            <w:pStyle w:val="TOC3"/>
-            <w:tabs>
-              <w:tab w:val="right" w:leader="dot" w:pos="9062"/>
-            </w:tabs>
-            <w:rPr>
-              <w:rFonts w:cstheme="minorBidi"/>
-              <w:noProof/>
-            </w:rPr>
-          </w:pPr>
-          <w:hyperlink w:anchor="_Toc67302402" w:history="1">
-            <w:r>
-              <w:rPr>
-                <w:rStyle w:val="Hyperlink"/>
-                <w:noProof/>
-              </w:rPr>
-              <w:t>Abstraktion</w:t>
-            </w:r>
-            <w:r>
-              <w:rPr>
-                <w:noProof/>
-                <w:webHidden/>
-              </w:rPr>
-              <w:tab/>
-            </w:r>
-            <w:r>
-              <w:rPr>
-                <w:noProof/>
-                <w:webHidden/>
-              </w:rPr>
-              <w:fldChar w:fldCharType="begin"/>
-            </w:r>
-            <w:r>
-              <w:rPr>
-                <w:noProof/>
-                <w:webHidden/>
-              </w:rPr>
-              <w:instrText xml:space="preserve"> PAGEREF _Toc67302402 \h </w:instrText>
-            </w:r>
-            <w:r>
-              <w:rPr>
-                <w:noProof/>
-                <w:webHidden/>
-              </w:rPr>
-            </w:r>
-            <w:r>
-              <w:rPr>
-                <w:noProof/>
-                <w:webHidden/>
-              </w:rPr>
-              <w:fldChar w:fldCharType="separate"/>
-            </w:r>
-            <w:r>
-              <w:rPr>
-                <w:noProof/>
-                <w:webHidden/>
-              </w:rPr>
-              <w:t>1</w:t>
-            </w:r>
-            <w:r>
-              <w:rPr>
-                <w:noProof/>
-                <w:webHidden/>
-              </w:rPr>
-              <w:fldChar w:fldCharType="end"/>
-            </w:r>
-          </w:hyperlink>
-        </w:p>
-        <w:p>
-          <w:pPr>
-            <w:pStyle w:val="TOC3"/>
-            <w:tabs>
-              <w:tab w:val="right" w:leader="dot" w:pos="9062"/>
-            </w:tabs>
-            <w:rPr>
-              <w:rFonts w:cstheme="minorBidi"/>
-              <w:noProof/>
-            </w:rPr>
-          </w:pPr>
-          <w:hyperlink w:anchor="_Toc67302403" w:history="1">
-            <w:r>
-              <w:rPr>
-                <w:rStyle w:val="Hyperlink"/>
-                <w:noProof/>
-              </w:rPr>
-              <w:t>Applikation</w:t>
-            </w:r>
-            <w:r>
-              <w:rPr>
-                <w:noProof/>
-                <w:webHidden/>
-              </w:rPr>
-              <w:tab/>
-            </w:r>
-            <w:r>
-              <w:rPr>
-                <w:noProof/>
-                <w:webHidden/>
-              </w:rPr>
-              <w:fldChar w:fldCharType="begin"/>
-            </w:r>
-            <w:r>
-              <w:rPr>
-                <w:noProof/>
-                <w:webHidden/>
-              </w:rPr>
-              <w:instrText xml:space="preserve"> PAGEREF _Toc67302403 \h </w:instrText>
-            </w:r>
-            <w:r>
-              <w:rPr>
-                <w:noProof/>
-                <w:webHidden/>
-              </w:rPr>
-            </w:r>
-            <w:r>
-              <w:rPr>
-                <w:noProof/>
-                <w:webHidden/>
-              </w:rPr>
-              <w:fldChar w:fldCharType="separate"/>
-            </w:r>
-            <w:r>
-              <w:rPr>
-                <w:noProof/>
-                <w:webHidden/>
-              </w:rPr>
-              <w:t>2</w:t>
+              <w:t>3</w:t>
             </w:r>
             <w:r>
               <w:rPr>
@@ -554,13 +554,13 @@
               <w:noProof/>
             </w:rPr>
           </w:pPr>
-          <w:hyperlink w:anchor="_Toc67302404" w:history="1">
+          <w:hyperlink w:anchor="_Toc68271399" w:history="1">
             <w:r>
               <w:rPr>
                 <w:rStyle w:val="Hyperlink"/>
                 <w:noProof/>
               </w:rPr>
-              <w:t>Abbildung</w:t>
+              <w:t>Typherleitung</w:t>
             </w:r>
             <w:r>
               <w:rPr>
@@ -581,7 +581,7 @@
                 <w:noProof/>
                 <w:webHidden/>
               </w:rPr>
-              <w:instrText xml:space="preserve"> PAGEREF _Toc67302404 \h </w:instrText>
+              <w:instrText xml:space="preserve"> PAGEREF _Toc68271399 \h </w:instrText>
             </w:r>
             <w:r>
               <w:rPr>
@@ -601,7 +601,7 @@
                 <w:noProof/>
                 <w:webHidden/>
               </w:rPr>
-              <w:t>2</w:t>
+              <w:t>3</w:t>
             </w:r>
             <w:r>
               <w:rPr>
@@ -623,13 +623,13 @@
               <w:noProof/>
             </w:rPr>
           </w:pPr>
-          <w:hyperlink w:anchor="_Toc67302405" w:history="1">
+          <w:hyperlink w:anchor="_Toc68271400" w:history="1">
             <w:r>
               <w:rPr>
                 <w:rStyle w:val="Hyperlink"/>
                 <w:noProof/>
               </w:rPr>
-              <w:t>Typherleitung</w:t>
+              <w:t>Typisierbare Lambda-Terme</w:t>
             </w:r>
             <w:r>
               <w:rPr>
@@ -650,7 +650,7 @@
                 <w:noProof/>
                 <w:webHidden/>
               </w:rPr>
-              <w:instrText xml:space="preserve"> PAGEREF _Toc67302405 \h </w:instrText>
+              <w:instrText xml:space="preserve"> PAGEREF _Toc68271400 \h </w:instrText>
             </w:r>
             <w:r>
               <w:rPr>
@@ -670,76 +670,7 @@
                 <w:noProof/>
                 <w:webHidden/>
               </w:rPr>
-              <w:t>2</w:t>
-            </w:r>
-            <w:r>
-              <w:rPr>
-                <w:noProof/>
-                <w:webHidden/>
-              </w:rPr>
-              <w:fldChar w:fldCharType="end"/>
-            </w:r>
-          </w:hyperlink>
-        </w:p>
-        <w:p>
-          <w:pPr>
-            <w:pStyle w:val="TOC2"/>
-            <w:tabs>
-              <w:tab w:val="right" w:leader="dot" w:pos="9062"/>
-            </w:tabs>
-            <w:rPr>
-              <w:rFonts w:cstheme="minorBidi"/>
-              <w:noProof/>
-            </w:rPr>
-          </w:pPr>
-          <w:hyperlink w:anchor="_Toc67302406" w:history="1">
-            <w:r>
-              <w:rPr>
-                <w:rStyle w:val="Hyperlink"/>
-                <w:noProof/>
-              </w:rPr>
-              <w:t>Typisierbare Lambda-Terme</w:t>
-            </w:r>
-            <w:r>
-              <w:rPr>
-                <w:noProof/>
-                <w:webHidden/>
-              </w:rPr>
-              <w:tab/>
-            </w:r>
-            <w:r>
-              <w:rPr>
-                <w:noProof/>
-                <w:webHidden/>
-              </w:rPr>
-              <w:fldChar w:fldCharType="begin"/>
-            </w:r>
-            <w:r>
-              <w:rPr>
-                <w:noProof/>
-                <w:webHidden/>
-              </w:rPr>
-              <w:instrText xml:space="preserve"> PAGEREF _Toc67302406 \h </w:instrText>
-            </w:r>
-            <w:r>
-              <w:rPr>
-                <w:noProof/>
-                <w:webHidden/>
-              </w:rPr>
-            </w:r>
-            <w:r>
-              <w:rPr>
-                <w:noProof/>
-                <w:webHidden/>
-              </w:rPr>
-              <w:fldChar w:fldCharType="separate"/>
-            </w:r>
-            <w:r>
-              <w:rPr>
-                <w:noProof/>
-                <w:webHidden/>
-              </w:rPr>
-              <w:t>2</w:t>
+              <w:t>3</w:t>
             </w:r>
             <w:r>
               <w:rPr>
@@ -763,7 +694,7 @@
               <w:lang w:eastAsia="de-DE"/>
             </w:rPr>
           </w:pPr>
-          <w:hyperlink w:anchor="_Toc67302407" w:history="1">
+          <w:hyperlink w:anchor="_Toc68271401" w:history="1">
             <w:r>
               <w:rPr>
                 <w:rStyle w:val="Hyperlink"/>
@@ -790,7 +721,7 @@
                 <w:noProof/>
                 <w:webHidden/>
               </w:rPr>
-              <w:instrText xml:space="preserve"> PAGEREF _Toc67302407 \h </w:instrText>
+              <w:instrText xml:space="preserve"> PAGEREF _Toc68271401 \h </w:instrText>
             </w:r>
             <w:r>
               <w:rPr>
@@ -810,7 +741,7 @@
                 <w:noProof/>
                 <w:webHidden/>
               </w:rPr>
-              <w:t>3</w:t>
+              <w:t>4</w:t>
             </w:r>
             <w:r>
               <w:rPr>
@@ -832,7 +763,7 @@
               <w:noProof/>
             </w:rPr>
           </w:pPr>
-          <w:hyperlink w:anchor="_Toc67302408" w:history="1">
+          <w:hyperlink w:anchor="_Toc68271402" w:history="1">
             <w:r>
               <w:rPr>
                 <w:rStyle w:val="Hyperlink"/>
@@ -859,7 +790,7 @@
                 <w:noProof/>
                 <w:webHidden/>
               </w:rPr>
-              <w:instrText xml:space="preserve"> PAGEREF _Toc67302408 \h </w:instrText>
+              <w:instrText xml:space="preserve"> PAGEREF _Toc68271402 \h </w:instrText>
             </w:r>
             <w:r>
               <w:rPr>
@@ -879,7 +810,7 @@
                 <w:noProof/>
                 <w:webHidden/>
               </w:rPr>
-              <w:t>3</w:t>
+              <w:t>4</w:t>
             </w:r>
             <w:r>
               <w:rPr>
@@ -901,7 +832,7 @@
               <w:noProof/>
             </w:rPr>
           </w:pPr>
-          <w:hyperlink w:anchor="_Toc67302409" w:history="1">
+          <w:hyperlink w:anchor="_Toc68271403" w:history="1">
             <w:r>
               <w:rPr>
                 <w:rStyle w:val="Hyperlink"/>
@@ -928,7 +859,7 @@
                 <w:noProof/>
                 <w:webHidden/>
               </w:rPr>
-              <w:instrText xml:space="preserve"> PAGEREF _Toc67302409 \h </w:instrText>
+              <w:instrText xml:space="preserve"> PAGEREF _Toc68271403 \h </w:instrText>
             </w:r>
             <w:r>
               <w:rPr>
@@ -948,7 +879,7 @@
                 <w:noProof/>
                 <w:webHidden/>
               </w:rPr>
-              <w:t>3</w:t>
+              <w:t>4</w:t>
             </w:r>
             <w:r>
               <w:rPr>
@@ -970,7 +901,7 @@
               <w:noProof/>
             </w:rPr>
           </w:pPr>
-          <w:hyperlink w:anchor="_Toc67302410" w:history="1">
+          <w:hyperlink w:anchor="_Toc68271404" w:history="1">
             <w:r>
               <w:rPr>
                 <w:rStyle w:val="Hyperlink"/>
@@ -997,7 +928,7 @@
                 <w:noProof/>
                 <w:webHidden/>
               </w:rPr>
-              <w:instrText xml:space="preserve"> PAGEREF _Toc67302410 \h </w:instrText>
+              <w:instrText xml:space="preserve"> PAGEREF _Toc68271404 \h </w:instrText>
             </w:r>
             <w:r>
               <w:rPr>
@@ -1017,7 +948,842 @@
                 <w:noProof/>
                 <w:webHidden/>
               </w:rPr>
-              <w:t>3</w:t>
+              <w:t>4</w:t>
+            </w:r>
+            <w:r>
+              <w:rPr>
+                <w:noProof/>
+                <w:webHidden/>
+              </w:rPr>
+              <w:fldChar w:fldCharType="end"/>
+            </w:r>
+          </w:hyperlink>
+        </w:p>
+        <w:p>
+          <w:pPr>
+            <w:pStyle w:val="TOC2"/>
+            <w:tabs>
+              <w:tab w:val="right" w:leader="dot" w:pos="9062"/>
+            </w:tabs>
+            <w:rPr>
+              <w:rFonts w:cstheme="minorBidi"/>
+              <w:noProof/>
+            </w:rPr>
+          </w:pPr>
+          <w:hyperlink w:anchor="_Toc68271405" w:history="1">
+            <w:r>
+              <w:rPr>
+                <w:rStyle w:val="Hyperlink"/>
+                <w:noProof/>
+              </w:rPr>
+              <w:t>Herleitungsbaum für ein Lambda-Ausdruck erstellen</w:t>
+            </w:r>
+            <w:r>
+              <w:rPr>
+                <w:noProof/>
+                <w:webHidden/>
+              </w:rPr>
+              <w:tab/>
+            </w:r>
+            <w:r>
+              <w:rPr>
+                <w:noProof/>
+                <w:webHidden/>
+              </w:rPr>
+              <w:fldChar w:fldCharType="begin"/>
+            </w:r>
+            <w:r>
+              <w:rPr>
+                <w:noProof/>
+                <w:webHidden/>
+              </w:rPr>
+              <w:instrText xml:space="preserve"> PAGEREF _Toc68271405 \h </w:instrText>
+            </w:r>
+            <w:r>
+              <w:rPr>
+                <w:noProof/>
+                <w:webHidden/>
+              </w:rPr>
+            </w:r>
+            <w:r>
+              <w:rPr>
+                <w:noProof/>
+                <w:webHidden/>
+              </w:rPr>
+              <w:fldChar w:fldCharType="separate"/>
+            </w:r>
+            <w:r>
+              <w:rPr>
+                <w:noProof/>
+                <w:webHidden/>
+              </w:rPr>
+              <w:t>5</w:t>
+            </w:r>
+            <w:r>
+              <w:rPr>
+                <w:noProof/>
+                <w:webHidden/>
+              </w:rPr>
+              <w:fldChar w:fldCharType="end"/>
+            </w:r>
+          </w:hyperlink>
+        </w:p>
+        <w:p>
+          <w:pPr>
+            <w:pStyle w:val="TOC3"/>
+            <w:tabs>
+              <w:tab w:val="right" w:leader="dot" w:pos="9062"/>
+            </w:tabs>
+            <w:rPr>
+              <w:rFonts w:cstheme="minorBidi"/>
+              <w:noProof/>
+            </w:rPr>
+          </w:pPr>
+          <w:hyperlink w:anchor="_Toc68271406" w:history="1">
+            <w:r>
+              <w:rPr>
+                <w:rStyle w:val="Hyperlink"/>
+                <w:noProof/>
+              </w:rPr>
+              <w:t>Ausdruck</w:t>
+            </w:r>
+            <w:r>
+              <w:rPr>
+                <w:noProof/>
+                <w:webHidden/>
+              </w:rPr>
+              <w:tab/>
+            </w:r>
+            <w:r>
+              <w:rPr>
+                <w:noProof/>
+                <w:webHidden/>
+              </w:rPr>
+              <w:fldChar w:fldCharType="begin"/>
+            </w:r>
+            <w:r>
+              <w:rPr>
+                <w:noProof/>
+                <w:webHidden/>
+              </w:rPr>
+              <w:instrText xml:space="preserve"> PAGEREF _Toc68271406 \h </w:instrText>
+            </w:r>
+            <w:r>
+              <w:rPr>
+                <w:noProof/>
+                <w:webHidden/>
+              </w:rPr>
+            </w:r>
+            <w:r>
+              <w:rPr>
+                <w:noProof/>
+                <w:webHidden/>
+              </w:rPr>
+              <w:fldChar w:fldCharType="separate"/>
+            </w:r>
+            <w:r>
+              <w:rPr>
+                <w:noProof/>
+                <w:webHidden/>
+              </w:rPr>
+              <w:t>5</w:t>
+            </w:r>
+            <w:r>
+              <w:rPr>
+                <w:noProof/>
+                <w:webHidden/>
+              </w:rPr>
+              <w:fldChar w:fldCharType="end"/>
+            </w:r>
+          </w:hyperlink>
+        </w:p>
+        <w:p>
+          <w:pPr>
+            <w:pStyle w:val="TOC3"/>
+            <w:tabs>
+              <w:tab w:val="right" w:leader="dot" w:pos="9062"/>
+            </w:tabs>
+            <w:rPr>
+              <w:rFonts w:cstheme="minorBidi"/>
+              <w:noProof/>
+            </w:rPr>
+          </w:pPr>
+          <w:hyperlink w:anchor="_Toc68271407" w:history="1">
+            <w:r>
+              <w:rPr>
+                <w:rStyle w:val="Hyperlink"/>
+                <w:noProof/>
+              </w:rPr>
+              <w:t>Baum</w:t>
+            </w:r>
+            <w:r>
+              <w:rPr>
+                <w:noProof/>
+                <w:webHidden/>
+              </w:rPr>
+              <w:tab/>
+            </w:r>
+            <w:r>
+              <w:rPr>
+                <w:noProof/>
+                <w:webHidden/>
+              </w:rPr>
+              <w:fldChar w:fldCharType="begin"/>
+            </w:r>
+            <w:r>
+              <w:rPr>
+                <w:noProof/>
+                <w:webHidden/>
+              </w:rPr>
+              <w:instrText xml:space="preserve"> PAGEREF _Toc68271407 \h </w:instrText>
+            </w:r>
+            <w:r>
+              <w:rPr>
+                <w:noProof/>
+                <w:webHidden/>
+              </w:rPr>
+            </w:r>
+            <w:r>
+              <w:rPr>
+                <w:noProof/>
+                <w:webHidden/>
+              </w:rPr>
+              <w:fldChar w:fldCharType="separate"/>
+            </w:r>
+            <w:r>
+              <w:rPr>
+                <w:noProof/>
+                <w:webHidden/>
+              </w:rPr>
+              <w:t>5</w:t>
+            </w:r>
+            <w:r>
+              <w:rPr>
+                <w:noProof/>
+                <w:webHidden/>
+              </w:rPr>
+              <w:fldChar w:fldCharType="end"/>
+            </w:r>
+          </w:hyperlink>
+        </w:p>
+        <w:p>
+          <w:pPr>
+            <w:pStyle w:val="TOC3"/>
+            <w:tabs>
+              <w:tab w:val="right" w:leader="dot" w:pos="9062"/>
+            </w:tabs>
+            <w:rPr>
+              <w:rFonts w:cstheme="minorBidi"/>
+              <w:noProof/>
+            </w:rPr>
+          </w:pPr>
+          <w:hyperlink w:anchor="_Toc68271408" w:history="1">
+            <w:r>
+              <w:rPr>
+                <w:rStyle w:val="Hyperlink"/>
+                <w:noProof/>
+              </w:rPr>
+              <w:t>Schritte</w:t>
+            </w:r>
+            <w:r>
+              <w:rPr>
+                <w:noProof/>
+                <w:webHidden/>
+              </w:rPr>
+              <w:tab/>
+            </w:r>
+            <w:r>
+              <w:rPr>
+                <w:noProof/>
+                <w:webHidden/>
+              </w:rPr>
+              <w:fldChar w:fldCharType="begin"/>
+            </w:r>
+            <w:r>
+              <w:rPr>
+                <w:noProof/>
+                <w:webHidden/>
+              </w:rPr>
+              <w:instrText xml:space="preserve"> PAGEREF _Toc68271408 \h </w:instrText>
+            </w:r>
+            <w:r>
+              <w:rPr>
+                <w:noProof/>
+                <w:webHidden/>
+              </w:rPr>
+            </w:r>
+            <w:r>
+              <w:rPr>
+                <w:noProof/>
+                <w:webHidden/>
+              </w:rPr>
+              <w:fldChar w:fldCharType="separate"/>
+            </w:r>
+            <w:r>
+              <w:rPr>
+                <w:noProof/>
+                <w:webHidden/>
+              </w:rPr>
+              <w:t>5</w:t>
+            </w:r>
+            <w:r>
+              <w:rPr>
+                <w:noProof/>
+                <w:webHidden/>
+              </w:rPr>
+              <w:fldChar w:fldCharType="end"/>
+            </w:r>
+          </w:hyperlink>
+        </w:p>
+        <w:p>
+          <w:pPr>
+            <w:pStyle w:val="TOC3"/>
+            <w:tabs>
+              <w:tab w:val="right" w:leader="dot" w:pos="9062"/>
+            </w:tabs>
+            <w:rPr>
+              <w:rFonts w:cstheme="minorBidi"/>
+              <w:noProof/>
+            </w:rPr>
+          </w:pPr>
+          <w:hyperlink w:anchor="_Toc68271409" w:history="1">
+            <w:r>
+              <w:rPr>
+                <w:rStyle w:val="Hyperlink"/>
+                <w:noProof/>
+                <w:lang w:val="en-US"/>
+              </w:rPr>
+              <w:t>Constraints für Unifikation (C):</w:t>
+            </w:r>
+            <w:r>
+              <w:rPr>
+                <w:noProof/>
+                <w:webHidden/>
+              </w:rPr>
+              <w:tab/>
+            </w:r>
+            <w:r>
+              <w:rPr>
+                <w:noProof/>
+                <w:webHidden/>
+              </w:rPr>
+              <w:fldChar w:fldCharType="begin"/>
+            </w:r>
+            <w:r>
+              <w:rPr>
+                <w:noProof/>
+                <w:webHidden/>
+              </w:rPr>
+              <w:instrText xml:space="preserve"> PAGEREF _Toc68271409 \h </w:instrText>
+            </w:r>
+            <w:r>
+              <w:rPr>
+                <w:noProof/>
+                <w:webHidden/>
+              </w:rPr>
+            </w:r>
+            <w:r>
+              <w:rPr>
+                <w:noProof/>
+                <w:webHidden/>
+              </w:rPr>
+              <w:fldChar w:fldCharType="separate"/>
+            </w:r>
+            <w:r>
+              <w:rPr>
+                <w:noProof/>
+                <w:webHidden/>
+              </w:rPr>
+              <w:t>6</w:t>
+            </w:r>
+            <w:r>
+              <w:rPr>
+                <w:noProof/>
+                <w:webHidden/>
+              </w:rPr>
+              <w:fldChar w:fldCharType="end"/>
+            </w:r>
+          </w:hyperlink>
+        </w:p>
+        <w:p>
+          <w:pPr>
+            <w:pStyle w:val="TOC3"/>
+            <w:tabs>
+              <w:tab w:val="right" w:leader="dot" w:pos="9062"/>
+            </w:tabs>
+            <w:rPr>
+              <w:rFonts w:cstheme="minorBidi"/>
+              <w:noProof/>
+            </w:rPr>
+          </w:pPr>
+          <w:hyperlink w:anchor="_Toc68271410" w:history="1">
+            <w:r>
+              <w:rPr>
+                <w:rStyle w:val="Hyperlink"/>
+                <w:noProof/>
+                <w:lang w:val="en-US"/>
+              </w:rPr>
+              <w:t>mgu bestimmen (σ_c)</w:t>
+            </w:r>
+            <w:r>
+              <w:rPr>
+                <w:noProof/>
+                <w:webHidden/>
+              </w:rPr>
+              <w:tab/>
+            </w:r>
+            <w:r>
+              <w:rPr>
+                <w:noProof/>
+                <w:webHidden/>
+              </w:rPr>
+              <w:fldChar w:fldCharType="begin"/>
+            </w:r>
+            <w:r>
+              <w:rPr>
+                <w:noProof/>
+                <w:webHidden/>
+              </w:rPr>
+              <w:instrText xml:space="preserve"> PAGEREF _Toc68271410 \h </w:instrText>
+            </w:r>
+            <w:r>
+              <w:rPr>
+                <w:noProof/>
+                <w:webHidden/>
+              </w:rPr>
+            </w:r>
+            <w:r>
+              <w:rPr>
+                <w:noProof/>
+                <w:webHidden/>
+              </w:rPr>
+              <w:fldChar w:fldCharType="separate"/>
+            </w:r>
+            <w:r>
+              <w:rPr>
+                <w:noProof/>
+                <w:webHidden/>
+              </w:rPr>
+              <w:t>6</w:t>
+            </w:r>
+            <w:r>
+              <w:rPr>
+                <w:noProof/>
+                <w:webHidden/>
+              </w:rPr>
+              <w:fldChar w:fldCharType="end"/>
+            </w:r>
+          </w:hyperlink>
+        </w:p>
+        <w:p>
+          <w:pPr>
+            <w:pStyle w:val="TOC1"/>
+            <w:tabs>
+              <w:tab w:val="right" w:leader="dot" w:pos="9062"/>
+            </w:tabs>
+            <w:rPr>
+              <w:rFonts w:eastAsiaTheme="minorEastAsia"/>
+              <w:noProof/>
+              <w:sz w:val="22"/>
+              <w:lang w:eastAsia="de-DE"/>
+            </w:rPr>
+          </w:pPr>
+          <w:hyperlink w:anchor="_Toc68271411" w:history="1">
+            <w:r>
+              <w:rPr>
+                <w:rStyle w:val="Hyperlink"/>
+                <w:noProof/>
+                <w:lang w:val="en-US"/>
+              </w:rPr>
+              <w:t>Lambda Ausdrücke Typisieren</w:t>
+            </w:r>
+            <w:r>
+              <w:rPr>
+                <w:noProof/>
+                <w:webHidden/>
+              </w:rPr>
+              <w:tab/>
+            </w:r>
+            <w:r>
+              <w:rPr>
+                <w:noProof/>
+                <w:webHidden/>
+              </w:rPr>
+              <w:fldChar w:fldCharType="begin"/>
+            </w:r>
+            <w:r>
+              <w:rPr>
+                <w:noProof/>
+                <w:webHidden/>
+              </w:rPr>
+              <w:instrText xml:space="preserve"> PAGEREF _Toc68271411 \h </w:instrText>
+            </w:r>
+            <w:r>
+              <w:rPr>
+                <w:noProof/>
+                <w:webHidden/>
+              </w:rPr>
+            </w:r>
+            <w:r>
+              <w:rPr>
+                <w:noProof/>
+                <w:webHidden/>
+              </w:rPr>
+              <w:fldChar w:fldCharType="separate"/>
+            </w:r>
+            <w:r>
+              <w:rPr>
+                <w:noProof/>
+                <w:webHidden/>
+              </w:rPr>
+              <w:t>6</w:t>
+            </w:r>
+            <w:r>
+              <w:rPr>
+                <w:noProof/>
+                <w:webHidden/>
+              </w:rPr>
+              <w:fldChar w:fldCharType="end"/>
+            </w:r>
+          </w:hyperlink>
+        </w:p>
+        <w:p>
+          <w:pPr>
+            <w:pStyle w:val="TOC2"/>
+            <w:tabs>
+              <w:tab w:val="right" w:leader="dot" w:pos="9062"/>
+            </w:tabs>
+            <w:rPr>
+              <w:rFonts w:cstheme="minorBidi"/>
+              <w:noProof/>
+            </w:rPr>
+          </w:pPr>
+          <w:hyperlink w:anchor="_Toc68271412" w:history="1">
+            <w:r>
+              <w:rPr>
+                <w:rStyle w:val="Hyperlink"/>
+                <w:noProof/>
+              </w:rPr>
+              <w:t>Identität</w:t>
+            </w:r>
+            <w:r>
+              <w:rPr>
+                <w:noProof/>
+                <w:webHidden/>
+              </w:rPr>
+              <w:tab/>
+            </w:r>
+            <w:r>
+              <w:rPr>
+                <w:noProof/>
+                <w:webHidden/>
+              </w:rPr>
+              <w:fldChar w:fldCharType="begin"/>
+            </w:r>
+            <w:r>
+              <w:rPr>
+                <w:noProof/>
+                <w:webHidden/>
+              </w:rPr>
+              <w:instrText xml:space="preserve"> PAGEREF _Toc68271412 \h </w:instrText>
+            </w:r>
+            <w:r>
+              <w:rPr>
+                <w:noProof/>
+                <w:webHidden/>
+              </w:rPr>
+            </w:r>
+            <w:r>
+              <w:rPr>
+                <w:noProof/>
+                <w:webHidden/>
+              </w:rPr>
+              <w:fldChar w:fldCharType="separate"/>
+            </w:r>
+            <w:r>
+              <w:rPr>
+                <w:noProof/>
+                <w:webHidden/>
+              </w:rPr>
+              <w:t>6</w:t>
+            </w:r>
+            <w:r>
+              <w:rPr>
+                <w:noProof/>
+                <w:webHidden/>
+              </w:rPr>
+              <w:fldChar w:fldCharType="end"/>
+            </w:r>
+          </w:hyperlink>
+        </w:p>
+        <w:p>
+          <w:pPr>
+            <w:pStyle w:val="TOC2"/>
+            <w:tabs>
+              <w:tab w:val="right" w:leader="dot" w:pos="9062"/>
+            </w:tabs>
+            <w:rPr>
+              <w:rFonts w:cstheme="minorBidi"/>
+              <w:noProof/>
+            </w:rPr>
+          </w:pPr>
+          <w:hyperlink w:anchor="_Toc68271413" w:history="1">
+            <w:r>
+              <w:rPr>
+                <w:rStyle w:val="Hyperlink"/>
+                <w:noProof/>
+              </w:rPr>
+              <w:t>Y-Kombinator</w:t>
+            </w:r>
+            <w:r>
+              <w:rPr>
+                <w:noProof/>
+                <w:webHidden/>
+              </w:rPr>
+              <w:tab/>
+            </w:r>
+            <w:r>
+              <w:rPr>
+                <w:noProof/>
+                <w:webHidden/>
+              </w:rPr>
+              <w:fldChar w:fldCharType="begin"/>
+            </w:r>
+            <w:r>
+              <w:rPr>
+                <w:noProof/>
+                <w:webHidden/>
+              </w:rPr>
+              <w:instrText xml:space="preserve"> PAGEREF _Toc68271413 \h </w:instrText>
+            </w:r>
+            <w:r>
+              <w:rPr>
+                <w:noProof/>
+                <w:webHidden/>
+              </w:rPr>
+            </w:r>
+            <w:r>
+              <w:rPr>
+                <w:noProof/>
+                <w:webHidden/>
+              </w:rPr>
+              <w:fldChar w:fldCharType="separate"/>
+            </w:r>
+            <w:r>
+              <w:rPr>
+                <w:noProof/>
+                <w:webHidden/>
+              </w:rPr>
+              <w:t>7</w:t>
+            </w:r>
+            <w:r>
+              <w:rPr>
+                <w:noProof/>
+                <w:webHidden/>
+              </w:rPr>
+              <w:fldChar w:fldCharType="end"/>
+            </w:r>
+          </w:hyperlink>
+        </w:p>
+        <w:p>
+          <w:pPr>
+            <w:pStyle w:val="TOC2"/>
+            <w:tabs>
+              <w:tab w:val="right" w:leader="dot" w:pos="9062"/>
+            </w:tabs>
+            <w:rPr>
+              <w:rFonts w:cstheme="minorBidi"/>
+              <w:noProof/>
+            </w:rPr>
+          </w:pPr>
+          <w:hyperlink w:anchor="_Toc68271414" w:history="1">
+            <w:r>
+              <w:rPr>
+                <w:rStyle w:val="Hyperlink"/>
+                <w:noProof/>
+              </w:rPr>
+              <w:t>Weitere nicht Typisierbate Terme</w:t>
+            </w:r>
+            <w:r>
+              <w:rPr>
+                <w:noProof/>
+                <w:webHidden/>
+              </w:rPr>
+              <w:tab/>
+            </w:r>
+            <w:r>
+              <w:rPr>
+                <w:noProof/>
+                <w:webHidden/>
+              </w:rPr>
+              <w:fldChar w:fldCharType="begin"/>
+            </w:r>
+            <w:r>
+              <w:rPr>
+                <w:noProof/>
+                <w:webHidden/>
+              </w:rPr>
+              <w:instrText xml:space="preserve"> PAGEREF _Toc68271414 \h </w:instrText>
+            </w:r>
+            <w:r>
+              <w:rPr>
+                <w:noProof/>
+                <w:webHidden/>
+              </w:rPr>
+            </w:r>
+            <w:r>
+              <w:rPr>
+                <w:noProof/>
+                <w:webHidden/>
+              </w:rPr>
+              <w:fldChar w:fldCharType="separate"/>
+            </w:r>
+            <w:r>
+              <w:rPr>
+                <w:noProof/>
+                <w:webHidden/>
+              </w:rPr>
+              <w:t>7</w:t>
+            </w:r>
+            <w:r>
+              <w:rPr>
+                <w:noProof/>
+                <w:webHidden/>
+              </w:rPr>
+              <w:fldChar w:fldCharType="end"/>
+            </w:r>
+          </w:hyperlink>
+        </w:p>
+        <w:p>
+          <w:pPr>
+            <w:pStyle w:val="TOC1"/>
+            <w:tabs>
+              <w:tab w:val="right" w:leader="dot" w:pos="9062"/>
+            </w:tabs>
+            <w:rPr>
+              <w:rFonts w:eastAsiaTheme="minorEastAsia"/>
+              <w:noProof/>
+              <w:sz w:val="22"/>
+              <w:lang w:eastAsia="de-DE"/>
+            </w:rPr>
+          </w:pPr>
+          <w:hyperlink w:anchor="_Toc68271415" w:history="1">
+            <w:r>
+              <w:rPr>
+                <w:rStyle w:val="Hyperlink"/>
+                <w:noProof/>
+              </w:rPr>
+              <w:t>FAQ</w:t>
+            </w:r>
+            <w:r>
+              <w:rPr>
+                <w:noProof/>
+                <w:webHidden/>
+              </w:rPr>
+              <w:tab/>
+            </w:r>
+            <w:r>
+              <w:rPr>
+                <w:noProof/>
+                <w:webHidden/>
+              </w:rPr>
+              <w:fldChar w:fldCharType="begin"/>
+            </w:r>
+            <w:r>
+              <w:rPr>
+                <w:noProof/>
+                <w:webHidden/>
+              </w:rPr>
+              <w:instrText xml:space="preserve"> PAGEREF _Toc68271415 \h </w:instrText>
+            </w:r>
+            <w:r>
+              <w:rPr>
+                <w:noProof/>
+                <w:webHidden/>
+              </w:rPr>
+            </w:r>
+            <w:r>
+              <w:rPr>
+                <w:noProof/>
+                <w:webHidden/>
+              </w:rPr>
+              <w:fldChar w:fldCharType="separate"/>
+            </w:r>
+            <w:r>
+              <w:rPr>
+                <w:noProof/>
+                <w:webHidden/>
+              </w:rPr>
+              <w:t>7</w:t>
+            </w:r>
+            <w:r>
+              <w:rPr>
+                <w:noProof/>
+                <w:webHidden/>
+              </w:rPr>
+              <w:fldChar w:fldCharType="end"/>
+            </w:r>
+          </w:hyperlink>
+        </w:p>
+        <w:p>
+          <w:pPr>
+            <w:pStyle w:val="TOC2"/>
+            <w:tabs>
+              <w:tab w:val="right" w:leader="dot" w:pos="9062"/>
+            </w:tabs>
+            <w:rPr>
+              <w:rFonts w:cstheme="minorBidi"/>
+              <w:noProof/>
+            </w:rPr>
+          </w:pPr>
+          <w:hyperlink w:anchor="_Toc68271416" w:history="1">
+            <w:r>
+              <w:rPr>
+                <w:rStyle w:val="Hyperlink"/>
+                <w:noProof/>
+              </w:rPr>
+              <w:t>Was macht Г?</w:t>
+            </w:r>
+            <w:r>
+              <w:rPr>
+                <w:noProof/>
+                <w:webHidden/>
+              </w:rPr>
+              <w:tab/>
+            </w:r>
+            <w:r>
+              <w:rPr>
+                <w:noProof/>
+                <w:webHidden/>
+              </w:rPr>
+              <w:fldChar w:fldCharType="begin"/>
+            </w:r>
+            <w:r>
+              <w:rPr>
+                <w:noProof/>
+                <w:webHidden/>
+              </w:rPr>
+              <w:instrText xml:space="preserve"> PAGEREF _Toc68271416 \h </w:instrText>
+            </w:r>
+            <w:r>
+              <w:rPr>
+                <w:noProof/>
+                <w:webHidden/>
+              </w:rPr>
+            </w:r>
+            <w:r>
+              <w:rPr>
+                <w:noProof/>
+                <w:webHidden/>
+              </w:rPr>
+              <w:fldChar w:fldCharType="separate"/>
+            </w:r>
+            <w:r>
+              <w:rPr>
+                <w:noProof/>
+                <w:webHidden/>
+              </w:rPr>
+              <w:t>7</w:t>
             </w:r>
             <w:r>
               <w:rPr>
@@ -1050,7 +1816,7 @@
       <w:pPr>
         <w:pStyle w:val="Heading1"/>
       </w:pPr>
-      <w:bookmarkStart w:id="0" w:name="_Toc67302397"/>
+      <w:bookmarkStart w:id="0" w:name="_Toc68271392"/>
       <w:r>
         <w:t>Grundlagen</w:t>
       </w:r>
@@ -1058,221 +1824,277 @@
     </w:p>
     <w:p>
       <w:pPr>
+        <w:rPr>
+          <w:b/>
+          <w:bCs/>
+        </w:rPr>
+      </w:pPr>
+      <w:r>
+        <w:rPr>
+          <w:b/>
+          <w:bCs/>
+        </w:rPr>
+        <w:t>Funktionstypen sind rechtsassoziativ</w:t>
+      </w:r>
+    </w:p>
+    <w:p/>
+    <w:p>
+      <w:r>
+        <w:rPr>
+          <w:rFonts w:eastAsiaTheme="majorEastAsia" w:cstheme="majorBidi"/>
+          <w:b/>
+          <w:noProof/>
+          <w:color w:val="000000" w:themeColor="text1"/>
+          <w:sz w:val="30"/>
+          <w:szCs w:val="26"/>
+        </w:rPr>
+        <w:drawing>
+          <wp:inline distT="0" distB="0" distL="0" distR="0" wp14:anchorId="0002C831" wp14:editId="6BBF653F">
+            <wp:extent cx="4037990" cy="2899104"/>
+            <wp:effectExtent l="0" t="0" r="635" b="0"/>
+            <wp:docPr id="7" name="Picture 7"/>
+            <wp:cNvGraphicFramePr>
+              <a:graphicFrameLocks xmlns:a="http://schemas.openxmlformats.org/drawingml/2006/main" noChangeAspect="1"/>
+            </wp:cNvGraphicFramePr>
+            <a:graphic xmlns:a="http://schemas.openxmlformats.org/drawingml/2006/main">
+              <a:graphicData uri="http://schemas.openxmlformats.org/drawingml/2006/picture">
+                <pic:pic xmlns:pic="http://schemas.openxmlformats.org/drawingml/2006/picture">
+                  <pic:nvPicPr>
+                    <pic:cNvPr id="0" name="Picture 3"/>
+                    <pic:cNvPicPr>
+                      <a:picLocks noChangeAspect="1" noChangeArrowheads="1"/>
+                    </pic:cNvPicPr>
+                  </pic:nvPicPr>
+                  <pic:blipFill>
+                    <a:blip r:embed="rId8">
+                      <a:extLst>
+                        <a:ext uri="{28A0092B-C50C-407E-A947-70E740481C1C}">
+                          <a14:useLocalDpi xmlns:a14="http://schemas.microsoft.com/office/drawing/2010/main" val="0"/>
+                        </a:ext>
+                      </a:extLst>
+                    </a:blip>
+                    <a:srcRect/>
+                    <a:stretch>
+                      <a:fillRect/>
+                    </a:stretch>
+                  </pic:blipFill>
+                  <pic:spPr bwMode="auto">
+                    <a:xfrm>
+                      <a:off x="0" y="0"/>
+                      <a:ext cx="4060136" cy="2915004"/>
+                    </a:xfrm>
+                    <a:prstGeom prst="rect">
+                      <a:avLst/>
+                    </a:prstGeom>
+                    <a:noFill/>
+                    <a:ln>
+                      <a:noFill/>
+                    </a:ln>
+                  </pic:spPr>
+                </pic:pic>
+              </a:graphicData>
+            </a:graphic>
+          </wp:inline>
+        </w:drawing>
+      </w:r>
+    </w:p>
+    <w:p/>
+    <w:p>
+      <w:pPr>
         <w:pStyle w:val="Heading2"/>
       </w:pPr>
-      <w:bookmarkStart w:id="1" w:name="_Toc67302398"/>
-      <w:r>
-        <w:rPr>
-          <w:rStyle w:val="Heading2Char"/>
+      <w:bookmarkStart w:id="1" w:name="_Toc68271393"/>
+      <w:r>
+        <w:t>Regeln</w:t>
+      </w:r>
+      <w:r>
+        <w:t xml:space="preserve"> (Bedeutung)</w:t>
+      </w:r>
+      <w:bookmarkEnd w:id="1"/>
+    </w:p>
+    <w:p/>
+    <w:p>
+      <w:bookmarkStart w:id="2" w:name="_Toc68271394"/>
+      <w:r>
+        <w:rPr>
+          <w:rStyle w:val="Heading3Char"/>
+        </w:rPr>
+        <w:t>Const</w:t>
+      </w:r>
+      <w:bookmarkEnd w:id="2"/>
+      <w:r>
+        <w:t>:</w:t>
+      </w:r>
+      <w:r>
+        <w:t xml:space="preserve"> Je</w:t>
+      </w:r>
+      <w:r>
+        <w:t xml:space="preserve">de Konstante hat i.A ein eigenen Typ: 42 : t_42, 43 : t_43 usw. Das ersparen wir uns und sagen, dass jede Konstante einen Typ t_c hat. -&gt; Für jede Konstante ist Typ fest. </w:t>
+      </w:r>
+    </w:p>
+    <w:p>
+      <w:r>
+        <w:t>z</w:t>
+      </w:r>
+      <w:r>
+        <w:t>.B 42: int</w:t>
+      </w:r>
+    </w:p>
+    <w:p/>
+    <w:p>
+      <w:bookmarkStart w:id="3" w:name="_Toc68271395"/>
+      <w:r>
+        <w:rPr>
+          <w:rStyle w:val="Heading3Char"/>
+        </w:rPr>
+        <w:t>Var</w:t>
+      </w:r>
+      <w:bookmarkEnd w:id="3"/>
+      <w:r>
+        <w:t>:</w:t>
+      </w:r>
+      <w:r>
+        <w:t xml:space="preserve"> variable x hat den T</w:t>
+      </w:r>
+      <w:r>
+        <w:t>yp t, wenn in</w:t>
+      </w:r>
+      <w:r>
+        <w:t xml:space="preserve"> Г</w:t>
+      </w:r>
+      <w:r>
+        <w:t xml:space="preserve"> vermerkt ist, dass die Variable x den Typ t hat</w:t>
+      </w:r>
+    </w:p>
+    <w:p/>
+    <w:p>
+      <w:bookmarkStart w:id="4" w:name="_Toc68271396"/>
+      <w:r>
+        <w:rPr>
+          <w:rStyle w:val="Heading3Char"/>
+        </w:rPr>
+        <w:t>Abs</w:t>
+      </w:r>
+      <w:r>
+        <w:rPr>
+          <w:rStyle w:val="Heading3Char"/>
+        </w:rPr>
+        <w:t>traktion</w:t>
+      </w:r>
+      <w:bookmarkEnd w:id="4"/>
+      <w:r>
+        <w:t>:</w:t>
+      </w:r>
+      <w:r>
+        <w:t xml:space="preserve"> (== Lambda-Abstraktion)</w:t>
+      </w:r>
+      <w:r>
+        <w:t xml:space="preserve"> Wir wollen </w:t>
+      </w:r>
+      <w:r>
+        <w:t>den</w:t>
+      </w:r>
+      <w:r>
+        <w:t xml:space="preserve"> Typ des Lambda Ausdrucks bestimmen (Funktionstyp, wie t1 -&gt; t2)</w:t>
+      </w:r>
+      <w:r>
+        <w:t>. Funktionsrumpf t hat Typ t2. t2 ist dann Typ des Funktionswertes (Ausgabe der Funktion). Dann ist t2 auch das Ergebnistyp der Lambda</w:t>
+      </w:r>
+      <w:r>
+        <w:t>.</w:t>
+      </w:r>
+    </w:p>
+    <w:p>
+      <w:r>
+        <w:t>Normalerweise kommt x in t vor. (x ist frei in t).</w:t>
+      </w:r>
+    </w:p>
+    <w:p>
+      <w:r>
+        <w:t xml:space="preserve">In </w:t>
+      </w:r>
+      <w:r>
+        <w:rPr>
+          <w:lang w:val="ru-RU"/>
         </w:rPr>
         <w:t>Г</w:t>
       </w:r>
       <w:r>
-        <w:t>: Tabelle, wo für jede frei Variable typ t steht</w:t>
-      </w:r>
-      <w:bookmarkEnd w:id="1"/>
+        <w:t xml:space="preserve"> soll man m</w:t>
+      </w:r>
+      <w:r>
+        <w:t xml:space="preserve">erken, dass x </w:t>
+      </w:r>
+      <w:r>
+        <w:t>der</w:t>
+      </w:r>
+      <w:r>
+        <w:t xml:space="preserve"> Typ t1 hat.</w:t>
+      </w:r>
+    </w:p>
+    <w:p>
+      <w:r>
+        <w:t>Dann gilt</w:t>
+      </w:r>
       <w:r>
         <w:t xml:space="preserve"> </w:t>
       </w:r>
+      <w:r>
+        <w:t xml:space="preserve"> \x . t : t1 -&gt; t2</w:t>
+      </w:r>
     </w:p>
     <w:p/>
     <w:p>
+      <w:r>
+        <w:t>Also wenn gilt  \x . t : t1 -&gt; t2, dann kann man annehmen, dass x den Typ t1 hat -&gt; nach</w:t>
+      </w:r>
+      <w:r>
+        <w:t xml:space="preserve"> Г</w:t>
+      </w:r>
+      <w:r>
+        <w:t xml:space="preserve"> schreiben</w:t>
+      </w:r>
+      <w:r>
+        <w:t>.</w:t>
+      </w:r>
+    </w:p>
+    <w:p/>
+    <w:p>
+      <w:bookmarkStart w:id="5" w:name="_Toc68271397"/>
+      <w:r>
+        <w:rPr>
+          <w:rStyle w:val="Heading3Char"/>
+        </w:rPr>
+        <w:t>App</w:t>
+      </w:r>
+      <w:r>
+        <w:rPr>
+          <w:rStyle w:val="Heading3Char"/>
+        </w:rPr>
+        <w:t>likation</w:t>
+      </w:r>
+      <w:bookmarkEnd w:id="5"/>
+      <w:r>
+        <w:t>:</w:t>
+      </w:r>
+      <w:r>
+        <w:t xml:space="preserve"> Funktion t1 wird angewendet auf den aktuellen Parameter t2, und das Ding wollen wir typisieren</w:t>
+      </w:r>
+      <w:r>
+        <w:t>. t1 muss ein Funktion sein</w:t>
+      </w:r>
+    </w:p>
+    <w:p/>
+    <w:p>
       <w:pPr>
         <w:pStyle w:val="Heading2"/>
       </w:pPr>
-      <w:bookmarkStart w:id="2" w:name="_Toc67302399"/>
-      <w:r>
-        <w:t>Regeln</w:t>
-      </w:r>
-      <w:r>
-        <w:t xml:space="preserve"> (Bedeutung)</w:t>
-      </w:r>
-      <w:r>
-        <w:t>:</w:t>
-      </w:r>
-      <w:bookmarkEnd w:id="2"/>
-    </w:p>
-    <w:p/>
-    <w:p>
-      <w:bookmarkStart w:id="3" w:name="_Toc67302400"/>
-      <w:r>
-        <w:rPr>
-          <w:rStyle w:val="Heading3Char"/>
-        </w:rPr>
-        <w:t>Const</w:t>
-      </w:r>
-      <w:bookmarkEnd w:id="3"/>
-      <w:r>
-        <w:t>:</w:t>
-      </w:r>
-      <w:r>
-        <w:t xml:space="preserve"> Je</w:t>
-      </w:r>
-      <w:r>
-        <w:t xml:space="preserve">de Konstante hat i.A ein eigenen Typ: 42 : t_42, 43 : t_43 usw. Das ersparen wir uns und sagen, dass jede Konstante einen Typ t_c hat. -&gt; Für jede Konstante ist Typ fest. </w:t>
-      </w:r>
-    </w:p>
-    <w:p>
-      <w:r>
-        <w:t>z</w:t>
-      </w:r>
-      <w:r>
-        <w:t>.B 42: int</w:t>
-      </w:r>
-    </w:p>
-    <w:p/>
-    <w:p>
-      <w:bookmarkStart w:id="4" w:name="_Toc67302401"/>
-      <w:r>
-        <w:rPr>
-          <w:rStyle w:val="Heading3Char"/>
-        </w:rPr>
-        <w:t>Var</w:t>
-      </w:r>
-      <w:bookmarkEnd w:id="4"/>
-      <w:r>
-        <w:t>:</w:t>
-      </w:r>
-      <w:r>
-        <w:t xml:space="preserve"> variable x hat den T</w:t>
-      </w:r>
-      <w:r>
-        <w:t>yp t, wenn in</w:t>
-      </w:r>
-      <w:r>
-        <w:t xml:space="preserve"> Г</w:t>
-      </w:r>
-      <w:r>
-        <w:t xml:space="preserve"> vermerkt ist, dass die Variable x den Typ t hat</w:t>
-      </w:r>
-    </w:p>
-    <w:p/>
-    <w:p>
-      <w:bookmarkStart w:id="5" w:name="_Toc67302402"/>
-      <w:r>
-        <w:rPr>
-          <w:rStyle w:val="Heading3Char"/>
-        </w:rPr>
-        <w:t>Abs</w:t>
-      </w:r>
-      <w:r>
-        <w:rPr>
-          <w:rStyle w:val="Heading3Char"/>
-        </w:rPr>
-        <w:t>traktion</w:t>
-      </w:r>
-      <w:bookmarkEnd w:id="5"/>
-      <w:r>
-        <w:t>:</w:t>
-      </w:r>
-      <w:r>
-        <w:t xml:space="preserve"> (== Lambda-Abstraktion)</w:t>
-      </w:r>
-      <w:r>
-        <w:t xml:space="preserve"> Wir wollen </w:t>
-      </w:r>
-      <w:r>
-        <w:t>den</w:t>
-      </w:r>
-      <w:r>
-        <w:t xml:space="preserve"> Typ des Lambda Ausdrucks bestimmen (Funktionstyp, wie t1 -&gt; t2)</w:t>
-      </w:r>
-      <w:r>
-        <w:t>. Funktionsrumpf t hat Typ t2. t2 ist dann Typ des Funktionswertes (Ausgabe der Funktion). Dann ist t2 auch das Ergebnistyp der Lambda</w:t>
-      </w:r>
-      <w:r>
-        <w:t>.</w:t>
-      </w:r>
-    </w:p>
-    <w:p>
+      <w:bookmarkStart w:id="6" w:name="_Toc68271398"/>
       <w:r>
         <w:lastRenderedPageBreak/>
-        <w:t>Normalerweise kommt x in t vor. (x ist frei in t).</w:t>
-      </w:r>
-    </w:p>
-    <w:p>
-      <w:r>
-        <w:t xml:space="preserve">In </w:t>
-      </w:r>
-      <w:r>
-        <w:rPr>
-          <w:lang w:val="ru-RU"/>
-        </w:rPr>
-        <w:t>Г</w:t>
-      </w:r>
-      <w:r>
-        <w:t xml:space="preserve"> soll man m</w:t>
-      </w:r>
-      <w:r>
-        <w:t xml:space="preserve">erken, dass x </w:t>
-      </w:r>
-      <w:r>
-        <w:t>der</w:t>
-      </w:r>
-      <w:r>
-        <w:t xml:space="preserve"> Typ t1 hat.</w:t>
-      </w:r>
-    </w:p>
-    <w:p>
-      <w:r>
-        <w:t>Dann gilt</w:t>
-      </w:r>
-      <w:r>
-        <w:t xml:space="preserve"> </w:t>
-      </w:r>
-      <w:r>
-        <w:t xml:space="preserve"> \x . t : t1 -&gt; t2</w:t>
-      </w:r>
-    </w:p>
-    <w:p/>
-    <w:p>
-      <w:r>
-        <w:t>Also wenn gilt  \x . t : t1 -&gt; t2, dann kann man annehmen, dass x den Typ t1 hat -&gt; nach</w:t>
-      </w:r>
-      <w:r>
-        <w:t xml:space="preserve"> Г</w:t>
-      </w:r>
-      <w:r>
-        <w:t xml:space="preserve"> schreiben</w:t>
-      </w:r>
-      <w:r>
-        <w:t>.</w:t>
-      </w:r>
-    </w:p>
-    <w:p/>
-    <w:p>
-      <w:bookmarkStart w:id="6" w:name="_Toc67302403"/>
-      <w:r>
-        <w:rPr>
-          <w:rStyle w:val="Heading3Char"/>
-        </w:rPr>
-        <w:t>App</w:t>
-      </w:r>
-      <w:r>
-        <w:rPr>
-          <w:rStyle w:val="Heading3Char"/>
-        </w:rPr>
-        <w:t>likation</w:t>
+        <w:t>Regeln (Abbildung)</w:t>
       </w:r>
       <w:bookmarkEnd w:id="6"/>
-      <w:r>
-        <w:t>:</w:t>
-      </w:r>
-      <w:r>
-        <w:t xml:space="preserve"> Funktion t1 wird angewendet auf den aktuellen Parameter t2, und das Ding wollen wir typisieren</w:t>
-      </w:r>
-      <w:r>
-        <w:t>. t1 muss ein Funktion sein</w:t>
-      </w:r>
-    </w:p>
-    <w:p/>
-    <w:p>
-      <w:pPr>
-        <w:pStyle w:val="Heading2"/>
-      </w:pPr>
-      <w:r>
-        <w:t>Regeln (Abbildung)</w:t>
-      </w:r>
     </w:p>
     <w:p/>
     <w:p/>
@@ -1306,7 +2128,7 @@
                     </pic:cNvPicPr>
                   </pic:nvPicPr>
                   <pic:blipFill>
-                    <a:blip r:embed="rId8">
+                    <a:blip r:embed="rId9">
                       <a:extLst>
                         <a:ext uri="{28A0092B-C50C-407E-A947-70E740481C1C}">
                           <a14:useLocalDpi xmlns:a14="http://schemas.microsoft.com/office/drawing/2010/main" val="0"/>
@@ -1349,7 +2171,7 @@
       <w:pPr>
         <w:pStyle w:val="Heading2"/>
       </w:pPr>
-      <w:bookmarkStart w:id="7" w:name="_Toc67302405"/>
+      <w:bookmarkStart w:id="7" w:name="_Toc68271399"/>
       <w:r>
         <w:t>Typherleitung</w:t>
       </w:r>
@@ -1368,7 +2190,7 @@
       <w:pPr>
         <w:pStyle w:val="Heading2"/>
       </w:pPr>
-      <w:bookmarkStart w:id="8" w:name="_Toc67302406"/>
+      <w:bookmarkStart w:id="8" w:name="_Toc68271400"/>
       <w:r>
         <w:t>Typisierbare Lambda-Terme</w:t>
       </w:r>
@@ -1410,8 +2232,9 @@
       <w:pPr>
         <w:pStyle w:val="Heading1"/>
       </w:pPr>
-      <w:bookmarkStart w:id="9" w:name="_Toc67302407"/>
-      <w:r>
+      <w:bookmarkStart w:id="9" w:name="_Toc68271401"/>
+      <w:r>
+        <w:lastRenderedPageBreak/>
         <w:t>Polym</w:t>
       </w:r>
       <w:r>
@@ -1432,7 +2255,7 @@
       <w:pPr>
         <w:pStyle w:val="Heading2"/>
       </w:pPr>
-      <w:bookmarkStart w:id="10" w:name="_Toc67302408"/>
+      <w:bookmarkStart w:id="10" w:name="_Toc68271402"/>
       <w:r>
         <w:t>Typschemata</w:t>
       </w:r>
@@ -1461,7 +2284,7 @@
                     </pic:cNvPicPr>
                   </pic:nvPicPr>
                   <pic:blipFill>
-                    <a:blip r:embed="rId9">
+                    <a:blip r:embed="rId10">
                       <a:extLst>
                         <a:ext uri="{28A0092B-C50C-407E-A947-70E740481C1C}">
                           <a14:useLocalDpi xmlns:a14="http://schemas.microsoft.com/office/drawing/2010/main" val="0"/>
@@ -1498,7 +2321,7 @@
       <w:pPr>
         <w:pStyle w:val="Heading2"/>
       </w:pPr>
-      <w:bookmarkStart w:id="11" w:name="_Toc67302409"/>
+      <w:bookmarkStart w:id="11" w:name="_Toc68271403"/>
       <w:r>
         <w:t xml:space="preserve">Angepasste </w:t>
       </w:r>
@@ -1531,7 +2354,7 @@
                     </pic:cNvPicPr>
                   </pic:nvPicPr>
                   <pic:blipFill>
-                    <a:blip r:embed="rId10">
+                    <a:blip r:embed="rId11">
                       <a:extLst>
                         <a:ext uri="{28A0092B-C50C-407E-A947-70E740481C1C}">
                           <a14:useLocalDpi xmlns:a14="http://schemas.microsoft.com/office/drawing/2010/main" val="0"/>
@@ -1569,7 +2392,7 @@
       <w:pPr>
         <w:pStyle w:val="Heading2"/>
       </w:pPr>
-      <w:bookmarkStart w:id="12" w:name="_Toc67302410"/>
+      <w:bookmarkStart w:id="12" w:name="_Toc68271404"/>
       <w:r>
         <w:t>Let-Polymorphismus</w:t>
       </w:r>
@@ -1600,7 +2423,7 @@
                     </pic:cNvPicPr>
                   </pic:nvPicPr>
                   <pic:blipFill>
-                    <a:blip r:embed="rId11">
+                    <a:blip r:embed="rId12">
                       <a:extLst>
                         <a:ext uri="{28A0092B-C50C-407E-A947-70E740481C1C}">
                           <a14:useLocalDpi xmlns:a14="http://schemas.microsoft.com/office/drawing/2010/main" val="0"/>
@@ -1637,12 +2460,14 @@
       <w:pPr>
         <w:pStyle w:val="Heading2"/>
       </w:pPr>
+      <w:bookmarkStart w:id="13" w:name="_Toc68271405"/>
       <w:r>
         <w:t>Herleitungsbaum für ein Lambda-Ausdruck</w:t>
       </w:r>
       <w:r>
         <w:t xml:space="preserve"> erstellen</w:t>
       </w:r>
+      <w:bookmarkEnd w:id="13"/>
     </w:p>
     <w:p>
       <w:pPr>
@@ -1651,12 +2476,14 @@
           <w:bCs/>
         </w:rPr>
       </w:pPr>
+      <w:bookmarkStart w:id="14" w:name="_Toc68271406"/>
       <w:r>
         <w:rPr>
           <w:rStyle w:val="Heading3Char"/>
         </w:rPr>
         <w:t>Ausdruck</w:t>
       </w:r>
+      <w:bookmarkEnd w:id="14"/>
       <w:r>
         <w:t xml:space="preserve">: </w:t>
       </w:r>
@@ -1672,9 +2499,11 @@
       <w:pPr>
         <w:pStyle w:val="Heading3"/>
       </w:pPr>
+      <w:bookmarkStart w:id="15" w:name="_Toc68271407"/>
       <w:r>
         <w:t>Baum</w:t>
       </w:r>
+      <w:bookmarkEnd w:id="15"/>
     </w:p>
     <w:p>
       <w:r>
@@ -1699,7 +2528,7 @@
                     </pic:cNvPicPr>
                   </pic:nvPicPr>
                   <pic:blipFill>
-                    <a:blip r:embed="rId12">
+                    <a:blip r:embed="rId13">
                       <a:extLst>
                         <a:ext uri="{28A0092B-C50C-407E-A947-70E740481C1C}">
                           <a14:useLocalDpi xmlns:a14="http://schemas.microsoft.com/office/drawing/2010/main" val="0"/>
@@ -1735,9 +2564,11 @@
       <w:pPr>
         <w:pStyle w:val="Heading3"/>
       </w:pPr>
+      <w:bookmarkStart w:id="16" w:name="_Toc68271408"/>
       <w:r>
         <w:t>Schritte</w:t>
       </w:r>
+      <w:bookmarkEnd w:id="16"/>
     </w:p>
     <w:p>
       <w:pPr>
@@ -1788,6 +2619,7 @@
           <w:lang w:val="en-US"/>
         </w:rPr>
       </w:pPr>
+      <w:bookmarkStart w:id="17" w:name="_Toc68271409"/>
       <w:r>
         <w:rPr>
           <w:lang w:val="en-US"/>
@@ -1828,6 +2660,7 @@
         </w:rPr>
         <w:t>:</w:t>
       </w:r>
+      <w:bookmarkEnd w:id="17"/>
     </w:p>
     <w:p>
       <w:pPr>
@@ -1864,7 +2697,7 @@
                     </pic:cNvPicPr>
                   </pic:nvPicPr>
                   <pic:blipFill>
-                    <a:blip r:embed="rId13" cstate="print">
+                    <a:blip r:embed="rId14" cstate="print">
                       <a:extLst>
                         <a:ext uri="{28A0092B-C50C-407E-A947-70E740481C1C}">
                           <a14:useLocalDpi xmlns:a14="http://schemas.microsoft.com/office/drawing/2010/main" val="0"/>
@@ -1933,7 +2766,7 @@
                     </pic:cNvPicPr>
                   </pic:nvPicPr>
                   <pic:blipFill>
-                    <a:blip r:embed="rId14" cstate="print">
+                    <a:blip r:embed="rId15" cstate="print">
                       <a:extLst>
                         <a:ext uri="{28A0092B-C50C-407E-A947-70E740481C1C}">
                           <a14:useLocalDpi xmlns:a14="http://schemas.microsoft.com/office/drawing/2010/main" val="0"/>
@@ -2021,7 +2854,7 @@
                     </pic:cNvPicPr>
                   </pic:nvPicPr>
                   <pic:blipFill>
-                    <a:blip r:embed="rId15">
+                    <a:blip r:embed="rId16">
                       <a:extLst>
                         <a:ext uri="{28A0092B-C50C-407E-A947-70E740481C1C}">
                           <a14:useLocalDpi xmlns:a14="http://schemas.microsoft.com/office/drawing/2010/main" val="0"/>
@@ -2068,6 +2901,7 @@
           <w:lang w:val="en-US"/>
         </w:rPr>
       </w:pPr>
+      <w:bookmarkStart w:id="18" w:name="_Toc68271410"/>
       <w:proofErr w:type="spellStart"/>
       <w:r>
         <w:rPr>
@@ -2110,6 +2944,7 @@
         </w:rPr>
         <w:t>)</w:t>
       </w:r>
+      <w:bookmarkEnd w:id="18"/>
     </w:p>
     <w:p>
       <w:pPr>
@@ -2602,19 +3437,325 @@
     </w:p>
     <w:p>
       <w:pPr>
-        <w:pStyle w:val="Heading3"/>
-        <w:rPr>
-          <w:lang w:val="en-US"/>
-        </w:rPr>
-      </w:pPr>
-    </w:p>
+        <w:pStyle w:val="Heading1"/>
+        <w:rPr>
+          <w:lang w:val="en-US"/>
+        </w:rPr>
+      </w:pPr>
+      <w:bookmarkStart w:id="19" w:name="_Toc68271411"/>
+      <w:r>
+        <w:rPr>
+          <w:lang w:val="en-US"/>
+        </w:rPr>
+        <w:t xml:space="preserve">Lambda </w:t>
+      </w:r>
+      <w:proofErr w:type="spellStart"/>
+      <w:r>
+        <w:rPr>
+          <w:lang w:val="en-US"/>
+        </w:rPr>
+        <w:t>Ausdrücke</w:t>
+      </w:r>
+      <w:proofErr w:type="spellEnd"/>
+      <w:r>
+        <w:rPr>
+          <w:lang w:val="en-US"/>
+        </w:rPr>
+        <w:t xml:space="preserve"> </w:t>
+      </w:r>
+      <w:proofErr w:type="spellStart"/>
+      <w:r>
+        <w:rPr>
+          <w:lang w:val="en-US"/>
+        </w:rPr>
+        <w:t>Typisieren</w:t>
+      </w:r>
+      <w:bookmarkEnd w:id="19"/>
+      <w:proofErr w:type="spellEnd"/>
+    </w:p>
+    <w:p>
+      <w:pPr>
+        <w:pStyle w:val="Heading2"/>
+      </w:pPr>
+      <w:bookmarkStart w:id="20" w:name="_Toc68271412"/>
+      <w:r>
+        <w:t>Id</w:t>
+      </w:r>
+      <w:r>
+        <w:t>entität</w:t>
+      </w:r>
+      <w:bookmarkEnd w:id="20"/>
+    </w:p>
+    <w:p>
+      <w:r>
+        <w:t>(\x. x) ist beliebig typisierbar:</w:t>
+      </w:r>
+    </w:p>
+    <w:p>
+      <w:r>
+        <w:lastRenderedPageBreak/>
+        <w:t>int -&gt; int</w:t>
+      </w:r>
+    </w:p>
+    <w:p>
+      <w:r>
+        <w:t>[a] -&gt; [a]</w:t>
+      </w:r>
+    </w:p>
+    <w:p>
+      <w:r>
+        <w:t>a -&gt; a</w:t>
+      </w:r>
+    </w:p>
+    <w:p>
+      <w:pPr>
+        <w:rPr>
+          <w:lang w:val="en-US"/>
+        </w:rPr>
+      </w:pPr>
+      <w:r>
+        <w:rPr>
+          <w:lang w:val="en-US"/>
+        </w:rPr>
+        <w:t>(a -&gt; a) -&gt; (a -&gt; a)</w:t>
+      </w:r>
+    </w:p>
+    <w:p>
+      <w:pPr>
+        <w:rPr>
+          <w:lang w:val="en-US"/>
+        </w:rPr>
+      </w:pPr>
+      <w:r>
+        <w:rPr>
+          <w:lang w:val="en-US"/>
+        </w:rPr>
+        <w:t xml:space="preserve">(a -&gt; b -&gt; (c -&gt; a)) -&gt; </w:t>
+      </w:r>
+      <w:r>
+        <w:rPr>
+          <w:lang w:val="en-US"/>
+        </w:rPr>
+        <w:t>(a -&gt; b -&gt; (c -&gt; a))</w:t>
+      </w:r>
+    </w:p>
+    <w:p>
+      <w:pPr>
+        <w:rPr>
+          <w:lang w:val="en-US"/>
+        </w:rPr>
+      </w:pPr>
+    </w:p>
+    <w:p>
+      <w:pPr>
+        <w:pStyle w:val="Heading2"/>
+      </w:pPr>
+      <w:bookmarkStart w:id="21" w:name="_Toc68271413"/>
+      <w:r>
+        <w:t>Y-Kombinator</w:t>
+      </w:r>
+      <w:bookmarkEnd w:id="21"/>
+    </w:p>
+    <w:p>
+      <w:r>
+        <w:t>Nicht Typisierbar</w:t>
+      </w:r>
+    </w:p>
+    <w:p>
+      <w:r>
+        <w:rPr>
+          <w:noProof/>
+        </w:rPr>
+        <w:drawing>
+          <wp:inline distT="0" distB="0" distL="0" distR="0" wp14:anchorId="05CB15C7" wp14:editId="298E735B">
+            <wp:extent cx="4842662" cy="1606208"/>
+            <wp:effectExtent l="0" t="0" r="0" b="0"/>
+            <wp:docPr id="1" name="Picture 1"/>
+            <wp:cNvGraphicFramePr>
+              <a:graphicFrameLocks xmlns:a="http://schemas.openxmlformats.org/drawingml/2006/main" noChangeAspect="1"/>
+            </wp:cNvGraphicFramePr>
+            <a:graphic xmlns:a="http://schemas.openxmlformats.org/drawingml/2006/main">
+              <a:graphicData uri="http://schemas.openxmlformats.org/drawingml/2006/picture">
+                <pic:pic xmlns:pic="http://schemas.openxmlformats.org/drawingml/2006/picture">
+                  <pic:nvPicPr>
+                    <pic:cNvPr id="0" name="Picture 1"/>
+                    <pic:cNvPicPr>
+                      <a:picLocks noChangeAspect="1" noChangeArrowheads="1"/>
+                    </pic:cNvPicPr>
+                  </pic:nvPicPr>
+                  <pic:blipFill>
+                    <a:blip r:embed="rId17">
+                      <a:extLst>
+                        <a:ext uri="{28A0092B-C50C-407E-A947-70E740481C1C}">
+                          <a14:useLocalDpi xmlns:a14="http://schemas.microsoft.com/office/drawing/2010/main" val="0"/>
+                        </a:ext>
+                      </a:extLst>
+                    </a:blip>
+                    <a:srcRect/>
+                    <a:stretch>
+                      <a:fillRect/>
+                    </a:stretch>
+                  </pic:blipFill>
+                  <pic:spPr bwMode="auto">
+                    <a:xfrm>
+                      <a:off x="0" y="0"/>
+                      <a:ext cx="4854085" cy="1609997"/>
+                    </a:xfrm>
+                    <a:prstGeom prst="rect">
+                      <a:avLst/>
+                    </a:prstGeom>
+                    <a:noFill/>
+                    <a:ln>
+                      <a:noFill/>
+                    </a:ln>
+                  </pic:spPr>
+                </pic:pic>
+              </a:graphicData>
+            </a:graphic>
+          </wp:inline>
+        </w:drawing>
+      </w:r>
+    </w:p>
+    <w:p>
+      <w:pPr>
+        <w:pStyle w:val="Heading2"/>
+      </w:pPr>
+      <w:bookmarkStart w:id="22" w:name="_Toc68271414"/>
+      <w:r>
+        <w:t xml:space="preserve">Weitere nicht </w:t>
+      </w:r>
+      <w:r>
+        <w:t>t</w:t>
+      </w:r>
+      <w:r>
+        <w:t>ypisierbate Terme</w:t>
+      </w:r>
+      <w:bookmarkEnd w:id="22"/>
+    </w:p>
+    <w:p>
+      <w:r>
+        <w:rPr>
+          <w:noProof/>
+        </w:rPr>
+        <w:drawing>
+          <wp:inline distT="0" distB="0" distL="0" distR="0" wp14:anchorId="08467FD6" wp14:editId="13A2DE7B">
+            <wp:extent cx="5749925" cy="1901825"/>
+            <wp:effectExtent l="0" t="0" r="3175" b="3175"/>
+            <wp:docPr id="8" name="Picture 8" descr="Text&#10;&#10;Description automatically generated"/>
+            <wp:cNvGraphicFramePr>
+              <a:graphicFrameLocks xmlns:a="http://schemas.openxmlformats.org/drawingml/2006/main" noChangeAspect="1"/>
+            </wp:cNvGraphicFramePr>
+            <a:graphic xmlns:a="http://schemas.openxmlformats.org/drawingml/2006/main">
+              <a:graphicData uri="http://schemas.openxmlformats.org/drawingml/2006/picture">
+                <pic:pic xmlns:pic="http://schemas.openxmlformats.org/drawingml/2006/picture">
+                  <pic:nvPicPr>
+                    <pic:cNvPr id="8" name="Picture 8" descr="Text&#10;&#10;Description automatically generated"/>
+                    <pic:cNvPicPr>
+                      <a:picLocks noChangeAspect="1" noChangeArrowheads="1"/>
+                    </pic:cNvPicPr>
+                  </pic:nvPicPr>
+                  <pic:blipFill>
+                    <a:blip r:embed="rId18">
+                      <a:extLst>
+                        <a:ext uri="{28A0092B-C50C-407E-A947-70E740481C1C}">
+                          <a14:useLocalDpi xmlns:a14="http://schemas.microsoft.com/office/drawing/2010/main" val="0"/>
+                        </a:ext>
+                      </a:extLst>
+                    </a:blip>
+                    <a:srcRect/>
+                    <a:stretch>
+                      <a:fillRect/>
+                    </a:stretch>
+                  </pic:blipFill>
+                  <pic:spPr bwMode="auto">
+                    <a:xfrm>
+                      <a:off x="0" y="0"/>
+                      <a:ext cx="5749925" cy="1901825"/>
+                    </a:xfrm>
+                    <a:prstGeom prst="rect">
+                      <a:avLst/>
+                    </a:prstGeom>
+                    <a:noFill/>
+                    <a:ln>
+                      <a:noFill/>
+                    </a:ln>
+                  </pic:spPr>
+                </pic:pic>
+              </a:graphicData>
+            </a:graphic>
+          </wp:inline>
+        </w:drawing>
+      </w:r>
+    </w:p>
+    <w:p>
+      <w:pPr>
+        <w:pStyle w:val="Heading2"/>
+      </w:pPr>
+    </w:p>
+    <w:p>
+      <w:pPr>
+        <w:pStyle w:val="Heading1"/>
+      </w:pPr>
+      <w:bookmarkStart w:id="23" w:name="_Toc68271415"/>
+      <w:r>
+        <w:t>FAQ</w:t>
+      </w:r>
+      <w:bookmarkEnd w:id="23"/>
+    </w:p>
+    <w:p>
+      <w:pPr>
+        <w:pStyle w:val="Heading2"/>
+        <w:rPr>
+          <w:rStyle w:val="Heading2Char"/>
+          <w:b/>
+        </w:rPr>
+      </w:pPr>
+      <w:bookmarkStart w:id="24" w:name="_Toc68271416"/>
+      <w:r>
+        <w:rPr>
+          <w:rStyle w:val="Heading2Char"/>
+          <w:b/>
+        </w:rPr>
+        <w:t xml:space="preserve">Was macht </w:t>
+      </w:r>
+      <w:r>
+        <w:rPr>
+          <w:rStyle w:val="Heading2Char"/>
+          <w:b/>
+        </w:rPr>
+        <w:t>Г</w:t>
+      </w:r>
+      <w:r>
+        <w:rPr>
+          <w:rStyle w:val="Heading2Char"/>
+          <w:b/>
+        </w:rPr>
+        <w:t>?</w:t>
+      </w:r>
+      <w:bookmarkEnd w:id="24"/>
+    </w:p>
+    <w:p>
+      <w:r>
+        <w:rPr>
+          <w:lang w:val="ru-RU"/>
+        </w:rPr>
+        <w:t>Г</w:t>
+      </w:r>
+      <w:r>
+        <w:t xml:space="preserve"> </w:t>
+      </w:r>
+      <w:r>
+        <w:t xml:space="preserve">: Tabelle, wo für jede frei Variable typ t steht </w:t>
+      </w:r>
+    </w:p>
+    <w:p/>
     <w:sectPr>
-      <w:headerReference w:type="even" r:id="rId16"/>
-      <w:headerReference w:type="default" r:id="rId17"/>
-      <w:footerReference w:type="even" r:id="rId18"/>
-      <w:footerReference w:type="default" r:id="rId19"/>
-      <w:headerReference w:type="first" r:id="rId20"/>
-      <w:footerReference w:type="first" r:id="rId21"/>
+      <w:headerReference w:type="even" r:id="rId19"/>
+      <w:headerReference w:type="default" r:id="rId20"/>
+      <w:footerReference w:type="even" r:id="rId21"/>
+      <w:footerReference w:type="default" r:id="rId22"/>
+      <w:headerReference w:type="first" r:id="rId23"/>
+      <w:footerReference w:type="first" r:id="rId24"/>
       <w:pgSz w:w="11906" w:h="16838"/>
       <w:pgMar w:top="1417" w:right="1417" w:bottom="1134" w:left="1417" w:header="708" w:footer="708" w:gutter="0"/>
       <w:cols w:space="708"/>
@@ -2669,6 +3810,7 @@
         <w:docPartUnique/>
       </w:docPartObj>
     </w:sdtPr>
+    <w:sdtEndPr/>
     <w:sdtContent>
       <w:p>
         <w:pPr>
@@ -4128,7 +5270,7 @@
     <w:link w:val="Heading1Char"/>
     <w:uiPriority w:val="9"/>
     <w:qFormat/>
-    <w:rsid w:val="00A57830"/>
+    <w:rsid w:val="00704BB9"/>
     <w:pPr>
       <w:keepNext/>
       <w:keepLines/>
@@ -4136,7 +5278,7 @@
       <w:outlineLvl w:val="0"/>
     </w:pPr>
     <w:rPr>
-      <w:rFonts w:asciiTheme="majorHAnsi" w:eastAsiaTheme="majorEastAsia" w:hAnsiTheme="majorHAnsi" w:cstheme="majorBidi"/>
+      <w:rFonts w:eastAsiaTheme="majorEastAsia" w:cstheme="majorBidi"/>
       <w:b/>
       <w:color w:val="000000" w:themeColor="text1"/>
       <w:sz w:val="40"/>
@@ -4151,7 +5293,7 @@
     <w:uiPriority w:val="9"/>
     <w:unhideWhenUsed/>
     <w:qFormat/>
-    <w:rsid w:val="00A57830"/>
+    <w:rsid w:val="00704BB9"/>
     <w:pPr>
       <w:keepNext/>
       <w:keepLines/>
@@ -4159,7 +5301,7 @@
       <w:outlineLvl w:val="1"/>
     </w:pPr>
     <w:rPr>
-      <w:rFonts w:asciiTheme="majorHAnsi" w:eastAsiaTheme="majorEastAsia" w:hAnsiTheme="majorHAnsi" w:cstheme="majorBidi"/>
+      <w:rFonts w:eastAsiaTheme="majorEastAsia" w:cstheme="majorBidi"/>
       <w:b/>
       <w:color w:val="000000" w:themeColor="text1"/>
       <w:sz w:val="30"/>
@@ -4174,7 +5316,7 @@
     <w:uiPriority w:val="9"/>
     <w:unhideWhenUsed/>
     <w:qFormat/>
-    <w:rsid w:val="00A57830"/>
+    <w:rsid w:val="00704BB9"/>
     <w:pPr>
       <w:keepNext/>
       <w:keepLines/>
@@ -4182,7 +5324,7 @@
       <w:outlineLvl w:val="2"/>
     </w:pPr>
     <w:rPr>
-      <w:rFonts w:asciiTheme="majorHAnsi" w:eastAsiaTheme="majorEastAsia" w:hAnsiTheme="majorHAnsi" w:cstheme="majorBidi"/>
+      <w:rFonts w:eastAsiaTheme="majorEastAsia" w:cstheme="majorBidi"/>
       <w:b/>
       <w:color w:val="000000" w:themeColor="text1"/>
       <w:szCs w:val="24"/>
@@ -4391,9 +5533,9 @@
     <w:basedOn w:val="DefaultParagraphFont"/>
     <w:link w:val="Heading1"/>
     <w:uiPriority w:val="9"/>
-    <w:rsid w:val="00A57830"/>
+    <w:rsid w:val="00704BB9"/>
     <w:rPr>
-      <w:rFonts w:asciiTheme="majorHAnsi" w:eastAsiaTheme="majorEastAsia" w:hAnsiTheme="majorHAnsi" w:cstheme="majorBidi"/>
+      <w:rFonts w:eastAsiaTheme="majorEastAsia" w:cstheme="majorBidi"/>
       <w:b/>
       <w:color w:val="000000" w:themeColor="text1"/>
       <w:sz w:val="40"/>
@@ -4413,9 +5555,9 @@
     <w:basedOn w:val="DefaultParagraphFont"/>
     <w:link w:val="Heading2"/>
     <w:uiPriority w:val="9"/>
-    <w:rsid w:val="00A57830"/>
+    <w:rsid w:val="00704BB9"/>
     <w:rPr>
-      <w:rFonts w:asciiTheme="majorHAnsi" w:eastAsiaTheme="majorEastAsia" w:hAnsiTheme="majorHAnsi" w:cstheme="majorBidi"/>
+      <w:rFonts w:eastAsiaTheme="majorEastAsia" w:cstheme="majorBidi"/>
       <w:b/>
       <w:color w:val="000000" w:themeColor="text1"/>
       <w:sz w:val="30"/>
@@ -4427,9 +5569,9 @@
     <w:basedOn w:val="DefaultParagraphFont"/>
     <w:link w:val="Heading3"/>
     <w:uiPriority w:val="9"/>
-    <w:rsid w:val="00A57830"/>
+    <w:rsid w:val="00704BB9"/>
     <w:rPr>
-      <w:rFonts w:asciiTheme="majorHAnsi" w:eastAsiaTheme="majorEastAsia" w:hAnsiTheme="majorHAnsi" w:cstheme="majorBidi"/>
+      <w:rFonts w:eastAsiaTheme="majorEastAsia" w:cstheme="majorBidi"/>
       <w:b/>
       <w:color w:val="000000" w:themeColor="text1"/>
       <w:sz w:val="24"/>

--- a/Typsystemen.docx
+++ b/Typsystemen.docx
@@ -2460,6 +2460,121 @@
       <w:pPr>
         <w:pStyle w:val="Heading2"/>
       </w:pPr>
+      <w:r>
+        <w:rPr>
+          <w:noProof/>
+        </w:rPr>
+        <w:lastRenderedPageBreak/>
+        <w:drawing>
+          <wp:inline distT="0" distB="0" distL="0" distR="0" wp14:anchorId="5D392952" wp14:editId="70405CBD">
+            <wp:extent cx="5339979" cy="3450566"/>
+            <wp:effectExtent l="0" t="0" r="0" b="0"/>
+            <wp:docPr id="19" name="Picture 19"/>
+            <wp:cNvGraphicFramePr>
+              <a:graphicFrameLocks xmlns:a="http://schemas.openxmlformats.org/drawingml/2006/main" noChangeAspect="1"/>
+            </wp:cNvGraphicFramePr>
+            <a:graphic xmlns:a="http://schemas.openxmlformats.org/drawingml/2006/main">
+              <a:graphicData uri="http://schemas.openxmlformats.org/drawingml/2006/picture">
+                <pic:pic xmlns:pic="http://schemas.openxmlformats.org/drawingml/2006/picture">
+                  <pic:nvPicPr>
+                    <pic:cNvPr id="0" name="Picture 8"/>
+                    <pic:cNvPicPr>
+                      <a:picLocks noChangeAspect="1" noChangeArrowheads="1"/>
+                    </pic:cNvPicPr>
+                  </pic:nvPicPr>
+                  <pic:blipFill>
+                    <a:blip r:embed="rId13">
+                      <a:extLst>
+                        <a:ext uri="{28A0092B-C50C-407E-A947-70E740481C1C}">
+                          <a14:useLocalDpi xmlns:a14="http://schemas.microsoft.com/office/drawing/2010/main" val="0"/>
+                        </a:ext>
+                      </a:extLst>
+                    </a:blip>
+                    <a:srcRect/>
+                    <a:stretch>
+                      <a:fillRect/>
+                    </a:stretch>
+                  </pic:blipFill>
+                  <pic:spPr bwMode="auto">
+                    <a:xfrm>
+                      <a:off x="0" y="0"/>
+                      <a:ext cx="5355022" cy="3460287"/>
+                    </a:xfrm>
+                    <a:prstGeom prst="rect">
+                      <a:avLst/>
+                    </a:prstGeom>
+                    <a:noFill/>
+                    <a:ln>
+                      <a:noFill/>
+                    </a:ln>
+                  </pic:spPr>
+                </pic:pic>
+              </a:graphicData>
+            </a:graphic>
+          </wp:inline>
+        </w:drawing>
+      </w:r>
+    </w:p>
+    <w:p>
+      <w:r>
+        <w:rPr>
+          <w:noProof/>
+        </w:rPr>
+        <w:drawing>
+          <wp:inline distT="0" distB="0" distL="0" distR="0" wp14:anchorId="25F8B18E" wp14:editId="5ED302C9">
+            <wp:extent cx="5374257" cy="2320284"/>
+            <wp:effectExtent l="0" t="0" r="0" b="4445"/>
+            <wp:docPr id="20" name="Picture 20"/>
+            <wp:cNvGraphicFramePr>
+              <a:graphicFrameLocks xmlns:a="http://schemas.openxmlformats.org/drawingml/2006/main" noChangeAspect="1"/>
+            </wp:cNvGraphicFramePr>
+            <a:graphic xmlns:a="http://schemas.openxmlformats.org/drawingml/2006/main">
+              <a:graphicData uri="http://schemas.openxmlformats.org/drawingml/2006/picture">
+                <pic:pic xmlns:pic="http://schemas.openxmlformats.org/drawingml/2006/picture">
+                  <pic:nvPicPr>
+                    <pic:cNvPr id="0" name="Picture 9"/>
+                    <pic:cNvPicPr>
+                      <a:picLocks noChangeAspect="1" noChangeArrowheads="1"/>
+                    </pic:cNvPicPr>
+                  </pic:nvPicPr>
+                  <pic:blipFill>
+                    <a:blip r:embed="rId14">
+                      <a:extLst>
+                        <a:ext uri="{28A0092B-C50C-407E-A947-70E740481C1C}">
+                          <a14:useLocalDpi xmlns:a14="http://schemas.microsoft.com/office/drawing/2010/main" val="0"/>
+                        </a:ext>
+                      </a:extLst>
+                    </a:blip>
+                    <a:srcRect/>
+                    <a:stretch>
+                      <a:fillRect/>
+                    </a:stretch>
+                  </pic:blipFill>
+                  <pic:spPr bwMode="auto">
+                    <a:xfrm>
+                      <a:off x="0" y="0"/>
+                      <a:ext cx="5407128" cy="2334476"/>
+                    </a:xfrm>
+                    <a:prstGeom prst="rect">
+                      <a:avLst/>
+                    </a:prstGeom>
+                    <a:noFill/>
+                    <a:ln>
+                      <a:noFill/>
+                    </a:ln>
+                  </pic:spPr>
+                </pic:pic>
+              </a:graphicData>
+            </a:graphic>
+          </wp:inline>
+        </w:drawing>
+      </w:r>
+    </w:p>
+    <w:p/>
+    <w:p>
+      <w:pPr>
+        <w:pStyle w:val="Heading1"/>
+      </w:pPr>
       <w:bookmarkStart w:id="13" w:name="_Toc68271405"/>
       <w:r>
         <w:t>Herleitungsbaum für ein Lambda-Ausdruck</w:t>
@@ -2501,6 +2616,7 @@
       </w:pPr>
       <w:bookmarkStart w:id="15" w:name="_Toc68271407"/>
       <w:r>
+        <w:lastRenderedPageBreak/>
         <w:t>Baum</w:t>
       </w:r>
       <w:bookmarkEnd w:id="15"/>
@@ -2528,7 +2644,7 @@
                     </pic:cNvPicPr>
                   </pic:nvPicPr>
                   <pic:blipFill>
-                    <a:blip r:embed="rId13">
+                    <a:blip r:embed="rId15">
                       <a:extLst>
                         <a:ext uri="{28A0092B-C50C-407E-A947-70E740481C1C}">
                           <a14:useLocalDpi xmlns:a14="http://schemas.microsoft.com/office/drawing/2010/main" val="0"/>
@@ -2591,7 +2707,6 @@
         </w:numPr>
       </w:pPr>
       <w:r>
-        <w:lastRenderedPageBreak/>
         <w:t>Falls es keine linke Lambda gibt, aber man der rechte Ausdruck auswerten kann -&gt; App-Regel</w:t>
       </w:r>
     </w:p>
@@ -2661,6 +2776,63 @@
         <w:t>:</w:t>
       </w:r>
       <w:bookmarkEnd w:id="17"/>
+    </w:p>
+    <w:p>
+      <w:pPr>
+        <w:rPr>
+          <w:b/>
+          <w:bCs/>
+          <w:lang w:val="en-US"/>
+        </w:rPr>
+      </w:pPr>
+      <w:proofErr w:type="spellStart"/>
+      <w:r>
+        <w:rPr>
+          <w:b/>
+          <w:bCs/>
+          <w:lang w:val="en-US"/>
+        </w:rPr>
+        <w:t>Habe</w:t>
+      </w:r>
+      <w:proofErr w:type="spellEnd"/>
+      <w:r>
+        <w:rPr>
+          <w:b/>
+          <w:bCs/>
+          <w:lang w:val="en-US"/>
+        </w:rPr>
+        <w:t xml:space="preserve"> is </w:t>
+      </w:r>
+      <w:proofErr w:type="spellStart"/>
+      <w:r>
+        <w:rPr>
+          <w:b/>
+          <w:bCs/>
+          <w:lang w:val="en-US"/>
+        </w:rPr>
+        <w:t>mehrmals</w:t>
+      </w:r>
+      <w:proofErr w:type="spellEnd"/>
+      <w:r>
+        <w:rPr>
+          <w:b/>
+          <w:bCs/>
+          <w:lang w:val="en-US"/>
+        </w:rPr>
+        <w:t xml:space="preserve"> </w:t>
+      </w:r>
+      <w:proofErr w:type="spellStart"/>
+      <w:proofErr w:type="gramStart"/>
+      <w:r>
+        <w:rPr>
+          <w:b/>
+          <w:bCs/>
+          <w:lang w:val="en-US"/>
+        </w:rPr>
+        <w:t>geprüft</w:t>
+      </w:r>
+      <w:proofErr w:type="spellEnd"/>
+      <w:proofErr w:type="gramEnd"/>
     </w:p>
     <w:p>
       <w:pPr>
@@ -2697,7 +2869,7 @@
                     </pic:cNvPicPr>
                   </pic:nvPicPr>
                   <pic:blipFill>
-                    <a:blip r:embed="rId14" cstate="print">
+                    <a:blip r:embed="rId16" cstate="print">
                       <a:extLst>
                         <a:ext uri="{28A0092B-C50C-407E-A947-70E740481C1C}">
                           <a14:useLocalDpi xmlns:a14="http://schemas.microsoft.com/office/drawing/2010/main" val="0"/>
@@ -2766,7 +2938,7 @@
                     </pic:cNvPicPr>
                   </pic:nvPicPr>
                   <pic:blipFill>
-                    <a:blip r:embed="rId15" cstate="print">
+                    <a:blip r:embed="rId17" cstate="print">
                       <a:extLst>
                         <a:ext uri="{28A0092B-C50C-407E-A947-70E740481C1C}">
                           <a14:useLocalDpi xmlns:a14="http://schemas.microsoft.com/office/drawing/2010/main" val="0"/>
@@ -2854,7 +3026,7 @@
                     </pic:cNvPicPr>
                   </pic:nvPicPr>
                   <pic:blipFill>
-                    <a:blip r:embed="rId16">
+                    <a:blip r:embed="rId18">
                       <a:extLst>
                         <a:ext uri="{28A0092B-C50C-407E-A947-70E740481C1C}">
                           <a14:useLocalDpi xmlns:a14="http://schemas.microsoft.com/office/drawing/2010/main" val="0"/>
@@ -2991,6 +3163,7 @@
         <w:rPr>
           <w:lang w:val="en-US"/>
         </w:rPr>
+        <w:lastRenderedPageBreak/>
         <w:t>Original: a4 = a5 -&gt; a6, a5 = a7 -&gt; a8</w:t>
       </w:r>
     </w:p>
@@ -3492,18 +3665,41 @@
       </w:r>
     </w:p>
     <w:p>
-      <w:r>
-        <w:lastRenderedPageBreak/>
+      <w:pPr>
+        <w:rPr>
+          <w:lang w:val="en-US"/>
+        </w:rPr>
+      </w:pPr>
+      <w:r>
+        <w:rPr>
+          <w:lang w:val="en-US"/>
+        </w:rPr>
         <w:t>int -&gt; int</w:t>
       </w:r>
     </w:p>
     <w:p>
-      <w:r>
+      <w:pPr>
+        <w:rPr>
+          <w:lang w:val="en-US"/>
+        </w:rPr>
+      </w:pPr>
+      <w:r>
+        <w:rPr>
+          <w:lang w:val="en-US"/>
+        </w:rPr>
         <w:t>[a] -&gt; [a]</w:t>
       </w:r>
     </w:p>
     <w:p>
-      <w:r>
+      <w:pPr>
+        <w:rPr>
+          <w:lang w:val="en-US"/>
+        </w:rPr>
+      </w:pPr>
+      <w:r>
+        <w:rPr>
+          <w:lang w:val="en-US"/>
+        </w:rPr>
         <w:t>a -&gt; a</w:t>
       </w:r>
     </w:p>
@@ -3530,13 +3726,7 @@
         <w:rPr>
           <w:lang w:val="en-US"/>
         </w:rPr>
-        <w:t xml:space="preserve">(a -&gt; b -&gt; (c -&gt; a)) -&gt; </w:t>
-      </w:r>
-      <w:r>
-        <w:rPr>
-          <w:lang w:val="en-US"/>
-        </w:rPr>
-        <w:t>(a -&gt; b -&gt; (c -&gt; a))</w:t>
+        <w:t>(a -&gt; b -&gt; (c -&gt; a)) -&gt; (a -&gt; b -&gt; (c -&gt; a))</w:t>
       </w:r>
     </w:p>
     <w:p>
@@ -3549,12 +3739,26 @@
     <w:p>
       <w:pPr>
         <w:pStyle w:val="Heading2"/>
+        <w:rPr>
+          <w:lang w:val="en-US"/>
+        </w:rPr>
       </w:pPr>
       <w:bookmarkStart w:id="21" w:name="_Toc68271413"/>
       <w:r>
-        <w:t>Y-Kombinator</w:t>
+        <w:rPr>
+          <w:lang w:val="en-US"/>
+        </w:rPr>
+        <w:t>Y-</w:t>
+      </w:r>
+      <w:proofErr w:type="spellStart"/>
+      <w:r>
+        <w:rPr>
+          <w:lang w:val="en-US"/>
+        </w:rPr>
+        <w:t>Kombinator</w:t>
       </w:r>
       <w:bookmarkEnd w:id="21"/>
+      <w:proofErr w:type="spellEnd"/>
     </w:p>
     <w:p>
       <w:r>
@@ -3584,7 +3788,7 @@
                     </pic:cNvPicPr>
                   </pic:nvPicPr>
                   <pic:blipFill>
-                    <a:blip r:embed="rId17">
+                    <a:blip r:embed="rId19">
                       <a:extLst>
                         <a:ext uri="{28A0092B-C50C-407E-A947-70E740481C1C}">
                           <a14:useLocalDpi xmlns:a14="http://schemas.microsoft.com/office/drawing/2010/main" val="0"/>
@@ -3622,6 +3826,7 @@
       </w:pPr>
       <w:bookmarkStart w:id="22" w:name="_Toc68271414"/>
       <w:r>
+        <w:lastRenderedPageBreak/>
         <w:t xml:space="preserve">Weitere nicht </w:t>
       </w:r>
       <w:r>
@@ -3655,7 +3860,7 @@
                     </pic:cNvPicPr>
                   </pic:nvPicPr>
                   <pic:blipFill>
-                    <a:blip r:embed="rId18">
+                    <a:blip r:embed="rId20">
                       <a:extLst>
                         <a:ext uri="{28A0092B-C50C-407E-A947-70E740481C1C}">
                           <a14:useLocalDpi xmlns:a14="http://schemas.microsoft.com/office/drawing/2010/main" val="0"/>
@@ -3704,10 +3909,12 @@
     </w:p>
     <w:p>
       <w:pPr>
-        <w:pStyle w:val="Heading2"/>
+        <w:pStyle w:val="Heading3"/>
         <w:rPr>
           <w:rStyle w:val="Heading2Char"/>
           <w:b/>
+          <w:sz w:val="24"/>
+          <w:szCs w:val="24"/>
         </w:rPr>
       </w:pPr>
       <w:bookmarkStart w:id="24" w:name="_Toc68271416"/>
@@ -3715,47 +3922,757 @@
         <w:rPr>
           <w:rStyle w:val="Heading2Char"/>
           <w:b/>
-        </w:rPr>
-        <w:t xml:space="preserve">Was macht </w:t>
-      </w:r>
-      <w:r>
+          <w:sz w:val="24"/>
+          <w:szCs w:val="24"/>
+        </w:rPr>
+        <w:t>Was macht Г?</w:t>
+      </w:r>
+      <w:bookmarkEnd w:id="24"/>
+    </w:p>
+    <w:p>
+      <w:r>
+        <w:rPr>
+          <w:lang w:val="ru-RU"/>
+        </w:rPr>
+        <w:t>Г</w:t>
+      </w:r>
+      <w:r>
+        <w:t xml:space="preserve"> </w:t>
+      </w:r>
+      <w:r>
+        <w:t xml:space="preserve">: Tabelle, wo für jede frei Variable typ t steht </w:t>
+      </w:r>
+    </w:p>
+    <w:p/>
+    <w:p>
+      <w:pPr>
+        <w:pStyle w:val="Heading3"/>
+      </w:pPr>
+      <w:r>
+        <w:t>Wie sieht das richtige Var Regel aus</w:t>
+      </w:r>
+      <w:r>
+        <w:t xml:space="preserve"> (nicht </w:t>
+      </w:r>
+      <w:r>
+        <w:t>p</w:t>
+      </w:r>
+      <w:r>
+        <w:t>olymorph)</w:t>
+      </w:r>
+    </w:p>
+    <w:p>
+      <w:r>
+        <w:rPr>
+          <w:noProof/>
+        </w:rPr>
+        <w:drawing>
+          <wp:inline distT="0" distB="0" distL="0" distR="0" wp14:anchorId="6BB1D225" wp14:editId="3241F0B8">
+            <wp:extent cx="2355215" cy="1009015"/>
+            <wp:effectExtent l="0" t="0" r="6985" b="635"/>
+            <wp:docPr id="21" name="Picture 21"/>
+            <wp:cNvGraphicFramePr>
+              <a:graphicFrameLocks xmlns:a="http://schemas.openxmlformats.org/drawingml/2006/main" noChangeAspect="1"/>
+            </wp:cNvGraphicFramePr>
+            <a:graphic xmlns:a="http://schemas.openxmlformats.org/drawingml/2006/main">
+              <a:graphicData uri="http://schemas.openxmlformats.org/drawingml/2006/picture">
+                <pic:pic xmlns:pic="http://schemas.openxmlformats.org/drawingml/2006/picture">
+                  <pic:nvPicPr>
+                    <pic:cNvPr id="0" name="Picture 10"/>
+                    <pic:cNvPicPr>
+                      <a:picLocks noChangeAspect="1" noChangeArrowheads="1"/>
+                    </pic:cNvPicPr>
+                  </pic:nvPicPr>
+                  <pic:blipFill>
+                    <a:blip r:embed="rId21">
+                      <a:extLst>
+                        <a:ext uri="{28A0092B-C50C-407E-A947-70E740481C1C}">
+                          <a14:useLocalDpi xmlns:a14="http://schemas.microsoft.com/office/drawing/2010/main" val="0"/>
+                        </a:ext>
+                      </a:extLst>
+                    </a:blip>
+                    <a:srcRect/>
+                    <a:stretch>
+                      <a:fillRect/>
+                    </a:stretch>
+                  </pic:blipFill>
+                  <pic:spPr bwMode="auto">
+                    <a:xfrm>
+                      <a:off x="0" y="0"/>
+                      <a:ext cx="2355215" cy="1009015"/>
+                    </a:xfrm>
+                    <a:prstGeom prst="rect">
+                      <a:avLst/>
+                    </a:prstGeom>
+                    <a:noFill/>
+                    <a:ln>
+                      <a:noFill/>
+                    </a:ln>
+                  </pic:spPr>
+                </pic:pic>
+              </a:graphicData>
+            </a:graphic>
+          </wp:inline>
+        </w:drawing>
+      </w:r>
+    </w:p>
+    <w:p>
+      <w:pPr>
+        <w:rPr>
+          <w:rFonts w:cstheme="minorHAnsi"/>
+          <w:szCs w:val="24"/>
+        </w:rPr>
+      </w:pPr>
+      <w:r>
+        <w:rPr>
+          <w:rFonts w:cstheme="minorHAnsi"/>
+          <w:szCs w:val="24"/>
+        </w:rPr>
+        <w:t xml:space="preserve">1) </w:t>
+      </w:r>
+      <w:r>
+        <w:rPr>
+          <w:rFonts w:cstheme="minorHAnsi"/>
+          <w:szCs w:val="24"/>
+        </w:rPr>
+        <w:t xml:space="preserve">(x : </w:t>
+      </w:r>
+      <w:r>
+        <w:rPr>
+          <w:rFonts w:cstheme="minorHAnsi"/>
+          <w:szCs w:val="24"/>
+        </w:rPr>
+        <w:t>a</w:t>
+      </w:r>
+      <w:r>
+        <w:rPr>
+          <w:rFonts w:cstheme="minorHAnsi"/>
+          <w:szCs w:val="24"/>
+        </w:rPr>
+        <w:t>4)</w:t>
+      </w:r>
+      <w:r>
+        <w:rPr>
+          <w:rFonts w:cstheme="minorHAnsi"/>
+          <w:szCs w:val="24"/>
+        </w:rPr>
+        <w:t>(</w:t>
+      </w:r>
+      <w:r>
+        <w:rPr>
+          <w:rFonts w:cstheme="minorHAnsi"/>
+          <w:szCs w:val="24"/>
+        </w:rPr>
+        <w:t>x</w:t>
+      </w:r>
+      <w:r>
+        <w:rPr>
+          <w:rFonts w:cstheme="minorHAnsi"/>
+          <w:szCs w:val="24"/>
+        </w:rPr>
+        <w:t>)</w:t>
+      </w:r>
+      <w:r>
+        <w:rPr>
+          <w:rFonts w:cstheme="minorHAnsi"/>
+          <w:szCs w:val="24"/>
+        </w:rPr>
+        <w:t xml:space="preserve"> = </w:t>
+      </w:r>
+      <w:r>
+        <w:rPr>
+          <w:rFonts w:cstheme="minorHAnsi"/>
+          <w:szCs w:val="24"/>
+        </w:rPr>
+        <w:t>a</w:t>
+      </w:r>
+      <w:r>
+        <w:rPr>
+          <w:rFonts w:cstheme="minorHAnsi"/>
+          <w:szCs w:val="24"/>
+        </w:rPr>
+        <w:t>5</w:t>
+      </w:r>
+    </w:p>
+    <w:p>
+      <w:pPr>
+        <w:rPr>
+          <w:rFonts w:cstheme="minorHAnsi"/>
+          <w:szCs w:val="24"/>
+        </w:rPr>
+      </w:pPr>
+    </w:p>
+    <w:p>
+      <w:pPr>
+        <w:rPr>
+          <w:rFonts w:cstheme="minorHAnsi"/>
+          <w:szCs w:val="24"/>
+        </w:rPr>
+      </w:pPr>
+      <w:r>
+        <w:rPr>
+          <w:rFonts w:cstheme="minorHAnsi"/>
+          <w:szCs w:val="24"/>
+        </w:rPr>
+        <w:t xml:space="preserve">aber </w:t>
+      </w:r>
+      <w:r>
+        <w:rPr>
+          <w:rFonts w:cstheme="minorHAnsi"/>
+          <w:szCs w:val="24"/>
+        </w:rPr>
+        <w:t>(x : a4)(x) = a</w:t>
+      </w:r>
+      <w:r>
+        <w:rPr>
+          <w:rFonts w:cstheme="minorHAnsi"/>
+          <w:szCs w:val="24"/>
+        </w:rPr>
+        <w:t>4 wäre au</w:t>
+      </w:r>
+      <w:r>
+        <w:rPr>
+          <w:rFonts w:cstheme="minorHAnsi"/>
+          <w:szCs w:val="24"/>
+        </w:rPr>
+        <w:t xml:space="preserve">ch richtig, aber dann kommt noch ein </w:t>
+      </w:r>
+      <w:r>
+        <w:rPr>
+          <w:rFonts w:cstheme="minorHAnsi"/>
+          <w:szCs w:val="24"/>
+        </w:rPr>
+        <w:t>Constrant</w:t>
+      </w:r>
+      <w:r>
+        <w:rPr>
+          <w:rFonts w:cstheme="minorHAnsi"/>
+          <w:szCs w:val="24"/>
+        </w:rPr>
+        <w:t xml:space="preserve"> a4 = a5</w:t>
+      </w:r>
+    </w:p>
+    <w:p>
+      <w:pPr>
+        <w:rPr>
+          <w:rFonts w:cstheme="minorHAnsi"/>
+          <w:sz w:val="28"/>
+          <w:szCs w:val="24"/>
+        </w:rPr>
+      </w:pPr>
+    </w:p>
+    <w:p>
+      <w:pPr>
+        <w:pStyle w:val="Heading3"/>
+      </w:pPr>
+      <w:r>
+        <w:t>Wie berechnet man C_0 und C_let?</w:t>
+      </w:r>
+    </w:p>
+    <w:p>
+      <w:r>
+        <w:rPr>
+          <w:noProof/>
+        </w:rPr>
+        <w:drawing>
+          <wp:inline distT="0" distB="0" distL="0" distR="0" wp14:anchorId="0863C5F0" wp14:editId="357C9114">
+            <wp:extent cx="5749925" cy="475615"/>
+            <wp:effectExtent l="0" t="0" r="3175" b="635"/>
+            <wp:docPr id="10" name="Picture 10"/>
+            <wp:cNvGraphicFramePr>
+              <a:graphicFrameLocks xmlns:a="http://schemas.openxmlformats.org/drawingml/2006/main" noChangeAspect="1"/>
+            </wp:cNvGraphicFramePr>
+            <a:graphic xmlns:a="http://schemas.openxmlformats.org/drawingml/2006/main">
+              <a:graphicData uri="http://schemas.openxmlformats.org/drawingml/2006/picture">
+                <pic:pic xmlns:pic="http://schemas.openxmlformats.org/drawingml/2006/picture">
+                  <pic:nvPicPr>
+                    <pic:cNvPr id="0" name="Picture 2"/>
+                    <pic:cNvPicPr>
+                      <a:picLocks noChangeAspect="1" noChangeArrowheads="1"/>
+                    </pic:cNvPicPr>
+                  </pic:nvPicPr>
+                  <pic:blipFill>
+                    <a:blip r:embed="rId22">
+                      <a:extLst>
+                        <a:ext uri="{28A0092B-C50C-407E-A947-70E740481C1C}">
+                          <a14:useLocalDpi xmlns:a14="http://schemas.microsoft.com/office/drawing/2010/main" val="0"/>
+                        </a:ext>
+                      </a:extLst>
+                    </a:blip>
+                    <a:srcRect/>
+                    <a:stretch>
+                      <a:fillRect/>
+                    </a:stretch>
+                  </pic:blipFill>
+                  <pic:spPr bwMode="auto">
+                    <a:xfrm>
+                      <a:off x="0" y="0"/>
+                      <a:ext cx="5749925" cy="475615"/>
+                    </a:xfrm>
+                    <a:prstGeom prst="rect">
+                      <a:avLst/>
+                    </a:prstGeom>
+                    <a:noFill/>
+                    <a:ln>
+                      <a:noFill/>
+                    </a:ln>
+                  </pic:spPr>
+                </pic:pic>
+              </a:graphicData>
+            </a:graphic>
+          </wp:inline>
+        </w:drawing>
+      </w:r>
+    </w:p>
+    <w:p/>
+    <w:p/>
+    <w:p/>
+    <w:p/>
+    <w:p>
+      <w:r>
+        <w:rPr>
+          <w:noProof/>
+        </w:rPr>
+        <w:lastRenderedPageBreak/>
+        <w:drawing>
+          <wp:inline distT="0" distB="0" distL="0" distR="0" wp14:anchorId="189F1FE8" wp14:editId="360C1945">
+            <wp:extent cx="5749925" cy="1397000"/>
+            <wp:effectExtent l="0" t="0" r="3175" b="0"/>
+            <wp:docPr id="13" name="Picture 13"/>
+            <wp:cNvGraphicFramePr>
+              <a:graphicFrameLocks xmlns:a="http://schemas.openxmlformats.org/drawingml/2006/main" noChangeAspect="1"/>
+            </wp:cNvGraphicFramePr>
+            <a:graphic xmlns:a="http://schemas.openxmlformats.org/drawingml/2006/main">
+              <a:graphicData uri="http://schemas.openxmlformats.org/drawingml/2006/picture">
+                <pic:pic xmlns:pic="http://schemas.openxmlformats.org/drawingml/2006/picture">
+                  <pic:nvPicPr>
+                    <pic:cNvPr id="0" name="Picture 3"/>
+                    <pic:cNvPicPr>
+                      <a:picLocks noChangeAspect="1" noChangeArrowheads="1"/>
+                    </pic:cNvPicPr>
+                  </pic:nvPicPr>
+                  <pic:blipFill>
+                    <a:blip r:embed="rId23">
+                      <a:extLst>
+                        <a:ext uri="{28A0092B-C50C-407E-A947-70E740481C1C}">
+                          <a14:useLocalDpi xmlns:a14="http://schemas.microsoft.com/office/drawing/2010/main" val="0"/>
+                        </a:ext>
+                      </a:extLst>
+                    </a:blip>
+                    <a:srcRect/>
+                    <a:stretch>
+                      <a:fillRect/>
+                    </a:stretch>
+                  </pic:blipFill>
+                  <pic:spPr bwMode="auto">
+                    <a:xfrm>
+                      <a:off x="0" y="0"/>
+                      <a:ext cx="5749925" cy="1397000"/>
+                    </a:xfrm>
+                    <a:prstGeom prst="rect">
+                      <a:avLst/>
+                    </a:prstGeom>
+                    <a:noFill/>
+                    <a:ln>
+                      <a:noFill/>
+                    </a:ln>
+                  </pic:spPr>
+                </pic:pic>
+              </a:graphicData>
+            </a:graphic>
+          </wp:inline>
+        </w:drawing>
+      </w:r>
+    </w:p>
+    <w:p/>
+    <w:p>
+      <w:r>
+        <w:t xml:space="preserve">C_0 </w:t>
+      </w:r>
+      <w:r>
+        <w:t xml:space="preserve">kommt </w:t>
+      </w:r>
+      <w:r>
+        <w:t>also</w:t>
+      </w:r>
+      <w:r>
+        <w:t xml:space="preserve"> aus rechtem Teil des LET’s, und C_let aus linkem Teil</w:t>
+      </w:r>
+    </w:p>
+    <w:p/>
+    <w:p>
+      <w:pPr>
+        <w:pStyle w:val="Heading3"/>
         <w:rPr>
           <w:rStyle w:val="Heading2Char"/>
           <w:b/>
-        </w:rPr>
-        <w:t>Г</w:t>
+          <w:sz w:val="24"/>
+          <w:szCs w:val="24"/>
+        </w:rPr>
+      </w:pPr>
+      <w:r>
+        <w:t xml:space="preserve">Wie berechnet man richtig </w:t>
       </w:r>
       <w:r>
         <w:rPr>
           <w:rStyle w:val="Heading2Char"/>
           <w:b/>
+          <w:sz w:val="24"/>
+          <w:szCs w:val="24"/>
+        </w:rPr>
+        <w:t>Г</w:t>
+      </w:r>
+      <w:r>
+        <w:rPr>
+          <w:rStyle w:val="Heading2Char"/>
+          <w:b/>
+          <w:sz w:val="24"/>
+          <w:szCs w:val="24"/>
+        </w:rPr>
+        <w:t>‘</w:t>
+      </w:r>
+      <w:r>
+        <w:rPr>
+          <w:rStyle w:val="Heading2Char"/>
+          <w:b/>
+          <w:sz w:val="24"/>
+          <w:szCs w:val="24"/>
+        </w:rPr>
+        <w:t xml:space="preserve"> und Polymorfe Var</w:t>
+      </w:r>
+    </w:p>
+    <w:p>
+      <w:r>
+        <w:rPr>
+          <w:noProof/>
+        </w:rPr>
+        <w:drawing>
+          <wp:inline distT="0" distB="0" distL="0" distR="0" wp14:anchorId="4AA40E73" wp14:editId="7AEE70EA">
+            <wp:extent cx="5318125" cy="973171"/>
+            <wp:effectExtent l="0" t="0" r="0" b="0"/>
+            <wp:docPr id="15" name="Picture 15"/>
+            <wp:cNvGraphicFramePr>
+              <a:graphicFrameLocks xmlns:a="http://schemas.openxmlformats.org/drawingml/2006/main" noChangeAspect="1"/>
+            </wp:cNvGraphicFramePr>
+            <a:graphic xmlns:a="http://schemas.openxmlformats.org/drawingml/2006/main">
+              <a:graphicData uri="http://schemas.openxmlformats.org/drawingml/2006/picture">
+                <pic:pic xmlns:pic="http://schemas.openxmlformats.org/drawingml/2006/picture">
+                  <pic:nvPicPr>
+                    <pic:cNvPr id="0" name="Picture 4"/>
+                    <pic:cNvPicPr>
+                      <a:picLocks noChangeAspect="1" noChangeArrowheads="1"/>
+                    </pic:cNvPicPr>
+                  </pic:nvPicPr>
+                  <pic:blipFill>
+                    <a:blip r:embed="rId24">
+                      <a:extLst>
+                        <a:ext uri="{28A0092B-C50C-407E-A947-70E740481C1C}">
+                          <a14:useLocalDpi xmlns:a14="http://schemas.microsoft.com/office/drawing/2010/main" val="0"/>
+                        </a:ext>
+                      </a:extLst>
+                    </a:blip>
+                    <a:srcRect/>
+                    <a:stretch>
+                      <a:fillRect/>
+                    </a:stretch>
+                  </pic:blipFill>
+                  <pic:spPr bwMode="auto">
+                    <a:xfrm>
+                      <a:off x="0" y="0"/>
+                      <a:ext cx="5397534" cy="987702"/>
+                    </a:xfrm>
+                    <a:prstGeom prst="rect">
+                      <a:avLst/>
+                    </a:prstGeom>
+                    <a:noFill/>
+                    <a:ln>
+                      <a:noFill/>
+                    </a:ln>
+                  </pic:spPr>
+                </pic:pic>
+              </a:graphicData>
+            </a:graphic>
+          </wp:inline>
+        </w:drawing>
+      </w:r>
+    </w:p>
+    <w:p>
+      <w:r>
+        <w:rPr>
+          <w:rStyle w:val="Heading2Char"/>
+          <w:b w:val="0"/>
+          <w:noProof/>
+          <w:sz w:val="24"/>
+          <w:szCs w:val="24"/>
+        </w:rPr>
+        <w:drawing>
+          <wp:inline distT="0" distB="0" distL="0" distR="0" wp14:anchorId="0ACE21CD" wp14:editId="3CA07D56">
+            <wp:extent cx="5274259" cy="2392789"/>
+            <wp:effectExtent l="0" t="0" r="3175" b="7620"/>
+            <wp:docPr id="17" name="Picture 17"/>
+            <wp:cNvGraphicFramePr>
+              <a:graphicFrameLocks xmlns:a="http://schemas.openxmlformats.org/drawingml/2006/main" noChangeAspect="1"/>
+            </wp:cNvGraphicFramePr>
+            <a:graphic xmlns:a="http://schemas.openxmlformats.org/drawingml/2006/main">
+              <a:graphicData uri="http://schemas.openxmlformats.org/drawingml/2006/picture">
+                <pic:pic xmlns:pic="http://schemas.openxmlformats.org/drawingml/2006/picture">
+                  <pic:nvPicPr>
+                    <pic:cNvPr id="0" name="Picture 6"/>
+                    <pic:cNvPicPr>
+                      <a:picLocks noChangeAspect="1" noChangeArrowheads="1"/>
+                    </pic:cNvPicPr>
+                  </pic:nvPicPr>
+                  <pic:blipFill>
+                    <a:blip r:embed="rId25">
+                      <a:extLst>
+                        <a:ext uri="{28A0092B-C50C-407E-A947-70E740481C1C}">
+                          <a14:useLocalDpi xmlns:a14="http://schemas.microsoft.com/office/drawing/2010/main" val="0"/>
+                        </a:ext>
+                      </a:extLst>
+                    </a:blip>
+                    <a:srcRect/>
+                    <a:stretch>
+                      <a:fillRect/>
+                    </a:stretch>
+                  </pic:blipFill>
+                  <pic:spPr bwMode="auto">
+                    <a:xfrm>
+                      <a:off x="0" y="0"/>
+                      <a:ext cx="5296335" cy="2402804"/>
+                    </a:xfrm>
+                    <a:prstGeom prst="rect">
+                      <a:avLst/>
+                    </a:prstGeom>
+                    <a:noFill/>
+                    <a:ln>
+                      <a:noFill/>
+                    </a:ln>
+                  </pic:spPr>
+                </pic:pic>
+              </a:graphicData>
+            </a:graphic>
+          </wp:inline>
+        </w:drawing>
+      </w:r>
+    </w:p>
+    <w:p>
+      <w:pPr>
+        <w:rPr>
+          <w:lang w:val="en-US"/>
+        </w:rPr>
+      </w:pPr>
+      <w:proofErr w:type="spellStart"/>
+      <w:r>
+        <w:rPr>
+          <w:lang w:val="en-US"/>
+        </w:rPr>
+        <w:t>mgu</w:t>
+      </w:r>
+      <w:proofErr w:type="spellEnd"/>
+      <w:r>
+        <w:rPr>
+          <w:lang w:val="en-US"/>
+        </w:rPr>
+        <w:t>(a2) = a</w:t>
+      </w:r>
+      <w:r>
+        <w:rPr>
+          <w:lang w:val="en-US"/>
+        </w:rPr>
+        <w:t>5 -&gt; a5</w:t>
+      </w:r>
+    </w:p>
+    <w:p>
+      <w:pPr>
+        <w:rPr>
+          <w:lang w:val="en-US"/>
+        </w:rPr>
+      </w:pPr>
+      <w:r>
+        <w:rPr>
+          <w:lang w:val="en-US"/>
+        </w:rPr>
+        <w:t xml:space="preserve">in </w:t>
+      </w:r>
+      <w:proofErr w:type="gramStart"/>
+      <w:r>
+        <w:rPr>
+          <w:lang w:val="ru-RU"/>
+        </w:rPr>
+        <w:t>Г</w:t>
+      </w:r>
+      <w:r>
+        <w:rPr>
+          <w:lang w:val="en-US"/>
+        </w:rPr>
+        <w:t xml:space="preserve">‘ </w:t>
+      </w:r>
+      <w:proofErr w:type="spellStart"/>
+      <w:r>
+        <w:rPr>
+          <w:lang w:val="en-US"/>
+        </w:rPr>
+        <w:t>steht</w:t>
+      </w:r>
+      <w:proofErr w:type="spellEnd"/>
+      <w:proofErr w:type="gramEnd"/>
+      <w:r>
+        <w:rPr>
+          <w:lang w:val="en-US"/>
+        </w:rPr>
+        <w:t xml:space="preserve">: f = </w:t>
+      </w:r>
+      <w:proofErr w:type="spellStart"/>
+      <w:r>
+        <w:rPr>
+          <w:lang w:val="en-US"/>
+        </w:rPr>
+        <w:t>FürAlle</w:t>
+      </w:r>
+      <w:proofErr w:type="spellEnd"/>
+      <w:r>
+        <w:rPr>
+          <w:lang w:val="en-US"/>
+        </w:rPr>
+        <w:t xml:space="preserve"> a5.a5-&gt;a5</w:t>
+      </w:r>
+    </w:p>
+    <w:p>
+      <w:r>
+        <w:t>Die variablen a8 und a9 sind neu</w:t>
+      </w:r>
+      <w:r>
+        <w:t>.</w:t>
+      </w:r>
+    </w:p>
+    <w:p/>
+    <w:p>
+      <w:pPr>
+        <w:pStyle w:val="Heading3"/>
+        <w:rPr>
+          <w:lang w:val="de-AT"/>
+        </w:rPr>
+      </w:pPr>
+      <w:r>
+        <w:lastRenderedPageBreak/>
+        <w:t xml:space="preserve">Wie berechnet man </w:t>
+      </w:r>
+      <w:r>
+        <w:t>das vollständige Typgleichungssystem C</w:t>
+      </w:r>
+      <w:r>
+        <w:t xml:space="preserve"> und mgu(C)</w:t>
+      </w:r>
+      <w:r>
+        <w:rPr>
+          <w:lang w:val="de-AT"/>
         </w:rPr>
         <w:t>?</w:t>
       </w:r>
-      <w:bookmarkEnd w:id="24"/>
-    </w:p>
-    <w:p>
-      <w:r>
-        <w:rPr>
-          <w:lang w:val="ru-RU"/>
-        </w:rPr>
-        <w:t>Г</w:t>
-      </w:r>
-      <w:r>
-        <w:t xml:space="preserve"> </w:t>
-      </w:r>
-      <w:r>
-        <w:t xml:space="preserve">: Tabelle, wo für jede frei Variable typ t steht </w:t>
-      </w:r>
-    </w:p>
-    <w:p/>
+    </w:p>
+    <w:p>
+      <w:pPr>
+        <w:rPr>
+          <w:lang w:val="de-AT"/>
+        </w:rPr>
+      </w:pPr>
+      <w:r>
+        <w:rPr>
+          <w:noProof/>
+          <w:lang w:val="de-AT"/>
+        </w:rPr>
+        <w:drawing>
+          <wp:inline distT="0" distB="0" distL="0" distR="0" wp14:anchorId="33AE3058" wp14:editId="4045D10C">
+            <wp:extent cx="5215737" cy="4798064"/>
+            <wp:effectExtent l="0" t="0" r="4445" b="2540"/>
+            <wp:docPr id="18" name="Picture 18"/>
+            <wp:cNvGraphicFramePr>
+              <a:graphicFrameLocks xmlns:a="http://schemas.openxmlformats.org/drawingml/2006/main" noChangeAspect="1"/>
+            </wp:cNvGraphicFramePr>
+            <a:graphic xmlns:a="http://schemas.openxmlformats.org/drawingml/2006/main">
+              <a:graphicData uri="http://schemas.openxmlformats.org/drawingml/2006/picture">
+                <pic:pic xmlns:pic="http://schemas.openxmlformats.org/drawingml/2006/picture">
+                  <pic:nvPicPr>
+                    <pic:cNvPr id="0" name="Picture 7"/>
+                    <pic:cNvPicPr>
+                      <a:picLocks noChangeAspect="1" noChangeArrowheads="1"/>
+                    </pic:cNvPicPr>
+                  </pic:nvPicPr>
+                  <pic:blipFill>
+                    <a:blip r:embed="rId26">
+                      <a:extLst>
+                        <a:ext uri="{28A0092B-C50C-407E-A947-70E740481C1C}">
+                          <a14:useLocalDpi xmlns:a14="http://schemas.microsoft.com/office/drawing/2010/main" val="0"/>
+                        </a:ext>
+                      </a:extLst>
+                    </a:blip>
+                    <a:srcRect/>
+                    <a:stretch>
+                      <a:fillRect/>
+                    </a:stretch>
+                  </pic:blipFill>
+                  <pic:spPr bwMode="auto">
+                    <a:xfrm>
+                      <a:off x="0" y="0"/>
+                      <a:ext cx="5236632" cy="4817286"/>
+                    </a:xfrm>
+                    <a:prstGeom prst="rect">
+                      <a:avLst/>
+                    </a:prstGeom>
+                    <a:noFill/>
+                    <a:ln>
+                      <a:noFill/>
+                    </a:ln>
+                  </pic:spPr>
+                </pic:pic>
+              </a:graphicData>
+            </a:graphic>
+          </wp:inline>
+        </w:drawing>
+      </w:r>
+    </w:p>
+    <w:p>
+      <w:pPr>
+        <w:rPr>
+          <w:lang w:val="de-AT"/>
+        </w:rPr>
+      </w:pPr>
+      <w:r>
+        <w:rPr>
+          <w:lang w:val="de-AT"/>
+        </w:rPr>
+        <w:t>C0, C_let (C</w:t>
+      </w:r>
+      <w:r>
+        <w:t>‘_let wurde vorgegeben</w:t>
+      </w:r>
+      <w:r>
+        <w:rPr>
+          <w:lang w:val="de-AT"/>
+        </w:rPr>
+        <w:t>) und Reste in einer Menge hinzufügen.</w:t>
+      </w:r>
+    </w:p>
+    <w:p>
+      <w:pPr>
+        <w:rPr>
+          <w:lang w:val="de-AT"/>
+        </w:rPr>
+      </w:pPr>
+      <w:r>
+        <w:rPr>
+          <w:lang w:val="de-AT"/>
+        </w:rPr>
+        <w:t>Dann Unifizieren.</w:t>
+      </w:r>
+    </w:p>
     <w:sectPr>
-      <w:headerReference w:type="even" r:id="rId19"/>
-      <w:headerReference w:type="default" r:id="rId20"/>
-      <w:footerReference w:type="even" r:id="rId21"/>
-      <w:footerReference w:type="default" r:id="rId22"/>
-      <w:headerReference w:type="first" r:id="rId23"/>
-      <w:footerReference w:type="first" r:id="rId24"/>
+      <w:headerReference w:type="even" r:id="rId27"/>
+      <w:headerReference w:type="default" r:id="rId28"/>
+      <w:footerReference w:type="even" r:id="rId29"/>
+      <w:footerReference w:type="default" r:id="rId30"/>
+      <w:headerReference w:type="first" r:id="rId31"/>
+      <w:footerReference w:type="first" r:id="rId32"/>
       <w:pgSz w:w="11906" w:h="16838"/>
       <w:pgMar w:top="1417" w:right="1417" w:bottom="1134" w:left="1417" w:header="708" w:footer="708" w:gutter="0"/>
       <w:cols w:space="708"/>

--- a/Typsystemen.docx
+++ b/Typsystemen.docx
@@ -2087,11 +2087,40 @@
     <w:p/>
     <w:p>
       <w:pPr>
+        <w:rPr>
+          <w:b/>
+          <w:bCs/>
+        </w:rPr>
+      </w:pPr>
+      <w:r>
+        <w:rPr>
+          <w:b/>
+          <w:bCs/>
+        </w:rPr>
+        <w:t>Zuerst alle Abs</w:t>
+      </w:r>
+      <w:r>
+        <w:rPr>
+          <w:b/>
+          <w:bCs/>
+        </w:rPr>
+        <w:t xml:space="preserve"> anwenden</w:t>
+      </w:r>
+      <w:r>
+        <w:rPr>
+          <w:b/>
+          <w:bCs/>
+        </w:rPr>
+        <w:t>, dann App</w:t>
+      </w:r>
+    </w:p>
+    <w:p/>
+    <w:p>
+      <w:pPr>
         <w:pStyle w:val="Heading2"/>
       </w:pPr>
       <w:bookmarkStart w:id="6" w:name="_Toc68271398"/>
       <w:r>
-        <w:lastRenderedPageBreak/>
         <w:t>Regeln (Abbildung)</w:t>
       </w:r>
       <w:bookmarkEnd w:id="6"/>
@@ -2730,49 +2759,15 @@
     <w:p>
       <w:pPr>
         <w:pStyle w:val="Heading3"/>
-        <w:rPr>
-          <w:lang w:val="en-US"/>
-        </w:rPr>
       </w:pPr>
       <w:bookmarkStart w:id="17" w:name="_Toc68271409"/>
       <w:r>
-        <w:rPr>
-          <w:lang w:val="en-US"/>
-        </w:rPr>
-        <w:t xml:space="preserve">Constraints </w:t>
-      </w:r>
-      <w:proofErr w:type="spellStart"/>
-      <w:r>
-        <w:rPr>
-          <w:lang w:val="en-US"/>
-        </w:rPr>
-        <w:t>für</w:t>
-      </w:r>
-      <w:proofErr w:type="spellEnd"/>
-      <w:r>
-        <w:rPr>
-          <w:lang w:val="en-US"/>
-        </w:rPr>
-        <w:t xml:space="preserve"> </w:t>
-      </w:r>
-      <w:proofErr w:type="spellStart"/>
-      <w:r>
-        <w:rPr>
-          <w:lang w:val="en-US"/>
-        </w:rPr>
-        <w:t>Unifikation</w:t>
-      </w:r>
-      <w:proofErr w:type="spellEnd"/>
-      <w:r>
-        <w:rPr>
-          <w:lang w:val="en-US"/>
-        </w:rPr>
+        <w:t>Constraints für Unifikation</w:t>
+      </w:r>
+      <w:r>
         <w:t xml:space="preserve"> (C)</w:t>
       </w:r>
       <w:r>
-        <w:rPr>
-          <w:lang w:val="en-US"/>
-        </w:rPr>
         <w:t>:</w:t>
       </w:r>
       <w:bookmarkEnd w:id="17"/>
@@ -2782,69 +2777,21 @@
         <w:rPr>
           <w:b/>
           <w:bCs/>
-          <w:lang w:val="en-US"/>
-        </w:rPr>
-      </w:pPr>
-      <w:proofErr w:type="spellStart"/>
+        </w:rPr>
+      </w:pPr>
       <w:r>
         <w:rPr>
           <w:b/>
           <w:bCs/>
-          <w:lang w:val="en-US"/>
-        </w:rPr>
-        <w:t>Habe</w:t>
-      </w:r>
-      <w:proofErr w:type="spellEnd"/>
-      <w:r>
-        <w:rPr>
-          <w:b/>
-          <w:bCs/>
-          <w:lang w:val="en-US"/>
-        </w:rPr>
-        <w:t xml:space="preserve"> is </w:t>
-      </w:r>
-      <w:proofErr w:type="spellStart"/>
-      <w:r>
-        <w:rPr>
-          <w:b/>
-          <w:bCs/>
-          <w:lang w:val="en-US"/>
-        </w:rPr>
-        <w:t>mehrmals</w:t>
-      </w:r>
-      <w:proofErr w:type="spellEnd"/>
-      <w:r>
-        <w:rPr>
-          <w:b/>
-          <w:bCs/>
-          <w:lang w:val="en-US"/>
-        </w:rPr>
-        <w:t xml:space="preserve"> </w:t>
-      </w:r>
-      <w:proofErr w:type="spellStart"/>
-      <w:proofErr w:type="gramStart"/>
-      <w:r>
-        <w:rPr>
-          <w:b/>
-          <w:bCs/>
-          <w:lang w:val="en-US"/>
-        </w:rPr>
-        <w:t>geprüft</w:t>
-      </w:r>
-      <w:proofErr w:type="spellEnd"/>
-      <w:proofErr w:type="gramEnd"/>
+        </w:rPr>
+        <w:t>Habe is mehrmals geprüft</w:t>
+      </w:r>
     </w:p>
     <w:p>
       <w:pPr>
         <w:pStyle w:val="ListParagraph"/>
-        <w:rPr>
-          <w:lang w:val="en-US"/>
-        </w:rPr>
-      </w:pPr>
-      <w:r>
-        <w:rPr>
-          <w:lang w:val="en-US"/>
-        </w:rPr>
+      </w:pPr>
+      <w:r>
         <w:t>Abs: a1 = a2 --&gt; a3</w:t>
       </w:r>
       <w:r>
@@ -2901,13 +2848,7 @@
         </w:drawing>
       </w:r>
     </w:p>
-    <w:p>
-      <w:pPr>
-        <w:rPr>
-          <w:lang w:val="en-US"/>
-        </w:rPr>
-      </w:pPr>
-    </w:p>
+    <w:p/>
     <w:p>
       <w:pPr>
         <w:pStyle w:val="ListParagraph"/>
@@ -4028,125 +3969,97 @@
           <w:rFonts w:cstheme="minorHAnsi"/>
           <w:szCs w:val="24"/>
         </w:rPr>
-        <w:t xml:space="preserve">1) </w:t>
-      </w:r>
-      <w:r>
+        <w:t>1) (x : a4)(x) = a5</w:t>
+      </w:r>
+    </w:p>
+    <w:p>
+      <w:pPr>
         <w:rPr>
           <w:rFonts w:cstheme="minorHAnsi"/>
           <w:szCs w:val="24"/>
         </w:rPr>
-        <w:t xml:space="preserve">(x : </w:t>
-      </w:r>
+      </w:pPr>
       <w:r>
         <w:rPr>
           <w:rFonts w:cstheme="minorHAnsi"/>
           <w:szCs w:val="24"/>
         </w:rPr>
-        <w:t>a</w:t>
+        <w:t>aber (x : a4)(x) = a4 wäre au</w:t>
       </w:r>
       <w:r>
         <w:rPr>
           <w:rFonts w:cstheme="minorHAnsi"/>
           <w:szCs w:val="24"/>
         </w:rPr>
-        <w:t>4)</w:t>
+        <w:t>ch richtig</w:t>
       </w:r>
       <w:r>
         <w:rPr>
           <w:rFonts w:cstheme="minorHAnsi"/>
           <w:szCs w:val="24"/>
         </w:rPr>
-        <w:t>(</w:t>
-      </w:r>
-      <w:r>
+        <w:t>.</w:t>
+      </w:r>
+    </w:p>
+    <w:p>
+      <w:pPr>
         <w:rPr>
           <w:rFonts w:cstheme="minorHAnsi"/>
+          <w:b/>
+          <w:bCs/>
           <w:szCs w:val="24"/>
         </w:rPr>
-        <w:t>x</w:t>
-      </w:r>
+      </w:pPr>
       <w:r>
         <w:rPr>
           <w:rFonts w:cstheme="minorHAnsi"/>
+          <w:b/>
+          <w:bCs/>
           <w:szCs w:val="24"/>
         </w:rPr>
-        <w:t>)</w:t>
+        <w:t>Es</w:t>
       </w:r>
       <w:r>
         <w:rPr>
           <w:rFonts w:cstheme="minorHAnsi"/>
+          <w:b/>
+          <w:bCs/>
           <w:szCs w:val="24"/>
         </w:rPr>
-        <w:t xml:space="preserve"> = </w:t>
+        <w:t xml:space="preserve"> kommt </w:t>
       </w:r>
       <w:r>
         <w:rPr>
           <w:rFonts w:cstheme="minorHAnsi"/>
+          <w:b/>
+          <w:bCs/>
           <w:szCs w:val="24"/>
         </w:rPr>
-        <w:t>a</w:t>
+        <w:t>immer</w:t>
       </w:r>
       <w:r>
         <w:rPr>
           <w:rFonts w:cstheme="minorHAnsi"/>
+          <w:b/>
+          <w:bCs/>
           <w:szCs w:val="24"/>
         </w:rPr>
-        <w:t>5</w:t>
-      </w:r>
-    </w:p>
-    <w:p>
-      <w:pPr>
+        <w:t xml:space="preserve"> ein </w:t>
+      </w:r>
+      <w:r>
         <w:rPr>
           <w:rFonts w:cstheme="minorHAnsi"/>
+          <w:b/>
+          <w:bCs/>
           <w:szCs w:val="24"/>
         </w:rPr>
-      </w:pPr>
-    </w:p>
-    <w:p>
-      <w:pPr>
+        <w:t>Constrant</w:t>
+      </w:r>
+      <w:r>
         <w:rPr>
           <w:rFonts w:cstheme="minorHAnsi"/>
-          <w:szCs w:val="24"/>
-        </w:rPr>
-      </w:pPr>
-      <w:r>
-        <w:rPr>
-          <w:rFonts w:cstheme="minorHAnsi"/>
-          <w:szCs w:val="24"/>
-        </w:rPr>
-        <w:t xml:space="preserve">aber </w:t>
-      </w:r>
-      <w:r>
-        <w:rPr>
-          <w:rFonts w:cstheme="minorHAnsi"/>
-          <w:szCs w:val="24"/>
-        </w:rPr>
-        <w:t>(x : a4)(x) = a</w:t>
-      </w:r>
-      <w:r>
-        <w:rPr>
-          <w:rFonts w:cstheme="minorHAnsi"/>
-          <w:szCs w:val="24"/>
-        </w:rPr>
-        <w:t>4 wäre au</w:t>
-      </w:r>
-      <w:r>
-        <w:rPr>
-          <w:rFonts w:cstheme="minorHAnsi"/>
-          <w:szCs w:val="24"/>
-        </w:rPr>
-        <w:t xml:space="preserve">ch richtig, aber dann kommt noch ein </w:t>
-      </w:r>
-      <w:r>
-        <w:rPr>
-          <w:rFonts w:cstheme="minorHAnsi"/>
-          <w:szCs w:val="24"/>
-        </w:rPr>
-        <w:t>Constrant</w:t>
-      </w:r>
-      <w:r>
-        <w:rPr>
-          <w:rFonts w:cstheme="minorHAnsi"/>
+          <w:b/>
+          <w:bCs/>
           <w:szCs w:val="24"/>
         </w:rPr>
         <w:t xml:space="preserve"> a4 = a5</w:t>
@@ -4172,13 +4085,15 @@
     <w:p>
       <w:r>
         <w:rPr>
+          <w:rFonts w:cstheme="minorHAnsi"/>
           <w:noProof/>
+          <w:szCs w:val="24"/>
         </w:rPr>
         <w:drawing>
-          <wp:inline distT="0" distB="0" distL="0" distR="0" wp14:anchorId="0863C5F0" wp14:editId="357C9114">
-            <wp:extent cx="5749925" cy="475615"/>
-            <wp:effectExtent l="0" t="0" r="3175" b="635"/>
-            <wp:docPr id="10" name="Picture 10"/>
+          <wp:inline distT="0" distB="0" distL="0" distR="0" wp14:anchorId="0F5D6447" wp14:editId="0CDCAA4C">
+            <wp:extent cx="5749925" cy="1192530"/>
+            <wp:effectExtent l="0" t="0" r="3175" b="7620"/>
+            <wp:docPr id="23" name="Picture 23" descr="Graphical user interface, text, application, Word&#10;&#10;Description automatically generated"/>
             <wp:cNvGraphicFramePr>
               <a:graphicFrameLocks xmlns:a="http://schemas.openxmlformats.org/drawingml/2006/main" noChangeAspect="1"/>
             </wp:cNvGraphicFramePr>
@@ -4186,13 +4101,13 @@
               <a:graphicData uri="http://schemas.openxmlformats.org/drawingml/2006/picture">
                 <pic:pic xmlns:pic="http://schemas.openxmlformats.org/drawingml/2006/picture">
                   <pic:nvPicPr>
-                    <pic:cNvPr id="0" name="Picture 2"/>
+                    <pic:cNvPr id="23" name="Picture 23" descr="Graphical user interface, text, application, Word&#10;&#10;Description automatically generated"/>
                     <pic:cNvPicPr>
                       <a:picLocks noChangeAspect="1" noChangeArrowheads="1"/>
                     </pic:cNvPicPr>
                   </pic:nvPicPr>
                   <pic:blipFill>
-                    <a:blip r:embed="rId22">
+                    <a:blip r:embed="rId22" cstate="print">
                       <a:extLst>
                         <a:ext uri="{28A0092B-C50C-407E-A947-70E740481C1C}">
                           <a14:useLocalDpi xmlns:a14="http://schemas.microsoft.com/office/drawing/2010/main" val="0"/>
@@ -4207,7 +4122,7 @@
                   <pic:spPr bwMode="auto">
                     <a:xfrm>
                       <a:off x="0" y="0"/>
-                      <a:ext cx="5749925" cy="475615"/>
+                      <a:ext cx="5749925" cy="1192530"/>
                     </a:xfrm>
                     <a:prstGeom prst="rect">
                       <a:avLst/>
@@ -4224,6 +4139,61 @@
         </w:drawing>
       </w:r>
     </w:p>
+    <w:p>
+      <w:r>
+        <w:rPr>
+          <w:noProof/>
+        </w:rPr>
+        <w:drawing>
+          <wp:inline distT="0" distB="0" distL="0" distR="0" wp14:anchorId="61A73152" wp14:editId="49F175F0">
+            <wp:extent cx="5753735" cy="1242060"/>
+            <wp:effectExtent l="0" t="0" r="0" b="0"/>
+            <wp:docPr id="22" name="Picture 22"/>
+            <wp:cNvGraphicFramePr>
+              <a:graphicFrameLocks xmlns:a="http://schemas.openxmlformats.org/drawingml/2006/main" noChangeAspect="1"/>
+            </wp:cNvGraphicFramePr>
+            <a:graphic xmlns:a="http://schemas.openxmlformats.org/drawingml/2006/main">
+              <a:graphicData uri="http://schemas.openxmlformats.org/drawingml/2006/picture">
+                <pic:pic xmlns:pic="http://schemas.openxmlformats.org/drawingml/2006/picture">
+                  <pic:nvPicPr>
+                    <pic:cNvPr id="0" name="Picture 11"/>
+                    <pic:cNvPicPr>
+                      <a:picLocks noChangeAspect="1" noChangeArrowheads="1"/>
+                    </pic:cNvPicPr>
+                  </pic:nvPicPr>
+                  <pic:blipFill>
+                    <a:blip r:embed="rId23" cstate="print">
+                      <a:extLst>
+                        <a:ext uri="{28A0092B-C50C-407E-A947-70E740481C1C}">
+                          <a14:useLocalDpi xmlns:a14="http://schemas.microsoft.com/office/drawing/2010/main" val="0"/>
+                        </a:ext>
+                      </a:extLst>
+                    </a:blip>
+                    <a:srcRect/>
+                    <a:stretch>
+                      <a:fillRect/>
+                    </a:stretch>
+                  </pic:blipFill>
+                  <pic:spPr bwMode="auto">
+                    <a:xfrm>
+                      <a:off x="0" y="0"/>
+                      <a:ext cx="5753735" cy="1242060"/>
+                    </a:xfrm>
+                    <a:prstGeom prst="rect">
+                      <a:avLst/>
+                    </a:prstGeom>
+                    <a:noFill/>
+                    <a:ln>
+                      <a:noFill/>
+                    </a:ln>
+                  </pic:spPr>
+                </pic:pic>
+              </a:graphicData>
+            </a:graphic>
+          </wp:inline>
+        </w:drawing>
+      </w:r>
+    </w:p>
     <w:p/>
     <w:p/>
     <w:p/>
@@ -4233,7 +4203,6 @@
         <w:rPr>
           <w:noProof/>
         </w:rPr>
-        <w:lastRenderedPageBreak/>
         <w:drawing>
           <wp:inline distT="0" distB="0" distL="0" distR="0" wp14:anchorId="189F1FE8" wp14:editId="360C1945">
             <wp:extent cx="5749925" cy="1397000"/>
@@ -4252,7 +4221,7 @@
                     </pic:cNvPicPr>
                   </pic:nvPicPr>
                   <pic:blipFill>
-                    <a:blip r:embed="rId23">
+                    <a:blip r:embed="rId24">
                       <a:extLst>
                         <a:ext uri="{28A0092B-C50C-407E-A947-70E740481C1C}">
                           <a14:useLocalDpi xmlns:a14="http://schemas.microsoft.com/office/drawing/2010/main" val="0"/>
@@ -4287,16 +4256,27 @@
     <w:p/>
     <w:p>
       <w:r>
-        <w:t xml:space="preserve">C_0 </w:t>
-      </w:r>
-      <w:r>
-        <w:t xml:space="preserve">kommt </w:t>
-      </w:r>
-      <w:r>
-        <w:t>also</w:t>
-      </w:r>
-      <w:r>
-        <w:t xml:space="preserve"> aus rechtem Teil des LET’s, und C_let aus linkem Teil</w:t>
+        <w:t>C_0 kommt also aus rechtem Teil</w:t>
+      </w:r>
+      <w:r>
+        <w:t>b</w:t>
+      </w:r>
+      <w:r>
+        <w:t xml:space="preserve"> des LET’s, und C_let aus linkem </w:t>
+      </w:r>
+      <w:r>
+        <w:rPr>
+          <w:b/>
+          <w:bCs/>
+        </w:rPr>
+        <w:t>Teil</w:t>
+      </w:r>
+      <w:r>
+        <w:rPr>
+          <w:b/>
+          <w:bCs/>
+        </w:rPr>
+        <w:t>BAUM</w:t>
       </w:r>
     </w:p>
     <w:p/>
@@ -4364,7 +4344,7 @@
                     </pic:cNvPicPr>
                   </pic:nvPicPr>
                   <pic:blipFill>
-                    <a:blip r:embed="rId24">
+                    <a:blip r:embed="rId25">
                       <a:extLst>
                         <a:ext uri="{28A0092B-C50C-407E-A947-70E740481C1C}">
                           <a14:useLocalDpi xmlns:a14="http://schemas.microsoft.com/office/drawing/2010/main" val="0"/>
@@ -4423,7 +4403,7 @@
                     </pic:cNvPicPr>
                   </pic:nvPicPr>
                   <pic:blipFill>
-                    <a:blip r:embed="rId25">
+                    <a:blip r:embed="rId26">
                       <a:extLst>
                         <a:ext uri="{28A0092B-C50C-407E-A947-70E740481C1C}">
                           <a14:useLocalDpi xmlns:a14="http://schemas.microsoft.com/office/drawing/2010/main" val="0"/>
@@ -4555,13 +4535,7 @@
       </w:pPr>
       <w:r>
         <w:lastRenderedPageBreak/>
-        <w:t xml:space="preserve">Wie berechnet man </w:t>
-      </w:r>
-      <w:r>
-        <w:t>das vollständige Typgleichungssystem C</w:t>
-      </w:r>
-      <w:r>
-        <w:t xml:space="preserve"> und mgu(C)</w:t>
+        <w:t>Wie berechnet man das vollständige Typgleichungssystem C und mgu(C)</w:t>
       </w:r>
       <w:r>
         <w:rPr>
@@ -4599,7 +4573,7 @@
                     </pic:cNvPicPr>
                   </pic:nvPicPr>
                   <pic:blipFill>
-                    <a:blip r:embed="rId26">
+                    <a:blip r:embed="rId27">
                       <a:extLst>
                         <a:ext uri="{28A0092B-C50C-407E-A947-70E740481C1C}">
                           <a14:useLocalDpi xmlns:a14="http://schemas.microsoft.com/office/drawing/2010/main" val="0"/>
@@ -4666,13 +4640,491 @@
         <w:t>Dann Unifizieren.</w:t>
       </w:r>
     </w:p>
+    <w:p>
+      <w:pPr>
+        <w:rPr>
+          <w:lang w:val="de-AT"/>
+        </w:rPr>
+      </w:pPr>
+    </w:p>
+    <w:p>
+      <w:pPr>
+        <w:pStyle w:val="Heading3"/>
+        <w:rPr>
+          <w:lang w:val="de-AT"/>
+        </w:rPr>
+      </w:pPr>
+      <w:r>
+        <w:rPr>
+          <w:lang w:val="de-AT"/>
+        </w:rPr>
+        <w:t>Wie berechnet man tau_poly?</w:t>
+      </w:r>
+      <w:r>
+        <w:rPr>
+          <w:noProof/>
+          <w:lang w:val="de-AT"/>
+        </w:rPr>
+        <w:drawing>
+          <wp:inline distT="0" distB="0" distL="0" distR="0" wp14:anchorId="779D01BF" wp14:editId="7067DFE0">
+            <wp:extent cx="4866199" cy="914090"/>
+            <wp:effectExtent l="0" t="0" r="0" b="635"/>
+            <wp:docPr id="4" name="Picture 4"/>
+            <wp:cNvGraphicFramePr>
+              <a:graphicFrameLocks xmlns:a="http://schemas.openxmlformats.org/drawingml/2006/main" noChangeAspect="1"/>
+            </wp:cNvGraphicFramePr>
+            <a:graphic xmlns:a="http://schemas.openxmlformats.org/drawingml/2006/main">
+              <a:graphicData uri="http://schemas.openxmlformats.org/drawingml/2006/picture">
+                <pic:pic xmlns:pic="http://schemas.openxmlformats.org/drawingml/2006/picture">
+                  <pic:nvPicPr>
+                    <pic:cNvPr id="0" name="Picture 1"/>
+                    <pic:cNvPicPr>
+                      <a:picLocks noChangeAspect="1" noChangeArrowheads="1"/>
+                    </pic:cNvPicPr>
+                  </pic:nvPicPr>
+                  <pic:blipFill>
+                    <a:blip r:embed="rId28">
+                      <a:extLst>
+                        <a:ext uri="{28A0092B-C50C-407E-A947-70E740481C1C}">
+                          <a14:useLocalDpi xmlns:a14="http://schemas.microsoft.com/office/drawing/2010/main" val="0"/>
+                        </a:ext>
+                      </a:extLst>
+                    </a:blip>
+                    <a:srcRect/>
+                    <a:stretch>
+                      <a:fillRect/>
+                    </a:stretch>
+                  </pic:blipFill>
+                  <pic:spPr bwMode="auto">
+                    <a:xfrm>
+                      <a:off x="0" y="0"/>
+                      <a:ext cx="4964826" cy="932617"/>
+                    </a:xfrm>
+                    <a:prstGeom prst="rect">
+                      <a:avLst/>
+                    </a:prstGeom>
+                    <a:noFill/>
+                    <a:ln>
+                      <a:noFill/>
+                    </a:ln>
+                  </pic:spPr>
+                </pic:pic>
+              </a:graphicData>
+            </a:graphic>
+          </wp:inline>
+        </w:drawing>
+      </w:r>
+    </w:p>
+    <w:p>
+      <w:pPr>
+        <w:rPr>
+          <w:lang w:val="de-AT"/>
+        </w:rPr>
+      </w:pPr>
+      <w:r>
+        <w:rPr>
+          <w:lang w:val="de-AT"/>
+        </w:rPr>
+        <w:t>Lösung</w:t>
+      </w:r>
+    </w:p>
+    <w:p>
+      <w:pPr>
+        <w:rPr>
+          <w:lang w:val="de-AT"/>
+        </w:rPr>
+      </w:pPr>
+      <w:r>
+        <w:rPr>
+          <w:noProof/>
+          <w:lang w:val="de-AT"/>
+        </w:rPr>
+        <w:drawing>
+          <wp:inline distT="0" distB="0" distL="0" distR="0" wp14:anchorId="03E3C3C0" wp14:editId="73BC5628">
+            <wp:extent cx="2814762" cy="515223"/>
+            <wp:effectExtent l="0" t="0" r="5080" b="0"/>
+            <wp:docPr id="10" name="Picture 10"/>
+            <wp:cNvGraphicFramePr>
+              <a:graphicFrameLocks xmlns:a="http://schemas.openxmlformats.org/drawingml/2006/main" noChangeAspect="1"/>
+            </wp:cNvGraphicFramePr>
+            <a:graphic xmlns:a="http://schemas.openxmlformats.org/drawingml/2006/main">
+              <a:graphicData uri="http://schemas.openxmlformats.org/drawingml/2006/picture">
+                <pic:pic xmlns:pic="http://schemas.openxmlformats.org/drawingml/2006/picture">
+                  <pic:nvPicPr>
+                    <pic:cNvPr id="0" name="Picture 2"/>
+                    <pic:cNvPicPr>
+                      <a:picLocks noChangeAspect="1" noChangeArrowheads="1"/>
+                    </pic:cNvPicPr>
+                  </pic:nvPicPr>
+                  <pic:blipFill>
+                    <a:blip r:embed="rId29">
+                      <a:extLst>
+                        <a:ext uri="{28A0092B-C50C-407E-A947-70E740481C1C}">
+                          <a14:useLocalDpi xmlns:a14="http://schemas.microsoft.com/office/drawing/2010/main" val="0"/>
+                        </a:ext>
+                      </a:extLst>
+                    </a:blip>
+                    <a:srcRect/>
+                    <a:stretch>
+                      <a:fillRect/>
+                    </a:stretch>
+                  </pic:blipFill>
+                  <pic:spPr bwMode="auto">
+                    <a:xfrm>
+                      <a:off x="0" y="0"/>
+                      <a:ext cx="2843457" cy="520475"/>
+                    </a:xfrm>
+                    <a:prstGeom prst="rect">
+                      <a:avLst/>
+                    </a:prstGeom>
+                    <a:noFill/>
+                    <a:ln>
+                      <a:noFill/>
+                    </a:ln>
+                  </pic:spPr>
+                </pic:pic>
+              </a:graphicData>
+            </a:graphic>
+          </wp:inline>
+        </w:drawing>
+      </w:r>
+    </w:p>
+    <w:p>
+      <w:pPr>
+        <w:rPr>
+          <w:lang w:val="de-AT"/>
+        </w:rPr>
+      </w:pPr>
+    </w:p>
+    <w:p>
+      <w:r>
+        <w:t>Idee: a=\x.\y.true == die</w:t>
+      </w:r>
+      <w:r>
+        <w:t xml:space="preserve"> Funktion, die 2 Argumente nimmt, und immer true ausgibt -&gt; egal, was für einen Typ a und b haben.</w:t>
+      </w:r>
+    </w:p>
+    <w:p/>
+    <w:p>
+      <w:pPr>
+        <w:pStyle w:val="Heading3"/>
+      </w:pPr>
+      <w:r>
+        <w:lastRenderedPageBreak/>
+        <w:t>Wie kann man kurz beweisen, dass ei nAusdruck nicht typisierbar ist?</w:t>
+      </w:r>
+    </w:p>
+    <w:p>
+      <w:r>
+        <w:t>Aufgabe:</w:t>
+      </w:r>
+    </w:p>
+    <w:p>
+      <w:r>
+        <w:rPr>
+          <w:noProof/>
+        </w:rPr>
+        <w:drawing>
+          <wp:inline distT="0" distB="0" distL="0" distR="0" wp14:anchorId="236EB74F" wp14:editId="12B6E69A">
+            <wp:extent cx="4214192" cy="855761"/>
+            <wp:effectExtent l="0" t="0" r="0" b="1905"/>
+            <wp:docPr id="26" name="Picture 26"/>
+            <wp:cNvGraphicFramePr>
+              <a:graphicFrameLocks xmlns:a="http://schemas.openxmlformats.org/drawingml/2006/main" noChangeAspect="1"/>
+            </wp:cNvGraphicFramePr>
+            <a:graphic xmlns:a="http://schemas.openxmlformats.org/drawingml/2006/main">
+              <a:graphicData uri="http://schemas.openxmlformats.org/drawingml/2006/picture">
+                <pic:pic xmlns:pic="http://schemas.openxmlformats.org/drawingml/2006/picture">
+                  <pic:nvPicPr>
+                    <pic:cNvPr id="0" name="Picture 5"/>
+                    <pic:cNvPicPr>
+                      <a:picLocks noChangeAspect="1" noChangeArrowheads="1"/>
+                    </pic:cNvPicPr>
+                  </pic:nvPicPr>
+                  <pic:blipFill>
+                    <a:blip r:embed="rId30">
+                      <a:extLst>
+                        <a:ext uri="{28A0092B-C50C-407E-A947-70E740481C1C}">
+                          <a14:useLocalDpi xmlns:a14="http://schemas.microsoft.com/office/drawing/2010/main" val="0"/>
+                        </a:ext>
+                      </a:extLst>
+                    </a:blip>
+                    <a:srcRect/>
+                    <a:stretch>
+                      <a:fillRect/>
+                    </a:stretch>
+                  </pic:blipFill>
+                  <pic:spPr bwMode="auto">
+                    <a:xfrm>
+                      <a:off x="0" y="0"/>
+                      <a:ext cx="4282134" cy="869558"/>
+                    </a:xfrm>
+                    <a:prstGeom prst="rect">
+                      <a:avLst/>
+                    </a:prstGeom>
+                    <a:noFill/>
+                    <a:ln>
+                      <a:noFill/>
+                    </a:ln>
+                  </pic:spPr>
+                </pic:pic>
+              </a:graphicData>
+            </a:graphic>
+          </wp:inline>
+        </w:drawing>
+      </w:r>
+    </w:p>
+    <w:p>
+      <w:r>
+        <w:t>Lösung:</w:t>
+      </w:r>
+    </w:p>
+    <w:p>
+      <w:r>
+        <w:rPr>
+          <w:noProof/>
+        </w:rPr>
+        <w:drawing>
+          <wp:inline distT="0" distB="0" distL="0" distR="0" wp14:anchorId="6A22E41A" wp14:editId="2E2A5BD5">
+            <wp:extent cx="5756910" cy="668020"/>
+            <wp:effectExtent l="0" t="0" r="0" b="0"/>
+            <wp:docPr id="27" name="Picture 27"/>
+            <wp:cNvGraphicFramePr>
+              <a:graphicFrameLocks xmlns:a="http://schemas.openxmlformats.org/drawingml/2006/main" noChangeAspect="1"/>
+            </wp:cNvGraphicFramePr>
+            <a:graphic xmlns:a="http://schemas.openxmlformats.org/drawingml/2006/main">
+              <a:graphicData uri="http://schemas.openxmlformats.org/drawingml/2006/picture">
+                <pic:pic xmlns:pic="http://schemas.openxmlformats.org/drawingml/2006/picture">
+                  <pic:nvPicPr>
+                    <pic:cNvPr id="0" name="Picture 6"/>
+                    <pic:cNvPicPr>
+                      <a:picLocks noChangeAspect="1" noChangeArrowheads="1"/>
+                    </pic:cNvPicPr>
+                  </pic:nvPicPr>
+                  <pic:blipFill>
+                    <a:blip r:embed="rId31">
+                      <a:extLst>
+                        <a:ext uri="{28A0092B-C50C-407E-A947-70E740481C1C}">
+                          <a14:useLocalDpi xmlns:a14="http://schemas.microsoft.com/office/drawing/2010/main" val="0"/>
+                        </a:ext>
+                      </a:extLst>
+                    </a:blip>
+                    <a:srcRect/>
+                    <a:stretch>
+                      <a:fillRect/>
+                    </a:stretch>
+                  </pic:blipFill>
+                  <pic:spPr bwMode="auto">
+                    <a:xfrm>
+                      <a:off x="0" y="0"/>
+                      <a:ext cx="5756910" cy="668020"/>
+                    </a:xfrm>
+                    <a:prstGeom prst="rect">
+                      <a:avLst/>
+                    </a:prstGeom>
+                    <a:noFill/>
+                    <a:ln>
+                      <a:noFill/>
+                    </a:ln>
+                  </pic:spPr>
+                </pic:pic>
+              </a:graphicData>
+            </a:graphic>
+          </wp:inline>
+        </w:drawing>
+      </w:r>
+    </w:p>
+    <w:p/>
+    <w:p/>
+    <w:p>
+      <w:pPr>
+        <w:pStyle w:val="Heading1"/>
+      </w:pPr>
+      <w:r>
+        <w:t>Aufgaben</w:t>
+      </w:r>
+    </w:p>
+    <w:p>
+      <w:pPr>
+        <w:pStyle w:val="Heading3"/>
+      </w:pPr>
+      <w:r>
+        <w:t>Typgleichungsystem aus Ws16/17</w:t>
+      </w:r>
+    </w:p>
+    <w:p>
+      <w:r>
+        <w:rPr>
+          <w:noProof/>
+        </w:rPr>
+        <w:drawing>
+          <wp:inline distT="0" distB="0" distL="0" distR="0" wp14:anchorId="1F6E5375" wp14:editId="5A587345">
+            <wp:extent cx="5756910" cy="1367790"/>
+            <wp:effectExtent l="0" t="0" r="0" b="3810"/>
+            <wp:docPr id="16" name="Picture 16"/>
+            <wp:cNvGraphicFramePr>
+              <a:graphicFrameLocks xmlns:a="http://schemas.openxmlformats.org/drawingml/2006/main" noChangeAspect="1"/>
+            </wp:cNvGraphicFramePr>
+            <a:graphic xmlns:a="http://schemas.openxmlformats.org/drawingml/2006/main">
+              <a:graphicData uri="http://schemas.openxmlformats.org/drawingml/2006/picture">
+                <pic:pic xmlns:pic="http://schemas.openxmlformats.org/drawingml/2006/picture">
+                  <pic:nvPicPr>
+                    <pic:cNvPr id="0" name="Picture 3"/>
+                    <pic:cNvPicPr>
+                      <a:picLocks noChangeAspect="1" noChangeArrowheads="1"/>
+                    </pic:cNvPicPr>
+                  </pic:nvPicPr>
+                  <pic:blipFill>
+                    <a:blip r:embed="rId32">
+                      <a:extLst>
+                        <a:ext uri="{28A0092B-C50C-407E-A947-70E740481C1C}">
+                          <a14:useLocalDpi xmlns:a14="http://schemas.microsoft.com/office/drawing/2010/main" val="0"/>
+                        </a:ext>
+                      </a:extLst>
+                    </a:blip>
+                    <a:srcRect/>
+                    <a:stretch>
+                      <a:fillRect/>
+                    </a:stretch>
+                  </pic:blipFill>
+                  <pic:spPr bwMode="auto">
+                    <a:xfrm>
+                      <a:off x="0" y="0"/>
+                      <a:ext cx="5756910" cy="1367790"/>
+                    </a:xfrm>
+                    <a:prstGeom prst="rect">
+                      <a:avLst/>
+                    </a:prstGeom>
+                    <a:noFill/>
+                    <a:ln>
+                      <a:noFill/>
+                    </a:ln>
+                  </pic:spPr>
+                </pic:pic>
+              </a:graphicData>
+            </a:graphic>
+          </wp:inline>
+        </w:drawing>
+      </w:r>
+    </w:p>
+    <w:p>
+      <w:r>
+        <w:rPr>
+          <w:noProof/>
+          <w:lang w:val="de-AT"/>
+        </w:rPr>
+        <w:drawing>
+          <wp:inline distT="0" distB="0" distL="0" distR="0" wp14:anchorId="5A6EF291" wp14:editId="617D7C47">
+            <wp:extent cx="2305879" cy="422075"/>
+            <wp:effectExtent l="0" t="0" r="0" b="0"/>
+            <wp:docPr id="25" name="Picture 25" descr="Text, letter&#10;&#10;Description automatically generated with medium confidence"/>
+            <wp:cNvGraphicFramePr>
+              <a:graphicFrameLocks xmlns:a="http://schemas.openxmlformats.org/drawingml/2006/main" noChangeAspect="1"/>
+            </wp:cNvGraphicFramePr>
+            <a:graphic xmlns:a="http://schemas.openxmlformats.org/drawingml/2006/main">
+              <a:graphicData uri="http://schemas.openxmlformats.org/drawingml/2006/picture">
+                <pic:pic xmlns:pic="http://schemas.openxmlformats.org/drawingml/2006/picture">
+                  <pic:nvPicPr>
+                    <pic:cNvPr id="25" name="Picture 25" descr="Text, letter&#10;&#10;Description automatically generated with medium confidence"/>
+                    <pic:cNvPicPr>
+                      <a:picLocks noChangeAspect="1" noChangeArrowheads="1"/>
+                    </pic:cNvPicPr>
+                  </pic:nvPicPr>
+                  <pic:blipFill>
+                    <a:blip r:embed="rId29">
+                      <a:extLst>
+                        <a:ext uri="{28A0092B-C50C-407E-A947-70E740481C1C}">
+                          <a14:useLocalDpi xmlns:a14="http://schemas.microsoft.com/office/drawing/2010/main" val="0"/>
+                        </a:ext>
+                      </a:extLst>
+                    </a:blip>
+                    <a:srcRect/>
+                    <a:stretch>
+                      <a:fillRect/>
+                    </a:stretch>
+                  </pic:blipFill>
+                  <pic:spPr bwMode="auto">
+                    <a:xfrm>
+                      <a:off x="0" y="0"/>
+                      <a:ext cx="2382164" cy="436038"/>
+                    </a:xfrm>
+                    <a:prstGeom prst="rect">
+                      <a:avLst/>
+                    </a:prstGeom>
+                    <a:noFill/>
+                    <a:ln>
+                      <a:noFill/>
+                    </a:ln>
+                  </pic:spPr>
+                </pic:pic>
+              </a:graphicData>
+            </a:graphic>
+          </wp:inline>
+        </w:drawing>
+      </w:r>
+    </w:p>
+    <w:p>
+      <w:r>
+        <w:rPr>
+          <w:noProof/>
+        </w:rPr>
+        <w:drawing>
+          <wp:inline distT="0" distB="0" distL="0" distR="0" wp14:anchorId="48E261CD" wp14:editId="257701F9">
+            <wp:extent cx="3943847" cy="2614441"/>
+            <wp:effectExtent l="0" t="0" r="0" b="0"/>
+            <wp:docPr id="24" name="Picture 24"/>
+            <wp:cNvGraphicFramePr>
+              <a:graphicFrameLocks xmlns:a="http://schemas.openxmlformats.org/drawingml/2006/main" noChangeAspect="1"/>
+            </wp:cNvGraphicFramePr>
+            <a:graphic xmlns:a="http://schemas.openxmlformats.org/drawingml/2006/main">
+              <a:graphicData uri="http://schemas.openxmlformats.org/drawingml/2006/picture">
+                <pic:pic xmlns:pic="http://schemas.openxmlformats.org/drawingml/2006/picture">
+                  <pic:nvPicPr>
+                    <pic:cNvPr id="0" name="Picture 4"/>
+                    <pic:cNvPicPr>
+                      <a:picLocks noChangeAspect="1" noChangeArrowheads="1"/>
+                    </pic:cNvPicPr>
+                  </pic:nvPicPr>
+                  <pic:blipFill>
+                    <a:blip r:embed="rId33">
+                      <a:extLst>
+                        <a:ext uri="{28A0092B-C50C-407E-A947-70E740481C1C}">
+                          <a14:useLocalDpi xmlns:a14="http://schemas.microsoft.com/office/drawing/2010/main" val="0"/>
+                        </a:ext>
+                      </a:extLst>
+                    </a:blip>
+                    <a:srcRect/>
+                    <a:stretch>
+                      <a:fillRect/>
+                    </a:stretch>
+                  </pic:blipFill>
+                  <pic:spPr bwMode="auto">
+                    <a:xfrm>
+                      <a:off x="0" y="0"/>
+                      <a:ext cx="3984033" cy="2641081"/>
+                    </a:xfrm>
+                    <a:prstGeom prst="rect">
+                      <a:avLst/>
+                    </a:prstGeom>
+                    <a:noFill/>
+                    <a:ln>
+                      <a:noFill/>
+                    </a:ln>
+                  </pic:spPr>
+                </pic:pic>
+              </a:graphicData>
+            </a:graphic>
+          </wp:inline>
+        </w:drawing>
+      </w:r>
+    </w:p>
     <w:sectPr>
-      <w:headerReference w:type="even" r:id="rId27"/>
-      <w:headerReference w:type="default" r:id="rId28"/>
-      <w:footerReference w:type="even" r:id="rId29"/>
-      <w:footerReference w:type="default" r:id="rId30"/>
-      <w:headerReference w:type="first" r:id="rId31"/>
-      <w:footerReference w:type="first" r:id="rId32"/>
+      <w:headerReference w:type="even" r:id="rId34"/>
+      <w:headerReference w:type="default" r:id="rId35"/>
+      <w:footerReference w:type="even" r:id="rId36"/>
+      <w:footerReference w:type="default" r:id="rId37"/>
+      <w:headerReference w:type="first" r:id="rId38"/>
+      <w:footerReference w:type="first" r:id="rId39"/>
       <w:pgSz w:w="11906" w:h="16838"/>
       <w:pgMar w:top="1417" w:right="1417" w:bottom="1134" w:left="1417" w:header="708" w:footer="708" w:gutter="0"/>
       <w:cols w:space="708"/>
@@ -6764,6 +7216,16 @@
       <w:sz w:val="24"/>
     </w:rPr>
   </w:style>
+  <w:style w:type="character" w:styleId="PlaceholderText">
+    <w:name w:val="Placeholder Text"/>
+    <w:basedOn w:val="DefaultParagraphFont"/>
+    <w:uiPriority w:val="99"/>
+    <w:semiHidden/>
+    <w:rsid w:val="00E735B7"/>
+    <w:rPr>
+      <w:color w:val="808080"/>
+    </w:rPr>
+  </w:style>
 </w:styles>
 </file>
 

--- a/Typsystemen.docx
+++ b/Typsystemen.docx
@@ -4946,10 +4946,16 @@
     </w:p>
     <w:p>
       <w:pPr>
-        <w:pStyle w:val="Heading3"/>
-      </w:pPr>
-      <w:r>
-        <w:t>Typgleichungsystem aus Ws16/17</w:t>
+        <w:pStyle w:val="Heading2"/>
+      </w:pPr>
+      <w:r>
+        <w:t>Typgleichungsystem aus W</w:t>
+      </w:r>
+      <w:r>
+        <w:t>S</w:t>
+      </w:r>
+      <w:r>
+        <w:t>16/17</w:t>
       </w:r>
     </w:p>
     <w:p>
@@ -5118,13 +5124,135 @@
         </w:drawing>
       </w:r>
     </w:p>
+    <w:p/>
+    <w:p>
+      <w:pPr>
+        <w:pStyle w:val="Heading2"/>
+      </w:pPr>
+      <w:r>
+        <w:lastRenderedPageBreak/>
+        <w:t>SS17</w:t>
+      </w:r>
+    </w:p>
+    <w:p>
+      <w:r>
+        <w:rPr>
+          <w:noProof/>
+        </w:rPr>
+        <w:drawing>
+          <wp:inline distT="0" distB="0" distL="0" distR="0" wp14:anchorId="072C35A6" wp14:editId="700909AB">
+            <wp:extent cx="5986732" cy="7431715"/>
+            <wp:effectExtent l="0" t="0" r="0" b="0"/>
+            <wp:docPr id="28" name="Picture 28"/>
+            <wp:cNvGraphicFramePr>
+              <a:graphicFrameLocks xmlns:a="http://schemas.openxmlformats.org/drawingml/2006/main" noChangeAspect="1"/>
+            </wp:cNvGraphicFramePr>
+            <a:graphic xmlns:a="http://schemas.openxmlformats.org/drawingml/2006/main">
+              <a:graphicData uri="http://schemas.openxmlformats.org/drawingml/2006/picture">
+                <pic:pic xmlns:pic="http://schemas.openxmlformats.org/drawingml/2006/picture">
+                  <pic:nvPicPr>
+                    <pic:cNvPr id="0" name="Picture 1"/>
+                    <pic:cNvPicPr>
+                      <a:picLocks noChangeAspect="1" noChangeArrowheads="1"/>
+                    </pic:cNvPicPr>
+                  </pic:nvPicPr>
+                  <pic:blipFill>
+                    <a:blip r:embed="rId34">
+                      <a:extLst>
+                        <a:ext uri="{28A0092B-C50C-407E-A947-70E740481C1C}">
+                          <a14:useLocalDpi xmlns:a14="http://schemas.microsoft.com/office/drawing/2010/main" val="0"/>
+                        </a:ext>
+                      </a:extLst>
+                    </a:blip>
+                    <a:srcRect/>
+                    <a:stretch>
+                      <a:fillRect/>
+                    </a:stretch>
+                  </pic:blipFill>
+                  <pic:spPr bwMode="auto">
+                    <a:xfrm>
+                      <a:off x="0" y="0"/>
+                      <a:ext cx="5997921" cy="7445605"/>
+                    </a:xfrm>
+                    <a:prstGeom prst="rect">
+                      <a:avLst/>
+                    </a:prstGeom>
+                    <a:noFill/>
+                    <a:ln>
+                      <a:noFill/>
+                    </a:ln>
+                  </pic:spPr>
+                </pic:pic>
+              </a:graphicData>
+            </a:graphic>
+          </wp:inline>
+        </w:drawing>
+      </w:r>
+    </w:p>
+    <w:p>
+      <w:pPr>
+        <w:rPr>
+          <w:b/>
+          <w:bCs/>
+        </w:rPr>
+      </w:pPr>
+      <w:r>
+        <w:rPr>
+          <w:b/>
+          <w:bCs/>
+        </w:rPr>
+        <w:t xml:space="preserve">b.2) Mit \x.x (k -&gt; k) merkt man, dass k = </w:t>
+      </w:r>
+      <w:r>
+        <w:rPr>
+          <w:b/>
+          <w:bCs/>
+        </w:rPr>
+        <w:t>(</w:t>
+      </w:r>
+      <w:r>
+        <w:rPr>
+          <w:b/>
+          <w:bCs/>
+        </w:rPr>
+        <w:t>a -&gt; b</w:t>
+      </w:r>
+      <w:r>
+        <w:rPr>
+          <w:b/>
+          <w:bCs/>
+        </w:rPr>
+        <w:t>)</w:t>
+      </w:r>
+      <w:r>
+        <w:rPr>
+          <w:b/>
+          <w:bCs/>
+        </w:rPr>
+        <w:t xml:space="preserve"> und k = (b -&gt; g)</w:t>
+      </w:r>
+      <w:r>
+        <w:rPr>
+          <w:b/>
+          <w:bCs/>
+        </w:rPr>
+        <w:t>, und also a=b=k=g</w:t>
+      </w:r>
+      <w:r>
+        <w:rPr>
+          <w:b/>
+          <w:bCs/>
+        </w:rPr>
+        <w:t xml:space="preserve"> </w:t>
+      </w:r>
+    </w:p>
     <w:sectPr>
-      <w:headerReference w:type="even" r:id="rId34"/>
-      <w:headerReference w:type="default" r:id="rId35"/>
-      <w:footerReference w:type="even" r:id="rId36"/>
-      <w:footerReference w:type="default" r:id="rId37"/>
-      <w:headerReference w:type="first" r:id="rId38"/>
-      <w:footerReference w:type="first" r:id="rId39"/>
+      <w:headerReference w:type="even" r:id="rId35"/>
+      <w:headerReference w:type="default" r:id="rId36"/>
+      <w:footerReference w:type="even" r:id="rId37"/>
+      <w:footerReference w:type="default" r:id="rId38"/>
+      <w:headerReference w:type="first" r:id="rId39"/>
+      <w:footerReference w:type="first" r:id="rId40"/>
       <w:pgSz w:w="11906" w:h="16838"/>
       <w:pgMar w:top="1417" w:right="1417" w:bottom="1134" w:left="1417" w:header="708" w:footer="708" w:gutter="0"/>
       <w:cols w:space="708"/>

--- a/Typsystemen.docx
+++ b/Typsystemen.docx
@@ -71,7 +71,7 @@
           <w:r>
             <w:fldChar w:fldCharType="separate"/>
           </w:r>
-          <w:hyperlink w:anchor="_Toc68271392" w:history="1">
+          <w:hyperlink w:anchor="_Toc68545487" w:history="1">
             <w:r>
               <w:rPr>
                 <w:rStyle w:val="Hyperlink"/>
@@ -98,7 +98,7 @@
                 <w:noProof/>
                 <w:webHidden/>
               </w:rPr>
-              <w:instrText xml:space="preserve"> PAGEREF _Toc68271392 \h </w:instrText>
+              <w:instrText xml:space="preserve"> PAGEREF _Toc68545487 \h </w:instrText>
             </w:r>
             <w:r>
               <w:rPr>
@@ -140,7 +140,7 @@
               <w:noProof/>
             </w:rPr>
           </w:pPr>
-          <w:hyperlink w:anchor="_Toc68271393" w:history="1">
+          <w:hyperlink w:anchor="_Toc68545488" w:history="1">
             <w:r>
               <w:rPr>
                 <w:rStyle w:val="Hyperlink"/>
@@ -167,7 +167,7 @@
                 <w:noProof/>
                 <w:webHidden/>
               </w:rPr>
-              <w:instrText xml:space="preserve"> PAGEREF _Toc68271393 \h </w:instrText>
+              <w:instrText xml:space="preserve"> PAGEREF _Toc68545488 \h </w:instrText>
             </w:r>
             <w:r>
               <w:rPr>
@@ -209,7 +209,7 @@
               <w:noProof/>
             </w:rPr>
           </w:pPr>
-          <w:hyperlink w:anchor="_Toc68271394" w:history="1">
+          <w:hyperlink w:anchor="_Toc68545489" w:history="1">
             <w:r>
               <w:rPr>
                 <w:rStyle w:val="Hyperlink"/>
@@ -236,7 +236,7 @@
                 <w:noProof/>
                 <w:webHidden/>
               </w:rPr>
-              <w:instrText xml:space="preserve"> PAGEREF _Toc68271394 \h </w:instrText>
+              <w:instrText xml:space="preserve"> PAGEREF _Toc68545489 \h </w:instrText>
             </w:r>
             <w:r>
               <w:rPr>
@@ -278,7 +278,7 @@
               <w:noProof/>
             </w:rPr>
           </w:pPr>
-          <w:hyperlink w:anchor="_Toc68271395" w:history="1">
+          <w:hyperlink w:anchor="_Toc68545490" w:history="1">
             <w:r>
               <w:rPr>
                 <w:rStyle w:val="Hyperlink"/>
@@ -305,7 +305,7 @@
                 <w:noProof/>
                 <w:webHidden/>
               </w:rPr>
-              <w:instrText xml:space="preserve"> PAGEREF _Toc68271395 \h </w:instrText>
+              <w:instrText xml:space="preserve"> PAGEREF _Toc68545490 \h </w:instrText>
             </w:r>
             <w:r>
               <w:rPr>
@@ -347,7 +347,7 @@
               <w:noProof/>
             </w:rPr>
           </w:pPr>
-          <w:hyperlink w:anchor="_Toc68271396" w:history="1">
+          <w:hyperlink w:anchor="_Toc68545491" w:history="1">
             <w:r>
               <w:rPr>
                 <w:rStyle w:val="Hyperlink"/>
@@ -374,7 +374,7 @@
                 <w:noProof/>
                 <w:webHidden/>
               </w:rPr>
-              <w:instrText xml:space="preserve"> PAGEREF _Toc68271396 \h </w:instrText>
+              <w:instrText xml:space="preserve"> PAGEREF _Toc68545491 \h </w:instrText>
             </w:r>
             <w:r>
               <w:rPr>
@@ -416,7 +416,7 @@
               <w:noProof/>
             </w:rPr>
           </w:pPr>
-          <w:hyperlink w:anchor="_Toc68271397" w:history="1">
+          <w:hyperlink w:anchor="_Toc68545492" w:history="1">
             <w:r>
               <w:rPr>
                 <w:rStyle w:val="Hyperlink"/>
@@ -443,7 +443,7 @@
                 <w:noProof/>
                 <w:webHidden/>
               </w:rPr>
-              <w:instrText xml:space="preserve"> PAGEREF _Toc68271397 \h </w:instrText>
+              <w:instrText xml:space="preserve"> PAGEREF _Toc68545492 \h </w:instrText>
             </w:r>
             <w:r>
               <w:rPr>
@@ -463,7 +463,7 @@
                 <w:noProof/>
                 <w:webHidden/>
               </w:rPr>
-              <w:t>2</w:t>
+              <w:t>3</w:t>
             </w:r>
             <w:r>
               <w:rPr>
@@ -485,7 +485,7 @@
               <w:noProof/>
             </w:rPr>
           </w:pPr>
-          <w:hyperlink w:anchor="_Toc68271398" w:history="1">
+          <w:hyperlink w:anchor="_Toc68545493" w:history="1">
             <w:r>
               <w:rPr>
                 <w:rStyle w:val="Hyperlink"/>
@@ -512,7 +512,7 @@
                 <w:noProof/>
                 <w:webHidden/>
               </w:rPr>
-              <w:instrText xml:space="preserve"> PAGEREF _Toc68271398 \h </w:instrText>
+              <w:instrText xml:space="preserve"> PAGEREF _Toc68545493 \h </w:instrText>
             </w:r>
             <w:r>
               <w:rPr>
@@ -554,7 +554,7 @@
               <w:noProof/>
             </w:rPr>
           </w:pPr>
-          <w:hyperlink w:anchor="_Toc68271399" w:history="1">
+          <w:hyperlink w:anchor="_Toc68545494" w:history="1">
             <w:r>
               <w:rPr>
                 <w:rStyle w:val="Hyperlink"/>
@@ -581,7 +581,7 @@
                 <w:noProof/>
                 <w:webHidden/>
               </w:rPr>
-              <w:instrText xml:space="preserve"> PAGEREF _Toc68271399 \h </w:instrText>
+              <w:instrText xml:space="preserve"> PAGEREF _Toc68545494 \h </w:instrText>
             </w:r>
             <w:r>
               <w:rPr>
@@ -623,7 +623,7 @@
               <w:noProof/>
             </w:rPr>
           </w:pPr>
-          <w:hyperlink w:anchor="_Toc68271400" w:history="1">
+          <w:hyperlink w:anchor="_Toc68545495" w:history="1">
             <w:r>
               <w:rPr>
                 <w:rStyle w:val="Hyperlink"/>
@@ -650,7 +650,7 @@
                 <w:noProof/>
                 <w:webHidden/>
               </w:rPr>
-              <w:instrText xml:space="preserve"> PAGEREF _Toc68271400 \h </w:instrText>
+              <w:instrText xml:space="preserve"> PAGEREF _Toc68545495 \h </w:instrText>
             </w:r>
             <w:r>
               <w:rPr>
@@ -694,7 +694,7 @@
               <w:lang w:eastAsia="de-DE"/>
             </w:rPr>
           </w:pPr>
-          <w:hyperlink w:anchor="_Toc68271401" w:history="1">
+          <w:hyperlink w:anchor="_Toc68545496" w:history="1">
             <w:r>
               <w:rPr>
                 <w:rStyle w:val="Hyperlink"/>
@@ -721,7 +721,7 @@
                 <w:noProof/>
                 <w:webHidden/>
               </w:rPr>
-              <w:instrText xml:space="preserve"> PAGEREF _Toc68271401 \h </w:instrText>
+              <w:instrText xml:space="preserve"> PAGEREF _Toc68545496 \h </w:instrText>
             </w:r>
             <w:r>
               <w:rPr>
@@ -763,7 +763,7 @@
               <w:noProof/>
             </w:rPr>
           </w:pPr>
-          <w:hyperlink w:anchor="_Toc68271402" w:history="1">
+          <w:hyperlink w:anchor="_Toc68545497" w:history="1">
             <w:r>
               <w:rPr>
                 <w:rStyle w:val="Hyperlink"/>
@@ -790,7 +790,7 @@
                 <w:noProof/>
                 <w:webHidden/>
               </w:rPr>
-              <w:instrText xml:space="preserve"> PAGEREF _Toc68271402 \h </w:instrText>
+              <w:instrText xml:space="preserve"> PAGEREF _Toc68545497 \h </w:instrText>
             </w:r>
             <w:r>
               <w:rPr>
@@ -832,7 +832,7 @@
               <w:noProof/>
             </w:rPr>
           </w:pPr>
-          <w:hyperlink w:anchor="_Toc68271403" w:history="1">
+          <w:hyperlink w:anchor="_Toc68545498" w:history="1">
             <w:r>
               <w:rPr>
                 <w:rStyle w:val="Hyperlink"/>
@@ -859,7 +859,7 @@
                 <w:noProof/>
                 <w:webHidden/>
               </w:rPr>
-              <w:instrText xml:space="preserve"> PAGEREF _Toc68271403 \h </w:instrText>
+              <w:instrText xml:space="preserve"> PAGEREF _Toc68545498 \h </w:instrText>
             </w:r>
             <w:r>
               <w:rPr>
@@ -901,7 +901,7 @@
               <w:noProof/>
             </w:rPr>
           </w:pPr>
-          <w:hyperlink w:anchor="_Toc68271404" w:history="1">
+          <w:hyperlink w:anchor="_Toc68545499" w:history="1">
             <w:r>
               <w:rPr>
                 <w:rStyle w:val="Hyperlink"/>
@@ -928,7 +928,7 @@
                 <w:noProof/>
                 <w:webHidden/>
               </w:rPr>
-              <w:instrText xml:space="preserve"> PAGEREF _Toc68271404 \h </w:instrText>
+              <w:instrText xml:space="preserve"> PAGEREF _Toc68545499 \h </w:instrText>
             </w:r>
             <w:r>
               <w:rPr>
@@ -949,422 +949,6 @@
                 <w:webHidden/>
               </w:rPr>
               <w:t>4</w:t>
-            </w:r>
-            <w:r>
-              <w:rPr>
-                <w:noProof/>
-                <w:webHidden/>
-              </w:rPr>
-              <w:fldChar w:fldCharType="end"/>
-            </w:r>
-          </w:hyperlink>
-        </w:p>
-        <w:p>
-          <w:pPr>
-            <w:pStyle w:val="TOC2"/>
-            <w:tabs>
-              <w:tab w:val="right" w:leader="dot" w:pos="9062"/>
-            </w:tabs>
-            <w:rPr>
-              <w:rFonts w:cstheme="minorBidi"/>
-              <w:noProof/>
-            </w:rPr>
-          </w:pPr>
-          <w:hyperlink w:anchor="_Toc68271405" w:history="1">
-            <w:r>
-              <w:rPr>
-                <w:rStyle w:val="Hyperlink"/>
-                <w:noProof/>
-              </w:rPr>
-              <w:t>Herleitungsbaum für ein Lambda-Ausdruck erstellen</w:t>
-            </w:r>
-            <w:r>
-              <w:rPr>
-                <w:noProof/>
-                <w:webHidden/>
-              </w:rPr>
-              <w:tab/>
-            </w:r>
-            <w:r>
-              <w:rPr>
-                <w:noProof/>
-                <w:webHidden/>
-              </w:rPr>
-              <w:fldChar w:fldCharType="begin"/>
-            </w:r>
-            <w:r>
-              <w:rPr>
-                <w:noProof/>
-                <w:webHidden/>
-              </w:rPr>
-              <w:instrText xml:space="preserve"> PAGEREF _Toc68271405 \h </w:instrText>
-            </w:r>
-            <w:r>
-              <w:rPr>
-                <w:noProof/>
-                <w:webHidden/>
-              </w:rPr>
-            </w:r>
-            <w:r>
-              <w:rPr>
-                <w:noProof/>
-                <w:webHidden/>
-              </w:rPr>
-              <w:fldChar w:fldCharType="separate"/>
-            </w:r>
-            <w:r>
-              <w:rPr>
-                <w:noProof/>
-                <w:webHidden/>
-              </w:rPr>
-              <w:t>5</w:t>
-            </w:r>
-            <w:r>
-              <w:rPr>
-                <w:noProof/>
-                <w:webHidden/>
-              </w:rPr>
-              <w:fldChar w:fldCharType="end"/>
-            </w:r>
-          </w:hyperlink>
-        </w:p>
-        <w:p>
-          <w:pPr>
-            <w:pStyle w:val="TOC3"/>
-            <w:tabs>
-              <w:tab w:val="right" w:leader="dot" w:pos="9062"/>
-            </w:tabs>
-            <w:rPr>
-              <w:rFonts w:cstheme="minorBidi"/>
-              <w:noProof/>
-            </w:rPr>
-          </w:pPr>
-          <w:hyperlink w:anchor="_Toc68271406" w:history="1">
-            <w:r>
-              <w:rPr>
-                <w:rStyle w:val="Hyperlink"/>
-                <w:noProof/>
-              </w:rPr>
-              <w:t>Ausdruck</w:t>
-            </w:r>
-            <w:r>
-              <w:rPr>
-                <w:noProof/>
-                <w:webHidden/>
-              </w:rPr>
-              <w:tab/>
-            </w:r>
-            <w:r>
-              <w:rPr>
-                <w:noProof/>
-                <w:webHidden/>
-              </w:rPr>
-              <w:fldChar w:fldCharType="begin"/>
-            </w:r>
-            <w:r>
-              <w:rPr>
-                <w:noProof/>
-                <w:webHidden/>
-              </w:rPr>
-              <w:instrText xml:space="preserve"> PAGEREF _Toc68271406 \h </w:instrText>
-            </w:r>
-            <w:r>
-              <w:rPr>
-                <w:noProof/>
-                <w:webHidden/>
-              </w:rPr>
-            </w:r>
-            <w:r>
-              <w:rPr>
-                <w:noProof/>
-                <w:webHidden/>
-              </w:rPr>
-              <w:fldChar w:fldCharType="separate"/>
-            </w:r>
-            <w:r>
-              <w:rPr>
-                <w:noProof/>
-                <w:webHidden/>
-              </w:rPr>
-              <w:t>5</w:t>
-            </w:r>
-            <w:r>
-              <w:rPr>
-                <w:noProof/>
-                <w:webHidden/>
-              </w:rPr>
-              <w:fldChar w:fldCharType="end"/>
-            </w:r>
-          </w:hyperlink>
-        </w:p>
-        <w:p>
-          <w:pPr>
-            <w:pStyle w:val="TOC3"/>
-            <w:tabs>
-              <w:tab w:val="right" w:leader="dot" w:pos="9062"/>
-            </w:tabs>
-            <w:rPr>
-              <w:rFonts w:cstheme="minorBidi"/>
-              <w:noProof/>
-            </w:rPr>
-          </w:pPr>
-          <w:hyperlink w:anchor="_Toc68271407" w:history="1">
-            <w:r>
-              <w:rPr>
-                <w:rStyle w:val="Hyperlink"/>
-                <w:noProof/>
-              </w:rPr>
-              <w:t>Baum</w:t>
-            </w:r>
-            <w:r>
-              <w:rPr>
-                <w:noProof/>
-                <w:webHidden/>
-              </w:rPr>
-              <w:tab/>
-            </w:r>
-            <w:r>
-              <w:rPr>
-                <w:noProof/>
-                <w:webHidden/>
-              </w:rPr>
-              <w:fldChar w:fldCharType="begin"/>
-            </w:r>
-            <w:r>
-              <w:rPr>
-                <w:noProof/>
-                <w:webHidden/>
-              </w:rPr>
-              <w:instrText xml:space="preserve"> PAGEREF _Toc68271407 \h </w:instrText>
-            </w:r>
-            <w:r>
-              <w:rPr>
-                <w:noProof/>
-                <w:webHidden/>
-              </w:rPr>
-            </w:r>
-            <w:r>
-              <w:rPr>
-                <w:noProof/>
-                <w:webHidden/>
-              </w:rPr>
-              <w:fldChar w:fldCharType="separate"/>
-            </w:r>
-            <w:r>
-              <w:rPr>
-                <w:noProof/>
-                <w:webHidden/>
-              </w:rPr>
-              <w:t>5</w:t>
-            </w:r>
-            <w:r>
-              <w:rPr>
-                <w:noProof/>
-                <w:webHidden/>
-              </w:rPr>
-              <w:fldChar w:fldCharType="end"/>
-            </w:r>
-          </w:hyperlink>
-        </w:p>
-        <w:p>
-          <w:pPr>
-            <w:pStyle w:val="TOC3"/>
-            <w:tabs>
-              <w:tab w:val="right" w:leader="dot" w:pos="9062"/>
-            </w:tabs>
-            <w:rPr>
-              <w:rFonts w:cstheme="minorBidi"/>
-              <w:noProof/>
-            </w:rPr>
-          </w:pPr>
-          <w:hyperlink w:anchor="_Toc68271408" w:history="1">
-            <w:r>
-              <w:rPr>
-                <w:rStyle w:val="Hyperlink"/>
-                <w:noProof/>
-              </w:rPr>
-              <w:t>Schritte</w:t>
-            </w:r>
-            <w:r>
-              <w:rPr>
-                <w:noProof/>
-                <w:webHidden/>
-              </w:rPr>
-              <w:tab/>
-            </w:r>
-            <w:r>
-              <w:rPr>
-                <w:noProof/>
-                <w:webHidden/>
-              </w:rPr>
-              <w:fldChar w:fldCharType="begin"/>
-            </w:r>
-            <w:r>
-              <w:rPr>
-                <w:noProof/>
-                <w:webHidden/>
-              </w:rPr>
-              <w:instrText xml:space="preserve"> PAGEREF _Toc68271408 \h </w:instrText>
-            </w:r>
-            <w:r>
-              <w:rPr>
-                <w:noProof/>
-                <w:webHidden/>
-              </w:rPr>
-            </w:r>
-            <w:r>
-              <w:rPr>
-                <w:noProof/>
-                <w:webHidden/>
-              </w:rPr>
-              <w:fldChar w:fldCharType="separate"/>
-            </w:r>
-            <w:r>
-              <w:rPr>
-                <w:noProof/>
-                <w:webHidden/>
-              </w:rPr>
-              <w:t>5</w:t>
-            </w:r>
-            <w:r>
-              <w:rPr>
-                <w:noProof/>
-                <w:webHidden/>
-              </w:rPr>
-              <w:fldChar w:fldCharType="end"/>
-            </w:r>
-          </w:hyperlink>
-        </w:p>
-        <w:p>
-          <w:pPr>
-            <w:pStyle w:val="TOC3"/>
-            <w:tabs>
-              <w:tab w:val="right" w:leader="dot" w:pos="9062"/>
-            </w:tabs>
-            <w:rPr>
-              <w:rFonts w:cstheme="minorBidi"/>
-              <w:noProof/>
-            </w:rPr>
-          </w:pPr>
-          <w:hyperlink w:anchor="_Toc68271409" w:history="1">
-            <w:r>
-              <w:rPr>
-                <w:rStyle w:val="Hyperlink"/>
-                <w:noProof/>
-                <w:lang w:val="en-US"/>
-              </w:rPr>
-              <w:t>Constraints für Unifikation (C):</w:t>
-            </w:r>
-            <w:r>
-              <w:rPr>
-                <w:noProof/>
-                <w:webHidden/>
-              </w:rPr>
-              <w:tab/>
-            </w:r>
-            <w:r>
-              <w:rPr>
-                <w:noProof/>
-                <w:webHidden/>
-              </w:rPr>
-              <w:fldChar w:fldCharType="begin"/>
-            </w:r>
-            <w:r>
-              <w:rPr>
-                <w:noProof/>
-                <w:webHidden/>
-              </w:rPr>
-              <w:instrText xml:space="preserve"> PAGEREF _Toc68271409 \h </w:instrText>
-            </w:r>
-            <w:r>
-              <w:rPr>
-                <w:noProof/>
-                <w:webHidden/>
-              </w:rPr>
-            </w:r>
-            <w:r>
-              <w:rPr>
-                <w:noProof/>
-                <w:webHidden/>
-              </w:rPr>
-              <w:fldChar w:fldCharType="separate"/>
-            </w:r>
-            <w:r>
-              <w:rPr>
-                <w:noProof/>
-                <w:webHidden/>
-              </w:rPr>
-              <w:t>6</w:t>
-            </w:r>
-            <w:r>
-              <w:rPr>
-                <w:noProof/>
-                <w:webHidden/>
-              </w:rPr>
-              <w:fldChar w:fldCharType="end"/>
-            </w:r>
-          </w:hyperlink>
-        </w:p>
-        <w:p>
-          <w:pPr>
-            <w:pStyle w:val="TOC3"/>
-            <w:tabs>
-              <w:tab w:val="right" w:leader="dot" w:pos="9062"/>
-            </w:tabs>
-            <w:rPr>
-              <w:rFonts w:cstheme="minorBidi"/>
-              <w:noProof/>
-            </w:rPr>
-          </w:pPr>
-          <w:hyperlink w:anchor="_Toc68271410" w:history="1">
-            <w:r>
-              <w:rPr>
-                <w:rStyle w:val="Hyperlink"/>
-                <w:noProof/>
-                <w:lang w:val="en-US"/>
-              </w:rPr>
-              <w:t>mgu bestimmen (σ_c)</w:t>
-            </w:r>
-            <w:r>
-              <w:rPr>
-                <w:noProof/>
-                <w:webHidden/>
-              </w:rPr>
-              <w:tab/>
-            </w:r>
-            <w:r>
-              <w:rPr>
-                <w:noProof/>
-                <w:webHidden/>
-              </w:rPr>
-              <w:fldChar w:fldCharType="begin"/>
-            </w:r>
-            <w:r>
-              <w:rPr>
-                <w:noProof/>
-                <w:webHidden/>
-              </w:rPr>
-              <w:instrText xml:space="preserve"> PAGEREF _Toc68271410 \h </w:instrText>
-            </w:r>
-            <w:r>
-              <w:rPr>
-                <w:noProof/>
-                <w:webHidden/>
-              </w:rPr>
-            </w:r>
-            <w:r>
-              <w:rPr>
-                <w:noProof/>
-                <w:webHidden/>
-              </w:rPr>
-              <w:fldChar w:fldCharType="separate"/>
-            </w:r>
-            <w:r>
-              <w:rPr>
-                <w:noProof/>
-                <w:webHidden/>
-              </w:rPr>
-              <w:t>6</w:t>
             </w:r>
             <w:r>
               <w:rPr>
@@ -1388,14 +972,13 @@
               <w:lang w:eastAsia="de-DE"/>
             </w:rPr>
           </w:pPr>
-          <w:hyperlink w:anchor="_Toc68271411" w:history="1">
+          <w:hyperlink w:anchor="_Toc68545500" w:history="1">
             <w:r>
               <w:rPr>
                 <w:rStyle w:val="Hyperlink"/>
                 <w:noProof/>
-                <w:lang w:val="en-US"/>
-              </w:rPr>
-              <w:t>Lambda Ausdrücke Typisieren</w:t>
+              </w:rPr>
+              <w:t>Herleitungsbaum für ein Lambda-Ausdruck erstellen</w:t>
             </w:r>
             <w:r>
               <w:rPr>
@@ -1416,7 +999,7 @@
                 <w:noProof/>
                 <w:webHidden/>
               </w:rPr>
-              <w:instrText xml:space="preserve"> PAGEREF _Toc68271411 \h </w:instrText>
+              <w:instrText xml:space="preserve"> PAGEREF _Toc68545500 \h </w:instrText>
             </w:r>
             <w:r>
               <w:rPr>
@@ -1449,7 +1032,7 @@
         </w:p>
         <w:p>
           <w:pPr>
-            <w:pStyle w:val="TOC2"/>
+            <w:pStyle w:val="TOC3"/>
             <w:tabs>
               <w:tab w:val="right" w:leader="dot" w:pos="9062"/>
             </w:tabs>
@@ -1458,13 +1041,13 @@
               <w:noProof/>
             </w:rPr>
           </w:pPr>
-          <w:hyperlink w:anchor="_Toc68271412" w:history="1">
+          <w:hyperlink w:anchor="_Toc68545501" w:history="1">
             <w:r>
               <w:rPr>
                 <w:rStyle w:val="Hyperlink"/>
                 <w:noProof/>
               </w:rPr>
-              <w:t>Identität</w:t>
+              <w:t>Ausdruck</w:t>
             </w:r>
             <w:r>
               <w:rPr>
@@ -1485,7 +1068,7 @@
                 <w:noProof/>
                 <w:webHidden/>
               </w:rPr>
-              <w:instrText xml:space="preserve"> PAGEREF _Toc68271412 \h </w:instrText>
+              <w:instrText xml:space="preserve"> PAGEREF _Toc68545501 \h </w:instrText>
             </w:r>
             <w:r>
               <w:rPr>
@@ -1518,7 +1101,7 @@
         </w:p>
         <w:p>
           <w:pPr>
-            <w:pStyle w:val="TOC2"/>
+            <w:pStyle w:val="TOC3"/>
             <w:tabs>
               <w:tab w:val="right" w:leader="dot" w:pos="9062"/>
             </w:tabs>
@@ -1527,13 +1110,13 @@
               <w:noProof/>
             </w:rPr>
           </w:pPr>
-          <w:hyperlink w:anchor="_Toc68271413" w:history="1">
+          <w:hyperlink w:anchor="_Toc68545502" w:history="1">
             <w:r>
               <w:rPr>
                 <w:rStyle w:val="Hyperlink"/>
                 <w:noProof/>
               </w:rPr>
-              <w:t>Y-Kombinator</w:t>
+              <w:t>Baum</w:t>
             </w:r>
             <w:r>
               <w:rPr>
@@ -1554,7 +1137,7 @@
                 <w:noProof/>
                 <w:webHidden/>
               </w:rPr>
-              <w:instrText xml:space="preserve"> PAGEREF _Toc68271413 \h </w:instrText>
+              <w:instrText xml:space="preserve"> PAGEREF _Toc68545502 \h </w:instrText>
             </w:r>
             <w:r>
               <w:rPr>
@@ -1574,7 +1157,7 @@
                 <w:noProof/>
                 <w:webHidden/>
               </w:rPr>
-              <w:t>7</w:t>
+              <w:t>6</w:t>
             </w:r>
             <w:r>
               <w:rPr>
@@ -1587,7 +1170,7 @@
         </w:p>
         <w:p>
           <w:pPr>
-            <w:pStyle w:val="TOC2"/>
+            <w:pStyle w:val="TOC3"/>
             <w:tabs>
               <w:tab w:val="right" w:leader="dot" w:pos="9062"/>
             </w:tabs>
@@ -1596,13 +1179,13 @@
               <w:noProof/>
             </w:rPr>
           </w:pPr>
-          <w:hyperlink w:anchor="_Toc68271414" w:history="1">
+          <w:hyperlink w:anchor="_Toc68545503" w:history="1">
             <w:r>
               <w:rPr>
                 <w:rStyle w:val="Hyperlink"/>
                 <w:noProof/>
               </w:rPr>
-              <w:t>Weitere nicht Typisierbate Terme</w:t>
+              <w:t>Schritte</w:t>
             </w:r>
             <w:r>
               <w:rPr>
@@ -1623,7 +1206,146 @@
                 <w:noProof/>
                 <w:webHidden/>
               </w:rPr>
-              <w:instrText xml:space="preserve"> PAGEREF _Toc68271414 \h </w:instrText>
+              <w:instrText xml:space="preserve"> PAGEREF _Toc68545503 \h </w:instrText>
+            </w:r>
+            <w:r>
+              <w:rPr>
+                <w:noProof/>
+                <w:webHidden/>
+              </w:rPr>
+            </w:r>
+            <w:r>
+              <w:rPr>
+                <w:noProof/>
+                <w:webHidden/>
+              </w:rPr>
+              <w:fldChar w:fldCharType="separate"/>
+            </w:r>
+            <w:r>
+              <w:rPr>
+                <w:noProof/>
+                <w:webHidden/>
+              </w:rPr>
+              <w:t>6</w:t>
+            </w:r>
+            <w:r>
+              <w:rPr>
+                <w:noProof/>
+                <w:webHidden/>
+              </w:rPr>
+              <w:fldChar w:fldCharType="end"/>
+            </w:r>
+          </w:hyperlink>
+        </w:p>
+        <w:p>
+          <w:pPr>
+            <w:pStyle w:val="TOC3"/>
+            <w:tabs>
+              <w:tab w:val="right" w:leader="dot" w:pos="9062"/>
+            </w:tabs>
+            <w:rPr>
+              <w:rFonts w:cstheme="minorBidi"/>
+              <w:noProof/>
+            </w:rPr>
+          </w:pPr>
+          <w:hyperlink w:anchor="_Toc68545504" w:history="1">
+            <w:r>
+              <w:rPr>
+                <w:rStyle w:val="Hyperlink"/>
+                <w:noProof/>
+              </w:rPr>
+              <w:t>Constraints für Unifikation (C):</w:t>
+            </w:r>
+            <w:r>
+              <w:rPr>
+                <w:noProof/>
+                <w:webHidden/>
+              </w:rPr>
+              <w:tab/>
+            </w:r>
+            <w:r>
+              <w:rPr>
+                <w:noProof/>
+                <w:webHidden/>
+              </w:rPr>
+              <w:fldChar w:fldCharType="begin"/>
+            </w:r>
+            <w:r>
+              <w:rPr>
+                <w:noProof/>
+                <w:webHidden/>
+              </w:rPr>
+              <w:instrText xml:space="preserve"> PAGEREF _Toc68545504 \h </w:instrText>
+            </w:r>
+            <w:r>
+              <w:rPr>
+                <w:noProof/>
+                <w:webHidden/>
+              </w:rPr>
+            </w:r>
+            <w:r>
+              <w:rPr>
+                <w:noProof/>
+                <w:webHidden/>
+              </w:rPr>
+              <w:fldChar w:fldCharType="separate"/>
+            </w:r>
+            <w:r>
+              <w:rPr>
+                <w:noProof/>
+                <w:webHidden/>
+              </w:rPr>
+              <w:t>6</w:t>
+            </w:r>
+            <w:r>
+              <w:rPr>
+                <w:noProof/>
+                <w:webHidden/>
+              </w:rPr>
+              <w:fldChar w:fldCharType="end"/>
+            </w:r>
+          </w:hyperlink>
+        </w:p>
+        <w:p>
+          <w:pPr>
+            <w:pStyle w:val="TOC3"/>
+            <w:tabs>
+              <w:tab w:val="right" w:leader="dot" w:pos="9062"/>
+            </w:tabs>
+            <w:rPr>
+              <w:rFonts w:cstheme="minorBidi"/>
+              <w:noProof/>
+            </w:rPr>
+          </w:pPr>
+          <w:hyperlink w:anchor="_Toc68545505" w:history="1">
+            <w:r>
+              <w:rPr>
+                <w:rStyle w:val="Hyperlink"/>
+                <w:noProof/>
+                <w:lang w:val="en-US"/>
+              </w:rPr>
+              <w:t>mgu bestimmen (σ_c)</w:t>
+            </w:r>
+            <w:r>
+              <w:rPr>
+                <w:noProof/>
+                <w:webHidden/>
+              </w:rPr>
+              <w:tab/>
+            </w:r>
+            <w:r>
+              <w:rPr>
+                <w:noProof/>
+                <w:webHidden/>
+              </w:rPr>
+              <w:fldChar w:fldCharType="begin"/>
+            </w:r>
+            <w:r>
+              <w:rPr>
+                <w:noProof/>
+                <w:webHidden/>
+              </w:rPr>
+              <w:instrText xml:space="preserve"> PAGEREF _Toc68545505 \h </w:instrText>
             </w:r>
             <w:r>
               <w:rPr>
@@ -1667,13 +1389,14 @@
               <w:lang w:eastAsia="de-DE"/>
             </w:rPr>
           </w:pPr>
-          <w:hyperlink w:anchor="_Toc68271415" w:history="1">
+          <w:hyperlink w:anchor="_Toc68545506" w:history="1">
             <w:r>
               <w:rPr>
                 <w:rStyle w:val="Hyperlink"/>
                 <w:noProof/>
-              </w:rPr>
-              <w:t>FAQ</w:t>
+                <w:lang w:val="en-US"/>
+              </w:rPr>
+              <w:t>Lambda Ausdrücke Typisieren</w:t>
             </w:r>
             <w:r>
               <w:rPr>
@@ -1694,7 +1417,7 @@
                 <w:noProof/>
                 <w:webHidden/>
               </w:rPr>
-              <w:instrText xml:space="preserve"> PAGEREF _Toc68271415 \h </w:instrText>
+              <w:instrText xml:space="preserve"> PAGEREF _Toc68545506 \h </w:instrText>
             </w:r>
             <w:r>
               <w:rPr>
@@ -1736,12 +1459,291 @@
               <w:noProof/>
             </w:rPr>
           </w:pPr>
-          <w:hyperlink w:anchor="_Toc68271416" w:history="1">
+          <w:hyperlink w:anchor="_Toc68545507" w:history="1">
             <w:r>
               <w:rPr>
                 <w:rStyle w:val="Hyperlink"/>
                 <w:noProof/>
               </w:rPr>
+              <w:t>Identität</w:t>
+            </w:r>
+            <w:r>
+              <w:rPr>
+                <w:noProof/>
+                <w:webHidden/>
+              </w:rPr>
+              <w:tab/>
+            </w:r>
+            <w:r>
+              <w:rPr>
+                <w:noProof/>
+                <w:webHidden/>
+              </w:rPr>
+              <w:fldChar w:fldCharType="begin"/>
+            </w:r>
+            <w:r>
+              <w:rPr>
+                <w:noProof/>
+                <w:webHidden/>
+              </w:rPr>
+              <w:instrText xml:space="preserve"> PAGEREF _Toc68545507 \h </w:instrText>
+            </w:r>
+            <w:r>
+              <w:rPr>
+                <w:noProof/>
+                <w:webHidden/>
+              </w:rPr>
+            </w:r>
+            <w:r>
+              <w:rPr>
+                <w:noProof/>
+                <w:webHidden/>
+              </w:rPr>
+              <w:fldChar w:fldCharType="separate"/>
+            </w:r>
+            <w:r>
+              <w:rPr>
+                <w:noProof/>
+                <w:webHidden/>
+              </w:rPr>
+              <w:t>7</w:t>
+            </w:r>
+            <w:r>
+              <w:rPr>
+                <w:noProof/>
+                <w:webHidden/>
+              </w:rPr>
+              <w:fldChar w:fldCharType="end"/>
+            </w:r>
+          </w:hyperlink>
+        </w:p>
+        <w:p>
+          <w:pPr>
+            <w:pStyle w:val="TOC2"/>
+            <w:tabs>
+              <w:tab w:val="right" w:leader="dot" w:pos="9062"/>
+            </w:tabs>
+            <w:rPr>
+              <w:rFonts w:cstheme="minorBidi"/>
+              <w:noProof/>
+            </w:rPr>
+          </w:pPr>
+          <w:hyperlink w:anchor="_Toc68545508" w:history="1">
+            <w:r>
+              <w:rPr>
+                <w:rStyle w:val="Hyperlink"/>
+                <w:noProof/>
+                <w:lang w:val="en-US"/>
+              </w:rPr>
+              <w:t>Y-Kombinator</w:t>
+            </w:r>
+            <w:r>
+              <w:rPr>
+                <w:noProof/>
+                <w:webHidden/>
+              </w:rPr>
+              <w:tab/>
+            </w:r>
+            <w:r>
+              <w:rPr>
+                <w:noProof/>
+                <w:webHidden/>
+              </w:rPr>
+              <w:fldChar w:fldCharType="begin"/>
+            </w:r>
+            <w:r>
+              <w:rPr>
+                <w:noProof/>
+                <w:webHidden/>
+              </w:rPr>
+              <w:instrText xml:space="preserve"> PAGEREF _Toc68545508 \h </w:instrText>
+            </w:r>
+            <w:r>
+              <w:rPr>
+                <w:noProof/>
+                <w:webHidden/>
+              </w:rPr>
+            </w:r>
+            <w:r>
+              <w:rPr>
+                <w:noProof/>
+                <w:webHidden/>
+              </w:rPr>
+              <w:fldChar w:fldCharType="separate"/>
+            </w:r>
+            <w:r>
+              <w:rPr>
+                <w:noProof/>
+                <w:webHidden/>
+              </w:rPr>
+              <w:t>8</w:t>
+            </w:r>
+            <w:r>
+              <w:rPr>
+                <w:noProof/>
+                <w:webHidden/>
+              </w:rPr>
+              <w:fldChar w:fldCharType="end"/>
+            </w:r>
+          </w:hyperlink>
+        </w:p>
+        <w:p>
+          <w:pPr>
+            <w:pStyle w:val="TOC2"/>
+            <w:tabs>
+              <w:tab w:val="right" w:leader="dot" w:pos="9062"/>
+            </w:tabs>
+            <w:rPr>
+              <w:rFonts w:cstheme="minorBidi"/>
+              <w:noProof/>
+            </w:rPr>
+          </w:pPr>
+          <w:hyperlink w:anchor="_Toc68545509" w:history="1">
+            <w:r>
+              <w:rPr>
+                <w:rStyle w:val="Hyperlink"/>
+                <w:noProof/>
+              </w:rPr>
+              <w:t>Weitere nicht typisierbate Terme</w:t>
+            </w:r>
+            <w:r>
+              <w:rPr>
+                <w:noProof/>
+                <w:webHidden/>
+              </w:rPr>
+              <w:tab/>
+            </w:r>
+            <w:r>
+              <w:rPr>
+                <w:noProof/>
+                <w:webHidden/>
+              </w:rPr>
+              <w:fldChar w:fldCharType="begin"/>
+            </w:r>
+            <w:r>
+              <w:rPr>
+                <w:noProof/>
+                <w:webHidden/>
+              </w:rPr>
+              <w:instrText xml:space="preserve"> PAGEREF _Toc68545509 \h </w:instrText>
+            </w:r>
+            <w:r>
+              <w:rPr>
+                <w:noProof/>
+                <w:webHidden/>
+              </w:rPr>
+            </w:r>
+            <w:r>
+              <w:rPr>
+                <w:noProof/>
+                <w:webHidden/>
+              </w:rPr>
+              <w:fldChar w:fldCharType="separate"/>
+            </w:r>
+            <w:r>
+              <w:rPr>
+                <w:noProof/>
+                <w:webHidden/>
+              </w:rPr>
+              <w:t>8</w:t>
+            </w:r>
+            <w:r>
+              <w:rPr>
+                <w:noProof/>
+                <w:webHidden/>
+              </w:rPr>
+              <w:fldChar w:fldCharType="end"/>
+            </w:r>
+          </w:hyperlink>
+        </w:p>
+        <w:p>
+          <w:pPr>
+            <w:pStyle w:val="TOC1"/>
+            <w:tabs>
+              <w:tab w:val="right" w:leader="dot" w:pos="9062"/>
+            </w:tabs>
+            <w:rPr>
+              <w:rFonts w:eastAsiaTheme="minorEastAsia"/>
+              <w:noProof/>
+              <w:sz w:val="22"/>
+              <w:lang w:eastAsia="de-DE"/>
+            </w:rPr>
+          </w:pPr>
+          <w:hyperlink w:anchor="_Toc68545510" w:history="1">
+            <w:r>
+              <w:rPr>
+                <w:rStyle w:val="Hyperlink"/>
+                <w:noProof/>
+              </w:rPr>
+              <w:t>FAQ</w:t>
+            </w:r>
+            <w:r>
+              <w:rPr>
+                <w:noProof/>
+                <w:webHidden/>
+              </w:rPr>
+              <w:tab/>
+            </w:r>
+            <w:r>
+              <w:rPr>
+                <w:noProof/>
+                <w:webHidden/>
+              </w:rPr>
+              <w:fldChar w:fldCharType="begin"/>
+            </w:r>
+            <w:r>
+              <w:rPr>
+                <w:noProof/>
+                <w:webHidden/>
+              </w:rPr>
+              <w:instrText xml:space="preserve"> PAGEREF _Toc68545510 \h </w:instrText>
+            </w:r>
+            <w:r>
+              <w:rPr>
+                <w:noProof/>
+                <w:webHidden/>
+              </w:rPr>
+            </w:r>
+            <w:r>
+              <w:rPr>
+                <w:noProof/>
+                <w:webHidden/>
+              </w:rPr>
+              <w:fldChar w:fldCharType="separate"/>
+            </w:r>
+            <w:r>
+              <w:rPr>
+                <w:noProof/>
+                <w:webHidden/>
+              </w:rPr>
+              <w:t>8</w:t>
+            </w:r>
+            <w:r>
+              <w:rPr>
+                <w:noProof/>
+                <w:webHidden/>
+              </w:rPr>
+              <w:fldChar w:fldCharType="end"/>
+            </w:r>
+          </w:hyperlink>
+        </w:p>
+        <w:p>
+          <w:pPr>
+            <w:pStyle w:val="TOC3"/>
+            <w:tabs>
+              <w:tab w:val="right" w:leader="dot" w:pos="9062"/>
+            </w:tabs>
+            <w:rPr>
+              <w:rFonts w:cstheme="minorBidi"/>
+              <w:noProof/>
+            </w:rPr>
+          </w:pPr>
+          <w:hyperlink w:anchor="_Toc68545511" w:history="1">
+            <w:r>
+              <w:rPr>
+                <w:rStyle w:val="Hyperlink"/>
+                <w:noProof/>
+              </w:rPr>
               <w:t>Was macht Г?</w:t>
             </w:r>
             <w:r>
@@ -1763,7 +1765,7 @@
                 <w:noProof/>
                 <w:webHidden/>
               </w:rPr>
-              <w:instrText xml:space="preserve"> PAGEREF _Toc68271416 \h </w:instrText>
+              <w:instrText xml:space="preserve"> PAGEREF _Toc68545511 \h </w:instrText>
             </w:r>
             <w:r>
               <w:rPr>
@@ -1783,7 +1785,569 @@
                 <w:noProof/>
                 <w:webHidden/>
               </w:rPr>
-              <w:t>7</w:t>
+              <w:t>8</w:t>
+            </w:r>
+            <w:r>
+              <w:rPr>
+                <w:noProof/>
+                <w:webHidden/>
+              </w:rPr>
+              <w:fldChar w:fldCharType="end"/>
+            </w:r>
+          </w:hyperlink>
+        </w:p>
+        <w:p>
+          <w:pPr>
+            <w:pStyle w:val="TOC3"/>
+            <w:tabs>
+              <w:tab w:val="right" w:leader="dot" w:pos="9062"/>
+            </w:tabs>
+            <w:rPr>
+              <w:rFonts w:cstheme="minorBidi"/>
+              <w:noProof/>
+            </w:rPr>
+          </w:pPr>
+          <w:hyperlink w:anchor="_Toc68545512" w:history="1">
+            <w:r>
+              <w:rPr>
+                <w:rStyle w:val="Hyperlink"/>
+                <w:noProof/>
+              </w:rPr>
+              <w:t>Wie sieht das richtige Var Regel aus (nicht polymorph)</w:t>
+            </w:r>
+            <w:r>
+              <w:rPr>
+                <w:noProof/>
+                <w:webHidden/>
+              </w:rPr>
+              <w:tab/>
+            </w:r>
+            <w:r>
+              <w:rPr>
+                <w:noProof/>
+                <w:webHidden/>
+              </w:rPr>
+              <w:fldChar w:fldCharType="begin"/>
+            </w:r>
+            <w:r>
+              <w:rPr>
+                <w:noProof/>
+                <w:webHidden/>
+              </w:rPr>
+              <w:instrText xml:space="preserve"> PAGEREF _Toc68545512 \h </w:instrText>
+            </w:r>
+            <w:r>
+              <w:rPr>
+                <w:noProof/>
+                <w:webHidden/>
+              </w:rPr>
+            </w:r>
+            <w:r>
+              <w:rPr>
+                <w:noProof/>
+                <w:webHidden/>
+              </w:rPr>
+              <w:fldChar w:fldCharType="separate"/>
+            </w:r>
+            <w:r>
+              <w:rPr>
+                <w:noProof/>
+                <w:webHidden/>
+              </w:rPr>
+              <w:t>8</w:t>
+            </w:r>
+            <w:r>
+              <w:rPr>
+                <w:noProof/>
+                <w:webHidden/>
+              </w:rPr>
+              <w:fldChar w:fldCharType="end"/>
+            </w:r>
+          </w:hyperlink>
+        </w:p>
+        <w:p>
+          <w:pPr>
+            <w:pStyle w:val="TOC3"/>
+            <w:tabs>
+              <w:tab w:val="right" w:leader="dot" w:pos="9062"/>
+            </w:tabs>
+            <w:rPr>
+              <w:rFonts w:cstheme="minorBidi"/>
+              <w:noProof/>
+            </w:rPr>
+          </w:pPr>
+          <w:hyperlink w:anchor="_Toc68545513" w:history="1">
+            <w:r>
+              <w:rPr>
+                <w:rStyle w:val="Hyperlink"/>
+                <w:noProof/>
+              </w:rPr>
+              <w:t>Wie berechnet man C_0 und C_let?</w:t>
+            </w:r>
+            <w:r>
+              <w:rPr>
+                <w:noProof/>
+                <w:webHidden/>
+              </w:rPr>
+              <w:tab/>
+            </w:r>
+            <w:r>
+              <w:rPr>
+                <w:noProof/>
+                <w:webHidden/>
+              </w:rPr>
+              <w:fldChar w:fldCharType="begin"/>
+            </w:r>
+            <w:r>
+              <w:rPr>
+                <w:noProof/>
+                <w:webHidden/>
+              </w:rPr>
+              <w:instrText xml:space="preserve"> PAGEREF _Toc68545513 \h </w:instrText>
+            </w:r>
+            <w:r>
+              <w:rPr>
+                <w:noProof/>
+                <w:webHidden/>
+              </w:rPr>
+            </w:r>
+            <w:r>
+              <w:rPr>
+                <w:noProof/>
+                <w:webHidden/>
+              </w:rPr>
+              <w:fldChar w:fldCharType="separate"/>
+            </w:r>
+            <w:r>
+              <w:rPr>
+                <w:noProof/>
+                <w:webHidden/>
+              </w:rPr>
+              <w:t>9</w:t>
+            </w:r>
+            <w:r>
+              <w:rPr>
+                <w:noProof/>
+                <w:webHidden/>
+              </w:rPr>
+              <w:fldChar w:fldCharType="end"/>
+            </w:r>
+          </w:hyperlink>
+        </w:p>
+        <w:p>
+          <w:pPr>
+            <w:pStyle w:val="TOC3"/>
+            <w:tabs>
+              <w:tab w:val="right" w:leader="dot" w:pos="9062"/>
+            </w:tabs>
+            <w:rPr>
+              <w:rFonts w:cstheme="minorBidi"/>
+              <w:noProof/>
+            </w:rPr>
+          </w:pPr>
+          <w:hyperlink w:anchor="_Toc68545514" w:history="1">
+            <w:r>
+              <w:rPr>
+                <w:rStyle w:val="Hyperlink"/>
+                <w:noProof/>
+              </w:rPr>
+              <w:t>Wie berechnet man richtig Г‘ und Polymorfe Var</w:t>
+            </w:r>
+            <w:r>
+              <w:rPr>
+                <w:noProof/>
+                <w:webHidden/>
+              </w:rPr>
+              <w:tab/>
+            </w:r>
+            <w:r>
+              <w:rPr>
+                <w:noProof/>
+                <w:webHidden/>
+              </w:rPr>
+              <w:fldChar w:fldCharType="begin"/>
+            </w:r>
+            <w:r>
+              <w:rPr>
+                <w:noProof/>
+                <w:webHidden/>
+              </w:rPr>
+              <w:instrText xml:space="preserve"> PAGEREF _Toc68545514 \h </w:instrText>
+            </w:r>
+            <w:r>
+              <w:rPr>
+                <w:noProof/>
+                <w:webHidden/>
+              </w:rPr>
+            </w:r>
+            <w:r>
+              <w:rPr>
+                <w:noProof/>
+                <w:webHidden/>
+              </w:rPr>
+              <w:fldChar w:fldCharType="separate"/>
+            </w:r>
+            <w:r>
+              <w:rPr>
+                <w:noProof/>
+                <w:webHidden/>
+              </w:rPr>
+              <w:t>9</w:t>
+            </w:r>
+            <w:r>
+              <w:rPr>
+                <w:noProof/>
+                <w:webHidden/>
+              </w:rPr>
+              <w:fldChar w:fldCharType="end"/>
+            </w:r>
+          </w:hyperlink>
+        </w:p>
+        <w:p>
+          <w:pPr>
+            <w:pStyle w:val="TOC3"/>
+            <w:tabs>
+              <w:tab w:val="right" w:leader="dot" w:pos="9062"/>
+            </w:tabs>
+            <w:rPr>
+              <w:rFonts w:cstheme="minorBidi"/>
+              <w:noProof/>
+            </w:rPr>
+          </w:pPr>
+          <w:hyperlink w:anchor="_Toc68545515" w:history="1">
+            <w:r>
+              <w:rPr>
+                <w:rStyle w:val="Hyperlink"/>
+                <w:noProof/>
+              </w:rPr>
+              <w:t>Wie berechnet man das vollständige Typgleichungssystem C und mgu(C)</w:t>
+            </w:r>
+            <w:r>
+              <w:rPr>
+                <w:rStyle w:val="Hyperlink"/>
+                <w:noProof/>
+                <w:lang w:val="de-AT"/>
+              </w:rPr>
+              <w:t>?</w:t>
+            </w:r>
+            <w:r>
+              <w:rPr>
+                <w:noProof/>
+                <w:webHidden/>
+              </w:rPr>
+              <w:tab/>
+            </w:r>
+            <w:r>
+              <w:rPr>
+                <w:noProof/>
+                <w:webHidden/>
+              </w:rPr>
+              <w:fldChar w:fldCharType="begin"/>
+            </w:r>
+            <w:r>
+              <w:rPr>
+                <w:noProof/>
+                <w:webHidden/>
+              </w:rPr>
+              <w:instrText xml:space="preserve"> PAGEREF _Toc68545515 \h </w:instrText>
+            </w:r>
+            <w:r>
+              <w:rPr>
+                <w:noProof/>
+                <w:webHidden/>
+              </w:rPr>
+            </w:r>
+            <w:r>
+              <w:rPr>
+                <w:noProof/>
+                <w:webHidden/>
+              </w:rPr>
+              <w:fldChar w:fldCharType="separate"/>
+            </w:r>
+            <w:r>
+              <w:rPr>
+                <w:noProof/>
+                <w:webHidden/>
+              </w:rPr>
+              <w:t>10</w:t>
+            </w:r>
+            <w:r>
+              <w:rPr>
+                <w:noProof/>
+                <w:webHidden/>
+              </w:rPr>
+              <w:fldChar w:fldCharType="end"/>
+            </w:r>
+          </w:hyperlink>
+        </w:p>
+        <w:p>
+          <w:pPr>
+            <w:pStyle w:val="TOC3"/>
+            <w:tabs>
+              <w:tab w:val="right" w:leader="dot" w:pos="9062"/>
+            </w:tabs>
+            <w:rPr>
+              <w:rFonts w:cstheme="minorBidi"/>
+              <w:noProof/>
+            </w:rPr>
+          </w:pPr>
+          <w:hyperlink w:anchor="_Toc68545516" w:history="1">
+            <w:r>
+              <w:rPr>
+                <w:rStyle w:val="Hyperlink"/>
+                <w:noProof/>
+              </w:rPr>
+              <w:t>Wie kann man kurz beweisen, dass ei nAusdruck nicht typisierbar ist?</w:t>
+            </w:r>
+            <w:r>
+              <w:rPr>
+                <w:noProof/>
+                <w:webHidden/>
+              </w:rPr>
+              <w:tab/>
+            </w:r>
+            <w:r>
+              <w:rPr>
+                <w:noProof/>
+                <w:webHidden/>
+              </w:rPr>
+              <w:fldChar w:fldCharType="begin"/>
+            </w:r>
+            <w:r>
+              <w:rPr>
+                <w:noProof/>
+                <w:webHidden/>
+              </w:rPr>
+              <w:instrText xml:space="preserve"> PAGEREF _Toc68545516 \h </w:instrText>
+            </w:r>
+            <w:r>
+              <w:rPr>
+                <w:noProof/>
+                <w:webHidden/>
+              </w:rPr>
+            </w:r>
+            <w:r>
+              <w:rPr>
+                <w:noProof/>
+                <w:webHidden/>
+              </w:rPr>
+              <w:fldChar w:fldCharType="separate"/>
+            </w:r>
+            <w:r>
+              <w:rPr>
+                <w:noProof/>
+                <w:webHidden/>
+              </w:rPr>
+              <w:t>11</w:t>
+            </w:r>
+            <w:r>
+              <w:rPr>
+                <w:noProof/>
+                <w:webHidden/>
+              </w:rPr>
+              <w:fldChar w:fldCharType="end"/>
+            </w:r>
+          </w:hyperlink>
+        </w:p>
+        <w:p>
+          <w:pPr>
+            <w:pStyle w:val="TOC1"/>
+            <w:tabs>
+              <w:tab w:val="right" w:leader="dot" w:pos="9062"/>
+            </w:tabs>
+            <w:rPr>
+              <w:rFonts w:eastAsiaTheme="minorEastAsia"/>
+              <w:noProof/>
+              <w:sz w:val="22"/>
+              <w:lang w:eastAsia="de-DE"/>
+            </w:rPr>
+          </w:pPr>
+          <w:hyperlink w:anchor="_Toc68545517" w:history="1">
+            <w:r>
+              <w:rPr>
+                <w:rStyle w:val="Hyperlink"/>
+                <w:noProof/>
+              </w:rPr>
+              <w:t>Aufgaben</w:t>
+            </w:r>
+            <w:r>
+              <w:rPr>
+                <w:noProof/>
+                <w:webHidden/>
+              </w:rPr>
+              <w:tab/>
+            </w:r>
+            <w:r>
+              <w:rPr>
+                <w:noProof/>
+                <w:webHidden/>
+              </w:rPr>
+              <w:fldChar w:fldCharType="begin"/>
+            </w:r>
+            <w:r>
+              <w:rPr>
+                <w:noProof/>
+                <w:webHidden/>
+              </w:rPr>
+              <w:instrText xml:space="preserve"> PAGEREF _Toc68545517 \h </w:instrText>
+            </w:r>
+            <w:r>
+              <w:rPr>
+                <w:noProof/>
+                <w:webHidden/>
+              </w:rPr>
+            </w:r>
+            <w:r>
+              <w:rPr>
+                <w:noProof/>
+                <w:webHidden/>
+              </w:rPr>
+              <w:fldChar w:fldCharType="separate"/>
+            </w:r>
+            <w:r>
+              <w:rPr>
+                <w:noProof/>
+                <w:webHidden/>
+              </w:rPr>
+              <w:t>11</w:t>
+            </w:r>
+            <w:r>
+              <w:rPr>
+                <w:noProof/>
+                <w:webHidden/>
+              </w:rPr>
+              <w:fldChar w:fldCharType="end"/>
+            </w:r>
+          </w:hyperlink>
+        </w:p>
+        <w:p>
+          <w:pPr>
+            <w:pStyle w:val="TOC2"/>
+            <w:tabs>
+              <w:tab w:val="right" w:leader="dot" w:pos="9062"/>
+            </w:tabs>
+            <w:rPr>
+              <w:rFonts w:cstheme="minorBidi"/>
+              <w:noProof/>
+            </w:rPr>
+          </w:pPr>
+          <w:hyperlink w:anchor="_Toc68545518" w:history="1">
+            <w:r>
+              <w:rPr>
+                <w:rStyle w:val="Hyperlink"/>
+                <w:noProof/>
+              </w:rPr>
+              <w:t>Typgleichungsystem aus WS16/17</w:t>
+            </w:r>
+            <w:r>
+              <w:rPr>
+                <w:noProof/>
+                <w:webHidden/>
+              </w:rPr>
+              <w:tab/>
+            </w:r>
+            <w:r>
+              <w:rPr>
+                <w:noProof/>
+                <w:webHidden/>
+              </w:rPr>
+              <w:fldChar w:fldCharType="begin"/>
+            </w:r>
+            <w:r>
+              <w:rPr>
+                <w:noProof/>
+                <w:webHidden/>
+              </w:rPr>
+              <w:instrText xml:space="preserve"> PAGEREF _Toc68545518 \h </w:instrText>
+            </w:r>
+            <w:r>
+              <w:rPr>
+                <w:noProof/>
+                <w:webHidden/>
+              </w:rPr>
+            </w:r>
+            <w:r>
+              <w:rPr>
+                <w:noProof/>
+                <w:webHidden/>
+              </w:rPr>
+              <w:fldChar w:fldCharType="separate"/>
+            </w:r>
+            <w:r>
+              <w:rPr>
+                <w:noProof/>
+                <w:webHidden/>
+              </w:rPr>
+              <w:t>11</w:t>
+            </w:r>
+            <w:r>
+              <w:rPr>
+                <w:noProof/>
+                <w:webHidden/>
+              </w:rPr>
+              <w:fldChar w:fldCharType="end"/>
+            </w:r>
+          </w:hyperlink>
+        </w:p>
+        <w:p>
+          <w:pPr>
+            <w:pStyle w:val="TOC2"/>
+            <w:tabs>
+              <w:tab w:val="right" w:leader="dot" w:pos="9062"/>
+            </w:tabs>
+            <w:rPr>
+              <w:rFonts w:cstheme="minorBidi"/>
+              <w:noProof/>
+            </w:rPr>
+          </w:pPr>
+          <w:hyperlink w:anchor="_Toc68545519" w:history="1">
+            <w:r>
+              <w:rPr>
+                <w:rStyle w:val="Hyperlink"/>
+                <w:noProof/>
+              </w:rPr>
+              <w:t>SS17</w:t>
+            </w:r>
+            <w:r>
+              <w:rPr>
+                <w:noProof/>
+                <w:webHidden/>
+              </w:rPr>
+              <w:tab/>
+            </w:r>
+            <w:r>
+              <w:rPr>
+                <w:noProof/>
+                <w:webHidden/>
+              </w:rPr>
+              <w:fldChar w:fldCharType="begin"/>
+            </w:r>
+            <w:r>
+              <w:rPr>
+                <w:noProof/>
+                <w:webHidden/>
+              </w:rPr>
+              <w:instrText xml:space="preserve"> PAGEREF _Toc68545519 \h </w:instrText>
+            </w:r>
+            <w:r>
+              <w:rPr>
+                <w:noProof/>
+                <w:webHidden/>
+              </w:rPr>
+            </w:r>
+            <w:r>
+              <w:rPr>
+                <w:noProof/>
+                <w:webHidden/>
+              </w:rPr>
+              <w:fldChar w:fldCharType="separate"/>
+            </w:r>
+            <w:r>
+              <w:rPr>
+                <w:noProof/>
+                <w:webHidden/>
+              </w:rPr>
+              <w:t>13</w:t>
             </w:r>
             <w:r>
               <w:rPr>
@@ -1816,7 +2380,7 @@
       <w:pPr>
         <w:pStyle w:val="Heading1"/>
       </w:pPr>
-      <w:bookmarkStart w:id="0" w:name="_Toc68271392"/>
+      <w:bookmarkStart w:id="0" w:name="_Toc68545487"/>
       <w:r>
         <w:t>Grundlagen</w:t>
       </w:r>
@@ -1903,7 +2467,7 @@
       <w:pPr>
         <w:pStyle w:val="Heading2"/>
       </w:pPr>
-      <w:bookmarkStart w:id="1" w:name="_Toc68271393"/>
+      <w:bookmarkStart w:id="1" w:name="_Toc68545488"/>
       <w:r>
         <w:t>Regeln</w:t>
       </w:r>
@@ -1914,7 +2478,7 @@
     </w:p>
     <w:p/>
     <w:p>
-      <w:bookmarkStart w:id="2" w:name="_Toc68271394"/>
+      <w:bookmarkStart w:id="2" w:name="_Toc68545489"/>
       <w:r>
         <w:rPr>
           <w:rStyle w:val="Heading3Char"/>
@@ -1942,7 +2506,7 @@
     </w:p>
     <w:p/>
     <w:p>
-      <w:bookmarkStart w:id="3" w:name="_Toc68271395"/>
+      <w:bookmarkStart w:id="3" w:name="_Toc68545490"/>
       <w:r>
         <w:rPr>
           <w:rStyle w:val="Heading3Char"/>
@@ -1968,7 +2532,7 @@
     </w:p>
     <w:p/>
     <w:p>
-      <w:bookmarkStart w:id="4" w:name="_Toc68271396"/>
+      <w:bookmarkStart w:id="4" w:name="_Toc68545491"/>
       <w:r>
         <w:rPr>
           <w:rStyle w:val="Heading3Char"/>
@@ -2060,7 +2624,7 @@
     </w:p>
     <w:p/>
     <w:p>
-      <w:bookmarkStart w:id="5" w:name="_Toc68271397"/>
+      <w:bookmarkStart w:id="5" w:name="_Toc68545492"/>
       <w:r>
         <w:rPr>
           <w:rStyle w:val="Heading3Char"/>
@@ -2119,7 +2683,7 @@
       <w:pPr>
         <w:pStyle w:val="Heading2"/>
       </w:pPr>
-      <w:bookmarkStart w:id="6" w:name="_Toc68271398"/>
+      <w:bookmarkStart w:id="6" w:name="_Toc68545493"/>
       <w:r>
         <w:t>Regeln (Abbildung)</w:t>
       </w:r>
@@ -2200,7 +2764,7 @@
       <w:pPr>
         <w:pStyle w:val="Heading2"/>
       </w:pPr>
-      <w:bookmarkStart w:id="7" w:name="_Toc68271399"/>
+      <w:bookmarkStart w:id="7" w:name="_Toc68545494"/>
       <w:r>
         <w:t>Typherleitung</w:t>
       </w:r>
@@ -2219,7 +2783,7 @@
       <w:pPr>
         <w:pStyle w:val="Heading2"/>
       </w:pPr>
-      <w:bookmarkStart w:id="8" w:name="_Toc68271400"/>
+      <w:bookmarkStart w:id="8" w:name="_Toc68545495"/>
       <w:r>
         <w:t>Typisierbare Lambda-Terme</w:t>
       </w:r>
@@ -2261,7 +2825,7 @@
       <w:pPr>
         <w:pStyle w:val="Heading1"/>
       </w:pPr>
-      <w:bookmarkStart w:id="9" w:name="_Toc68271401"/>
+      <w:bookmarkStart w:id="9" w:name="_Toc68545496"/>
       <w:r>
         <w:lastRenderedPageBreak/>
         <w:t>Polym</w:t>
@@ -2284,7 +2848,7 @@
       <w:pPr>
         <w:pStyle w:val="Heading2"/>
       </w:pPr>
-      <w:bookmarkStart w:id="10" w:name="_Toc68271402"/>
+      <w:bookmarkStart w:id="10" w:name="_Toc68545497"/>
       <w:r>
         <w:t>Typschemata</w:t>
       </w:r>
@@ -2350,7 +2914,7 @@
       <w:pPr>
         <w:pStyle w:val="Heading2"/>
       </w:pPr>
-      <w:bookmarkStart w:id="11" w:name="_Toc68271403"/>
+      <w:bookmarkStart w:id="11" w:name="_Toc68545498"/>
       <w:r>
         <w:t xml:space="preserve">Angepasste </w:t>
       </w:r>
@@ -2421,7 +2985,7 @@
       <w:pPr>
         <w:pStyle w:val="Heading2"/>
       </w:pPr>
-      <w:bookmarkStart w:id="12" w:name="_Toc68271404"/>
+      <w:bookmarkStart w:id="12" w:name="_Toc68545499"/>
       <w:r>
         <w:t>Let-Polymorphismus</w:t>
       </w:r>
@@ -2486,14 +3050,10 @@
     </w:p>
     <w:p/>
     <w:p>
-      <w:pPr>
-        <w:pStyle w:val="Heading2"/>
-      </w:pPr>
       <w:r>
         <w:rPr>
           <w:noProof/>
         </w:rPr>
-        <w:lastRenderedPageBreak/>
         <w:drawing>
           <wp:inline distT="0" distB="0" distL="0" distR="0" wp14:anchorId="5D392952" wp14:editId="70405CBD">
             <wp:extent cx="5339979" cy="3450566"/>
@@ -2549,6 +3109,7 @@
         <w:rPr>
           <w:noProof/>
         </w:rPr>
+        <w:lastRenderedPageBreak/>
         <w:drawing>
           <wp:inline distT="0" distB="0" distL="0" distR="0" wp14:anchorId="25F8B18E" wp14:editId="5ED302C9">
             <wp:extent cx="5374257" cy="2320284"/>
@@ -2604,7 +3165,7 @@
       <w:pPr>
         <w:pStyle w:val="Heading1"/>
       </w:pPr>
-      <w:bookmarkStart w:id="13" w:name="_Toc68271405"/>
+      <w:bookmarkStart w:id="13" w:name="_Toc68545500"/>
       <w:r>
         <w:t>Herleitungsbaum für ein Lambda-Ausdruck</w:t>
       </w:r>
@@ -2620,7 +3181,7 @@
           <w:bCs/>
         </w:rPr>
       </w:pPr>
-      <w:bookmarkStart w:id="14" w:name="_Toc68271406"/>
+      <w:bookmarkStart w:id="14" w:name="_Toc68545501"/>
       <w:r>
         <w:rPr>
           <w:rStyle w:val="Heading3Char"/>
@@ -2643,9 +3204,8 @@
       <w:pPr>
         <w:pStyle w:val="Heading3"/>
       </w:pPr>
-      <w:bookmarkStart w:id="15" w:name="_Toc68271407"/>
-      <w:r>
-        <w:lastRenderedPageBreak/>
+      <w:bookmarkStart w:id="15" w:name="_Toc68545502"/>
+      <w:r>
         <w:t>Baum</w:t>
       </w:r>
       <w:bookmarkEnd w:id="15"/>
@@ -2709,7 +3269,7 @@
       <w:pPr>
         <w:pStyle w:val="Heading3"/>
       </w:pPr>
-      <w:bookmarkStart w:id="16" w:name="_Toc68271408"/>
+      <w:bookmarkStart w:id="16" w:name="_Toc68545503"/>
       <w:r>
         <w:t>Schritte</w:t>
       </w:r>
@@ -2760,7 +3320,7 @@
       <w:pPr>
         <w:pStyle w:val="Heading3"/>
       </w:pPr>
-      <w:bookmarkStart w:id="17" w:name="_Toc68271409"/>
+      <w:bookmarkStart w:id="17" w:name="_Toc68545504"/>
       <w:r>
         <w:t>Constraints für Unifikation</w:t>
       </w:r>
@@ -2792,6 +3352,7 @@
         <w:pStyle w:val="ListParagraph"/>
       </w:pPr>
       <w:r>
+        <w:lastRenderedPageBreak/>
         <w:t>Abs: a1 = a2 --&gt; a3</w:t>
       </w:r>
       <w:r>
@@ -3014,7 +3575,7 @@
           <w:lang w:val="en-US"/>
         </w:rPr>
       </w:pPr>
-      <w:bookmarkStart w:id="18" w:name="_Toc68271410"/>
+      <w:bookmarkStart w:id="18" w:name="_Toc68545505"/>
       <w:proofErr w:type="spellStart"/>
       <w:r>
         <w:rPr>
@@ -3104,7 +3665,6 @@
         <w:rPr>
           <w:lang w:val="en-US"/>
         </w:rPr>
-        <w:lastRenderedPageBreak/>
         <w:t>Original: a4 = a5 -&gt; a6, a5 = a7 -&gt; a8</w:t>
       </w:r>
     </w:p>
@@ -3556,7 +4116,7 @@
           <w:lang w:val="en-US"/>
         </w:rPr>
       </w:pPr>
-      <w:bookmarkStart w:id="19" w:name="_Toc68271411"/>
+      <w:bookmarkStart w:id="19" w:name="_Toc68545506"/>
       <w:r>
         <w:rPr>
           <w:lang w:val="en-US"/>
@@ -3591,7 +4151,7 @@
       <w:pPr>
         <w:pStyle w:val="Heading2"/>
       </w:pPr>
-      <w:bookmarkStart w:id="20" w:name="_Toc68271412"/>
+      <w:bookmarkStart w:id="20" w:name="_Toc68545507"/>
       <w:r>
         <w:t>Id</w:t>
       </w:r>
@@ -3684,11 +4244,12 @@
           <w:lang w:val="en-US"/>
         </w:rPr>
       </w:pPr>
-      <w:bookmarkStart w:id="21" w:name="_Toc68271413"/>
-      <w:r>
-        <w:rPr>
-          <w:lang w:val="en-US"/>
-        </w:rPr>
+      <w:bookmarkStart w:id="21" w:name="_Toc68545508"/>
+      <w:r>
+        <w:rPr>
+          <w:lang w:val="en-US"/>
+        </w:rPr>
+        <w:lastRenderedPageBreak/>
         <w:t>Y-</w:t>
       </w:r>
       <w:proofErr w:type="spellStart"/>
@@ -3765,9 +4326,8 @@
       <w:pPr>
         <w:pStyle w:val="Heading2"/>
       </w:pPr>
-      <w:bookmarkStart w:id="22" w:name="_Toc68271414"/>
-      <w:r>
-        <w:lastRenderedPageBreak/>
+      <w:bookmarkStart w:id="22" w:name="_Toc68545509"/>
+      <w:r>
         <w:t xml:space="preserve">Weitere nicht </w:t>
       </w:r>
       <w:r>
@@ -3842,7 +4402,7 @@
       <w:pPr>
         <w:pStyle w:val="Heading1"/>
       </w:pPr>
-      <w:bookmarkStart w:id="23" w:name="_Toc68271415"/>
+      <w:bookmarkStart w:id="23" w:name="_Toc68545510"/>
       <w:r>
         <w:t>FAQ</w:t>
       </w:r>
@@ -3858,7 +4418,7 @@
           <w:szCs w:val="24"/>
         </w:rPr>
       </w:pPr>
-      <w:bookmarkStart w:id="24" w:name="_Toc68271416"/>
+      <w:bookmarkStart w:id="24" w:name="_Toc68545511"/>
       <w:r>
         <w:rPr>
           <w:rStyle w:val="Heading2Char"/>
@@ -3889,6 +4449,7 @@
       <w:pPr>
         <w:pStyle w:val="Heading3"/>
       </w:pPr>
+      <w:bookmarkStart w:id="25" w:name="_Toc68545512"/>
       <w:r>
         <w:t>Wie sieht das richtige Var Regel aus</w:t>
       </w:r>
@@ -3901,6 +4462,7 @@
       <w:r>
         <w:t>olymorph)</w:t>
       </w:r>
+      <w:bookmarkEnd w:id="25"/>
     </w:p>
     <w:p>
       <w:r>
@@ -4078,9 +4640,12 @@
       <w:pPr>
         <w:pStyle w:val="Heading3"/>
       </w:pPr>
-      <w:r>
+      <w:bookmarkStart w:id="26" w:name="_Toc68545513"/>
+      <w:r>
+        <w:lastRenderedPageBreak/>
         <w:t>Wie berechnet man C_0 und C_let?</w:t>
       </w:r>
+      <w:bookmarkEnd w:id="26"/>
     </w:p>
     <w:p>
       <w:r>
@@ -4290,6 +4855,7 @@
           <w:szCs w:val="24"/>
         </w:rPr>
       </w:pPr>
+      <w:bookmarkStart w:id="27" w:name="_Toc68545514"/>
       <w:r>
         <w:t xml:space="preserve">Wie berechnet man richtig </w:t>
       </w:r>
@@ -4320,6 +4886,7 @@
         </w:rPr>
         <w:t xml:space="preserve"> und Polymorfe Var</w:t>
       </w:r>
+      <w:bookmarkEnd w:id="27"/>
     </w:p>
     <w:p>
       <w:r>
@@ -4376,20 +4943,18 @@
         </w:drawing>
       </w:r>
     </w:p>
-    <w:p>
-      <w:r>
-        <w:rPr>
-          <w:rStyle w:val="Heading2Char"/>
-          <w:b w:val="0"/>
+    <w:p/>
+    <w:p>
+      <w:r>
+        <w:rPr>
           <w:noProof/>
-          <w:sz w:val="24"/>
-          <w:szCs w:val="24"/>
-        </w:rPr>
+        </w:rPr>
+        <w:lastRenderedPageBreak/>
         <w:drawing>
-          <wp:inline distT="0" distB="0" distL="0" distR="0" wp14:anchorId="0ACE21CD" wp14:editId="3CA07D56">
-            <wp:extent cx="5274259" cy="2392789"/>
-            <wp:effectExtent l="0" t="0" r="3175" b="7620"/>
-            <wp:docPr id="17" name="Picture 17"/>
+          <wp:inline distT="0" distB="0" distL="0" distR="0" wp14:anchorId="6046C2D1" wp14:editId="4827B31E">
+            <wp:extent cx="5111087" cy="2319430"/>
+            <wp:effectExtent l="0" t="0" r="0" b="5080"/>
+            <wp:docPr id="39" name="Picture 39"/>
             <wp:cNvGraphicFramePr>
               <a:graphicFrameLocks xmlns:a="http://schemas.openxmlformats.org/drawingml/2006/main" noChangeAspect="1"/>
             </wp:cNvGraphicFramePr>
@@ -4397,7 +4962,7 @@
               <a:graphicData uri="http://schemas.openxmlformats.org/drawingml/2006/picture">
                 <pic:pic xmlns:pic="http://schemas.openxmlformats.org/drawingml/2006/picture">
                   <pic:nvPicPr>
-                    <pic:cNvPr id="0" name="Picture 6"/>
+                    <pic:cNvPr id="0" name="Picture 3"/>
                     <pic:cNvPicPr>
                       <a:picLocks noChangeAspect="1" noChangeArrowheads="1"/>
                     </pic:cNvPicPr>
@@ -4418,7 +4983,7 @@
                   <pic:spPr bwMode="auto">
                     <a:xfrm>
                       <a:off x="0" y="0"/>
-                      <a:ext cx="5296335" cy="2402804"/>
+                      <a:ext cx="5127465" cy="2326862"/>
                     </a:xfrm>
                     <a:prstGeom prst="rect">
                       <a:avLst/>
@@ -4435,6 +5000,7 @@
         </w:drawing>
       </w:r>
     </w:p>
+    <w:p/>
     <w:p>
       <w:pPr>
         <w:rPr>
@@ -4525,7 +5091,6 @@
         <w:t>.</w:t>
       </w:r>
     </w:p>
-    <w:p/>
     <w:p>
       <w:pPr>
         <w:pStyle w:val="Heading3"/>
@@ -4533,8 +5098,8 @@
           <w:lang w:val="de-AT"/>
         </w:rPr>
       </w:pPr>
-      <w:r>
-        <w:lastRenderedPageBreak/>
+      <w:bookmarkStart w:id="28" w:name="_Toc68545515"/>
+      <w:r>
         <w:t>Wie berechnet man das vollständige Typgleichungssystem C und mgu(C)</w:t>
       </w:r>
       <w:r>
@@ -4543,6 +5108,7 @@
         </w:rPr>
         <w:t>?</w:t>
       </w:r>
+      <w:bookmarkEnd w:id="28"/>
     </w:p>
     <w:p>
       <w:pPr>
@@ -4649,7 +5215,6 @@
     </w:p>
     <w:p>
       <w:pPr>
-        <w:pStyle w:val="Heading3"/>
         <w:rPr>
           <w:lang w:val="de-AT"/>
         </w:rPr>
@@ -4658,6 +5223,7 @@
         <w:rPr>
           <w:lang w:val="de-AT"/>
         </w:rPr>
+        <w:lastRenderedPageBreak/>
         <w:t>Wie berechnet man tau_poly?</w:t>
       </w:r>
       <w:r>
@@ -4809,10 +5375,11 @@
       <w:pPr>
         <w:pStyle w:val="Heading3"/>
       </w:pPr>
-      <w:r>
-        <w:lastRenderedPageBreak/>
+      <w:bookmarkStart w:id="29" w:name="_Toc68545516"/>
+      <w:r>
         <w:t>Wie kann man kurz beweisen, dass ei nAusdruck nicht typisierbar ist?</w:t>
       </w:r>
+      <w:bookmarkEnd w:id="29"/>
     </w:p>
     <w:p>
       <w:r>
@@ -4940,14 +5507,17 @@
       <w:pPr>
         <w:pStyle w:val="Heading1"/>
       </w:pPr>
+      <w:bookmarkStart w:id="30" w:name="_Toc68545517"/>
       <w:r>
         <w:t>Aufgaben</w:t>
       </w:r>
+      <w:bookmarkEnd w:id="30"/>
     </w:p>
     <w:p>
       <w:pPr>
         <w:pStyle w:val="Heading2"/>
       </w:pPr>
+      <w:bookmarkStart w:id="31" w:name="_Toc68545518"/>
       <w:r>
         <w:t>Typgleichungsystem aus W</w:t>
       </w:r>
@@ -4957,6 +5527,7 @@
       <w:r>
         <w:t>16/17</w:t>
       </w:r>
+      <w:bookmarkEnd w:id="31"/>
     </w:p>
     <w:p>
       <w:r>
@@ -5074,6 +5645,7 @@
         <w:rPr>
           <w:noProof/>
         </w:rPr>
+        <w:lastRenderedPageBreak/>
         <w:drawing>
           <wp:inline distT="0" distB="0" distL="0" distR="0" wp14:anchorId="48E261CD" wp14:editId="257701F9">
             <wp:extent cx="3943847" cy="2614441"/>
@@ -5129,10 +5701,12 @@
       <w:pPr>
         <w:pStyle w:val="Heading2"/>
       </w:pPr>
+      <w:bookmarkStart w:id="32" w:name="_Toc68545519"/>
       <w:r>
         <w:lastRenderedPageBreak/>
         <w:t>SS17</w:t>
       </w:r>
+      <w:bookmarkEnd w:id="32"/>
     </w:p>
     <w:p>
       <w:r>
@@ -5307,7 +5881,6 @@
         <w:docPartUnique/>
       </w:docPartObj>
     </w:sdtPr>
-    <w:sdtEndPr/>
     <w:sdtContent>
       <w:p>
         <w:pPr>
